--- a/FinalExam/Final Exam Practical.docx
+++ b/FinalExam/Final Exam Practical.docx
@@ -186,10 +186,7 @@
         </w:numPr>
       </w:pPr>
       <w:r>
-        <w:t xml:space="preserve">Argument(s): </w:t>
-      </w:r>
-      <w:r>
-        <w:t>none</w:t>
+        <w:t>Argument(s): none</w:t>
       </w:r>
     </w:p>
     <w:p>
@@ -216,11 +213,9 @@
     </w:p>
     <w:p/>
     <w:p>
-      <w:proofErr w:type="spellStart"/>
       <w:r>
         <w:t>getID</w:t>
       </w:r>
-      <w:proofErr w:type="spellEnd"/>
     </w:p>
     <w:p>
       <w:pPr>
@@ -260,42 +255,32 @@
     </w:p>
     <w:p/>
     <w:p>
-      <w:proofErr w:type="spellStart"/>
       <w:r>
         <w:t>getBalance</w:t>
       </w:r>
-      <w:proofErr w:type="spellEnd"/>
-    </w:p>
-    <w:p>
-      <w:pPr>
-        <w:pStyle w:val="ListParagraph"/>
-        <w:numPr>
-          <w:ilvl w:val="0"/>
-          <w:numId w:val="1"/>
-        </w:numPr>
-      </w:pPr>
-      <w:proofErr w:type="spellStart"/>
-      <w:r>
-        <w:t>Argument</w:t>
-      </w:r>
-      <w:proofErr w:type="spellEnd"/>
-      <w:r>
-        <w:t>(s): none</w:t>
-      </w:r>
-    </w:p>
-    <w:p>
-      <w:pPr>
-        <w:pStyle w:val="ListParagraph"/>
-        <w:numPr>
-          <w:ilvl w:val="0"/>
-          <w:numId w:val="1"/>
-        </w:numPr>
-      </w:pPr>
-      <w:r>
-        <w:t xml:space="preserve">Return type: </w:t>
-      </w:r>
-      <w:r>
-        <w:t>double</w:t>
+    </w:p>
+    <w:p>
+      <w:pPr>
+        <w:pStyle w:val="ListParagraph"/>
+        <w:numPr>
+          <w:ilvl w:val="0"/>
+          <w:numId w:val="1"/>
+        </w:numPr>
+      </w:pPr>
+      <w:r>
+        <w:t>Argument(s): none</w:t>
+      </w:r>
+    </w:p>
+    <w:p>
+      <w:pPr>
+        <w:pStyle w:val="ListParagraph"/>
+        <w:numPr>
+          <w:ilvl w:val="0"/>
+          <w:numId w:val="1"/>
+        </w:numPr>
+      </w:pPr>
+      <w:r>
+        <w:t>Return type: double</w:t>
       </w:r>
     </w:p>
     <w:p>
@@ -310,13 +295,7 @@
         <w:t xml:space="preserve">Return </w:t>
       </w:r>
       <w:r>
-        <w:t xml:space="preserve">the </w:t>
-      </w:r>
-      <w:r>
-        <w:t xml:space="preserve">balance of </w:t>
-      </w:r>
-      <w:r>
-        <w:t>this Account</w:t>
+        <w:t>the balance of this Account</w:t>
       </w:r>
     </w:p>
     <w:p/>
@@ -376,13 +355,7 @@
       </w:pPr>
       <w:r>
         <w:lastRenderedPageBreak/>
-        <w:t xml:space="preserve">Throw exception if </w:t>
-      </w:r>
-      <w:r>
-        <w:t>argument</w:t>
-      </w:r>
-      <w:r>
-        <w:t xml:space="preserve"> is not a positive value</w:t>
+        <w:t>Throw exception if argument is not a positive value</w:t>
       </w:r>
     </w:p>
     <w:p/>
@@ -436,30 +409,42 @@
         </w:numPr>
       </w:pPr>
       <w:r>
-        <w:t xml:space="preserve">Add amount to </w:t>
-      </w:r>
-      <w:r>
-        <w:t>balance</w:t>
-      </w:r>
-    </w:p>
-    <w:p>
-      <w:pPr>
-        <w:pStyle w:val="ListParagraph"/>
-        <w:numPr>
-          <w:ilvl w:val="0"/>
-          <w:numId w:val="1"/>
-        </w:numPr>
-      </w:pPr>
-      <w:r>
+        <w:t>Add amount to balance</w:t>
+      </w:r>
+    </w:p>
+    <w:p>
+      <w:pPr>
+        <w:pStyle w:val="ListParagraph"/>
+        <w:numPr>
+          <w:ilvl w:val="0"/>
+          <w:numId w:val="1"/>
+        </w:numPr>
+        <w:rPr>
+          <w:strike/>
+        </w:rPr>
+      </w:pPr>
+      <w:r>
+        <w:rPr>
+          <w:strike/>
+        </w:rPr>
         <w:t xml:space="preserve">Print message to console that </w:t>
       </w:r>
       <w:r>
+        <w:rPr>
+          <w:strike/>
+        </w:rPr>
         <w:t xml:space="preserve">states </w:t>
       </w:r>
       <w:r>
+        <w:rPr>
+          <w:strike/>
+        </w:rPr>
         <w:t xml:space="preserve">amount </w:t>
       </w:r>
       <w:r>
+        <w:rPr>
+          <w:strike/>
+        </w:rPr>
         <w:t>and account ID</w:t>
       </w:r>
     </w:p>
@@ -470,14 +455,26 @@
           <w:ilvl w:val="1"/>
           <w:numId w:val="1"/>
         </w:numPr>
-      </w:pPr>
-      <w:r>
+        <w:rPr>
+          <w:strike/>
+        </w:rPr>
+      </w:pPr>
+      <w:r>
+        <w:rPr>
+          <w:strike/>
+        </w:rPr>
         <w:t>e.g. “</w:t>
       </w:r>
       <w:r>
+        <w:rPr>
+          <w:strike/>
+        </w:rPr>
         <w:t>Deposit</w:t>
       </w:r>
       <w:r>
+        <w:rPr>
+          <w:strike/>
+        </w:rPr>
         <w:t xml:space="preserve"> $50.00 to checking account 1234”</w:t>
       </w:r>
     </w:p>
@@ -508,13 +505,7 @@
         </w:numPr>
       </w:pPr>
       <w:r>
-        <w:t>Argument</w:t>
-      </w:r>
-      <w:r>
-        <w:t>(s)</w:t>
-      </w:r>
-      <w:r>
-        <w:t>: double amount</w:t>
+        <w:t>Argument(s): double amount</w:t>
       </w:r>
     </w:p>
     <w:p>
@@ -538,28 +529,115 @@
         </w:numPr>
       </w:pPr>
       <w:r>
-        <w:t>Subtract</w:t>
-      </w:r>
-      <w:r>
-        <w:t xml:space="preserve"> amount </w:t>
-      </w:r>
-      <w:r>
-        <w:t xml:space="preserve">from </w:t>
-      </w:r>
-      <w:r>
-        <w:t>balance</w:t>
-      </w:r>
-    </w:p>
-    <w:p>
-      <w:pPr>
-        <w:pStyle w:val="ListParagraph"/>
-        <w:numPr>
-          <w:ilvl w:val="0"/>
-          <w:numId w:val="1"/>
-        </w:numPr>
-      </w:pPr>
-      <w:r>
-        <w:t>Print message to console that states amount and account ID</w:t>
+        <w:t>Subtract amount from balance</w:t>
+      </w:r>
+    </w:p>
+    <w:p>
+      <w:pPr>
+        <w:pStyle w:val="ListParagraph"/>
+        <w:numPr>
+          <w:ilvl w:val="0"/>
+          <w:numId w:val="1"/>
+        </w:numPr>
+      </w:pPr>
+      <w:r>
+        <w:t>Throw exception if amount is not a positive value</w:t>
+      </w:r>
+    </w:p>
+    <w:p/>
+    <w:p>
+      <w:r>
+        <w:t>Check</w:t>
+      </w:r>
+    </w:p>
+    <w:p>
+      <w:pPr>
+        <w:pStyle w:val="ListParagraph"/>
+        <w:numPr>
+          <w:ilvl w:val="0"/>
+          <w:numId w:val="1"/>
+        </w:numPr>
+      </w:pPr>
+      <w:r>
+        <w:t>Argument(s): double amount</w:t>
+      </w:r>
+    </w:p>
+    <w:p>
+      <w:pPr>
+        <w:pStyle w:val="ListParagraph"/>
+        <w:numPr>
+          <w:ilvl w:val="0"/>
+          <w:numId w:val="1"/>
+        </w:numPr>
+      </w:pPr>
+      <w:r>
+        <w:t>Return type: none</w:t>
+      </w:r>
+    </w:p>
+    <w:p>
+      <w:pPr>
+        <w:pStyle w:val="ListParagraph"/>
+        <w:numPr>
+          <w:ilvl w:val="0"/>
+          <w:numId w:val="1"/>
+        </w:numPr>
+      </w:pPr>
+      <w:r>
+        <w:t>Processing a check is the same as a withdrawal</w:t>
+      </w:r>
+    </w:p>
+    <w:p>
+      <w:pPr>
+        <w:pStyle w:val="ListParagraph"/>
+        <w:numPr>
+          <w:ilvl w:val="0"/>
+          <w:numId w:val="1"/>
+        </w:numPr>
+      </w:pPr>
+      <w:r>
+        <w:t>Throw exception if amount is not a positive value</w:t>
+      </w:r>
+    </w:p>
+    <w:p/>
+    <w:p>
+      <w:r>
+        <w:t>Reconcile</w:t>
+      </w:r>
+    </w:p>
+    <w:p>
+      <w:pPr>
+        <w:pStyle w:val="ListParagraph"/>
+        <w:numPr>
+          <w:ilvl w:val="0"/>
+          <w:numId w:val="1"/>
+        </w:numPr>
+      </w:pPr>
+      <w:r>
+        <w:t>Argument(s): none</w:t>
+      </w:r>
+    </w:p>
+    <w:p>
+      <w:pPr>
+        <w:pStyle w:val="ListParagraph"/>
+        <w:numPr>
+          <w:ilvl w:val="0"/>
+          <w:numId w:val="1"/>
+        </w:numPr>
+      </w:pPr>
+      <w:r>
+        <w:t>Return type: none</w:t>
+      </w:r>
+    </w:p>
+    <w:p>
+      <w:pPr>
+        <w:pStyle w:val="ListParagraph"/>
+        <w:numPr>
+          <w:ilvl w:val="0"/>
+          <w:numId w:val="1"/>
+        </w:numPr>
+      </w:pPr>
+      <w:r>
+        <w:t>Apply ONE of these fees, in order of precedence, if applicable</w:t>
       </w:r>
     </w:p>
     <w:p>
@@ -571,49 +649,37 @@
         </w:numPr>
       </w:pPr>
       <w:r>
-        <w:t>e.g. “</w:t>
-      </w:r>
-      <w:r>
-        <w:t>Withdraw</w:t>
-      </w:r>
-      <w:r>
-        <w:t xml:space="preserve"> $</w:t>
-      </w:r>
-      <w:r>
-        <w:t>35</w:t>
-      </w:r>
-      <w:r>
-        <w:t xml:space="preserve">.00 </w:t>
-      </w:r>
-      <w:r>
-        <w:t>from</w:t>
-      </w:r>
-      <w:r>
-        <w:t xml:space="preserve"> checking account </w:t>
-      </w:r>
-      <w:r>
-        <w:t>1234</w:t>
-      </w:r>
-      <w:r>
-        <w:t>”</w:t>
-      </w:r>
-    </w:p>
-    <w:p>
-      <w:pPr>
-        <w:pStyle w:val="ListParagraph"/>
-        <w:numPr>
-          <w:ilvl w:val="0"/>
-          <w:numId w:val="1"/>
-        </w:numPr>
-      </w:pPr>
-      <w:r>
-        <w:t>Throw exception if amount is not a positive value</w:t>
-      </w:r>
-    </w:p>
-    <w:p/>
-    <w:p>
-      <w:r>
-        <w:t>Reconcile</w:t>
+        <w:t>Overdraft fee $35, if balance is less than zero</w:t>
+      </w:r>
+    </w:p>
+    <w:p>
+      <w:pPr>
+        <w:pStyle w:val="ListParagraph"/>
+        <w:numPr>
+          <w:ilvl w:val="1"/>
+          <w:numId w:val="1"/>
+        </w:numPr>
+      </w:pPr>
+      <w:r>
+        <w:t xml:space="preserve">Minimum balance fee $14, if balance is less than minimum balance </w:t>
+      </w:r>
+    </w:p>
+    <w:p/>
+    <w:p>
+      <w:r>
+        <w:t>toString</w:t>
+      </w:r>
+    </w:p>
+    <w:p>
+      <w:pPr>
+        <w:pStyle w:val="ListParagraph"/>
+        <w:numPr>
+          <w:ilvl w:val="0"/>
+          <w:numId w:val="1"/>
+        </w:numPr>
+      </w:pPr>
+      <w:r>
+        <w:t>Overrides the toString() method inherited from the Object class</w:t>
       </w:r>
     </w:p>
     <w:p>
@@ -637,19 +703,19 @@
         </w:numPr>
       </w:pPr>
       <w:r>
-        <w:t>Return type: none</w:t>
-      </w:r>
-    </w:p>
-    <w:p>
-      <w:pPr>
-        <w:pStyle w:val="ListParagraph"/>
-        <w:numPr>
-          <w:ilvl w:val="0"/>
-          <w:numId w:val="1"/>
-        </w:numPr>
-      </w:pPr>
-      <w:r>
-        <w:t>Apply ONE of these fees, in order of precedence, if applicable</w:t>
+        <w:t>Return type: String</w:t>
+      </w:r>
+    </w:p>
+    <w:p>
+      <w:pPr>
+        <w:pStyle w:val="ListParagraph"/>
+        <w:numPr>
+          <w:ilvl w:val="0"/>
+          <w:numId w:val="1"/>
+        </w:numPr>
+      </w:pPr>
+      <w:r>
+        <w:t>Display the account type, ID number, and balance on one line</w:t>
       </w:r>
     </w:p>
     <w:p>
@@ -661,121 +727,7 @@
         </w:numPr>
       </w:pPr>
       <w:r>
-        <w:t>O</w:t>
-      </w:r>
-      <w:r>
-        <w:t>verdraft fee $35</w:t>
-      </w:r>
-      <w:r>
-        <w:t>, if balance is less than zero</w:t>
-      </w:r>
-    </w:p>
-    <w:p>
-      <w:pPr>
-        <w:pStyle w:val="ListParagraph"/>
-        <w:numPr>
-          <w:ilvl w:val="1"/>
-          <w:numId w:val="1"/>
-        </w:numPr>
-      </w:pPr>
-      <w:r>
-        <w:t xml:space="preserve">Minimum </w:t>
-      </w:r>
-      <w:r>
-        <w:t>balance fee $14</w:t>
-      </w:r>
-      <w:r>
-        <w:t xml:space="preserve">, if balance is less than minimum balance </w:t>
-      </w:r>
-    </w:p>
-    <w:p/>
-    <w:p>
-      <w:proofErr w:type="spellStart"/>
-      <w:r>
-        <w:t>toString</w:t>
-      </w:r>
-      <w:proofErr w:type="spellEnd"/>
-    </w:p>
-    <w:p>
-      <w:pPr>
-        <w:pStyle w:val="ListParagraph"/>
-        <w:numPr>
-          <w:ilvl w:val="0"/>
-          <w:numId w:val="1"/>
-        </w:numPr>
-      </w:pPr>
-      <w:r>
-        <w:t xml:space="preserve">Overrides the </w:t>
-      </w:r>
-      <w:proofErr w:type="spellStart"/>
-      <w:proofErr w:type="gramStart"/>
-      <w:r>
-        <w:t>toString</w:t>
-      </w:r>
-      <w:proofErr w:type="spellEnd"/>
-      <w:r>
-        <w:t>(</w:t>
-      </w:r>
-      <w:proofErr w:type="gramEnd"/>
-      <w:r>
-        <w:t>) method inherited from the Object class</w:t>
-      </w:r>
-    </w:p>
-    <w:p>
-      <w:pPr>
-        <w:pStyle w:val="ListParagraph"/>
-        <w:numPr>
-          <w:ilvl w:val="0"/>
-          <w:numId w:val="1"/>
-        </w:numPr>
-      </w:pPr>
-      <w:r>
-        <w:t>Argument(s): none</w:t>
-      </w:r>
-    </w:p>
-    <w:p>
-      <w:pPr>
-        <w:pStyle w:val="ListParagraph"/>
-        <w:numPr>
-          <w:ilvl w:val="0"/>
-          <w:numId w:val="1"/>
-        </w:numPr>
-      </w:pPr>
-      <w:r>
-        <w:t xml:space="preserve">Return type: </w:t>
-      </w:r>
-      <w:r>
-        <w:t>String</w:t>
-      </w:r>
-    </w:p>
-    <w:p>
-      <w:pPr>
-        <w:pStyle w:val="ListParagraph"/>
-        <w:numPr>
-          <w:ilvl w:val="0"/>
-          <w:numId w:val="1"/>
-        </w:numPr>
-      </w:pPr>
-      <w:r>
-        <w:t>Display the account type, ID number, and balance on one line</w:t>
-      </w:r>
-    </w:p>
-    <w:p>
-      <w:pPr>
-        <w:pStyle w:val="ListParagraph"/>
-        <w:numPr>
-          <w:ilvl w:val="1"/>
-          <w:numId w:val="1"/>
-        </w:numPr>
-      </w:pPr>
-      <w:r>
-        <w:t>e.g. “</w:t>
-      </w:r>
-      <w:r>
-        <w:t>Checking 1234 | Balance $5,678.90</w:t>
-      </w:r>
-      <w:r>
-        <w:t>”</w:t>
+        <w:t>e.g. “Checking 1234 | Balance $5,678.90”</w:t>
       </w:r>
     </w:p>
     <w:p/>
@@ -804,88 +756,55 @@
     <w:p/>
     <w:p>
       <w:r>
+        <w:lastRenderedPageBreak/>
         <w:t>Fields</w:t>
       </w:r>
     </w:p>
     <w:p>
       <w:r>
-        <w:t xml:space="preserve">Create a </w:t>
-      </w:r>
-      <w:r>
-        <w:t>double field that holds the interest rate as a decimal (e.g. 5% = 0.05)</w:t>
-      </w:r>
-    </w:p>
-    <w:p/>
-    <w:p>
-      <w:r>
-        <w:t>Constructor</w:t>
-      </w:r>
-      <w:r>
-        <w:t>s</w:t>
-      </w:r>
-    </w:p>
-    <w:p>
-      <w:pPr>
-        <w:pStyle w:val="ListParagraph"/>
-        <w:numPr>
-          <w:ilvl w:val="0"/>
-          <w:numId w:val="1"/>
-        </w:numPr>
-      </w:pPr>
-      <w:r>
-        <w:lastRenderedPageBreak/>
-        <w:t>Accept one double argument</w:t>
-      </w:r>
-      <w:r>
-        <w:t xml:space="preserve">, </w:t>
-      </w:r>
-      <w:r>
-        <w:t xml:space="preserve">set the balance to </w:t>
-      </w:r>
-      <w:r>
-        <w:t>the argument value, and set the annual interest rate to 2%</w:t>
-      </w:r>
-    </w:p>
-    <w:p>
-      <w:pPr>
-        <w:pStyle w:val="ListParagraph"/>
-        <w:numPr>
-          <w:ilvl w:val="0"/>
-          <w:numId w:val="1"/>
-        </w:numPr>
-      </w:pPr>
-      <w:r>
-        <w:t>Accept two double arguments</w:t>
-      </w:r>
-      <w:r>
-        <w:t xml:space="preserve">, set the balance to the </w:t>
-      </w:r>
-      <w:r>
-        <w:t xml:space="preserve">first </w:t>
-      </w:r>
-      <w:r>
-        <w:t xml:space="preserve">argument value, and set the annual interest rate to </w:t>
-      </w:r>
-      <w:r>
-        <w:t>the second argument value</w:t>
-      </w:r>
-    </w:p>
-    <w:p>
-      <w:pPr>
-        <w:pStyle w:val="ListParagraph"/>
-        <w:numPr>
-          <w:ilvl w:val="0"/>
-          <w:numId w:val="1"/>
-        </w:numPr>
-      </w:pPr>
-      <w:r>
-        <w:t xml:space="preserve">Throw exception if </w:t>
-      </w:r>
-      <w:r>
-        <w:t xml:space="preserve">either </w:t>
-      </w:r>
-      <w:r>
-        <w:t>argument is not a positive value</w:t>
+        <w:t>Create a double field that holds the interest rate as a decimal (e.g. 5% = 0.05)</w:t>
+      </w:r>
+    </w:p>
+    <w:p/>
+    <w:p>
+      <w:r>
+        <w:t>Constructors</w:t>
+      </w:r>
+    </w:p>
+    <w:p>
+      <w:pPr>
+        <w:pStyle w:val="ListParagraph"/>
+        <w:numPr>
+          <w:ilvl w:val="0"/>
+          <w:numId w:val="1"/>
+        </w:numPr>
+      </w:pPr>
+      <w:r>
+        <w:t>Accept one double argument, set the balance to the argument value, and set the annual interest rate to 2%</w:t>
+      </w:r>
+    </w:p>
+    <w:p>
+      <w:pPr>
+        <w:pStyle w:val="ListParagraph"/>
+        <w:numPr>
+          <w:ilvl w:val="0"/>
+          <w:numId w:val="1"/>
+        </w:numPr>
+      </w:pPr>
+      <w:r>
+        <w:t>Accept two double arguments, set the balance to the first argument value, and set the annual interest rate to the second argument value</w:t>
+      </w:r>
+    </w:p>
+    <w:p>
+      <w:pPr>
+        <w:pStyle w:val="ListParagraph"/>
+        <w:numPr>
+          <w:ilvl w:val="0"/>
+          <w:numId w:val="1"/>
+        </w:numPr>
+      </w:pPr>
+      <w:r>
+        <w:t>Throw exception if either argument is not a positive value</w:t>
       </w:r>
     </w:p>
     <w:p/>
@@ -946,8 +865,14 @@
           <w:ilvl w:val="0"/>
           <w:numId w:val="1"/>
         </w:numPr>
-      </w:pPr>
-      <w:r>
+        <w:rPr>
+          <w:strike/>
+        </w:rPr>
+      </w:pPr>
+      <w:r>
+        <w:rPr>
+          <w:strike/>
+        </w:rPr>
         <w:t>Print message to console that states amount and account ID</w:t>
       </w:r>
     </w:p>
@@ -958,27 +883,15 @@
           <w:ilvl w:val="1"/>
           <w:numId w:val="1"/>
         </w:numPr>
-      </w:pPr>
-      <w:r>
-        <w:t>e.g. “Deposit $</w:t>
-      </w:r>
-      <w:r>
-        <w:t>75</w:t>
-      </w:r>
-      <w:r>
-        <w:t xml:space="preserve">.00 to </w:t>
-      </w:r>
-      <w:r>
-        <w:t>savings</w:t>
-      </w:r>
-      <w:r>
-        <w:t xml:space="preserve"> account </w:t>
-      </w:r>
-      <w:r>
-        <w:t>2468</w:t>
-      </w:r>
-      <w:r>
-        <w:t>”</w:t>
+        <w:rPr>
+          <w:strike/>
+        </w:rPr>
+      </w:pPr>
+      <w:r>
+        <w:rPr>
+          <w:strike/>
+        </w:rPr>
+        <w:t>e.g. “Deposit $75.00 to savings account 2468”</w:t>
       </w:r>
     </w:p>
     <w:p>
@@ -1035,10 +948,7 @@
         </w:numPr>
       </w:pPr>
       <w:r>
-        <w:t>Subtract amount from balance</w:t>
-      </w:r>
-      <w:r>
-        <w:t xml:space="preserve"> only if the account has enough money</w:t>
+        <w:t>Subtract amount from balance only if the account has enough money</w:t>
       </w:r>
     </w:p>
     <w:p>
@@ -1060,15 +970,15 @@
           <w:ilvl w:val="0"/>
           <w:numId w:val="1"/>
         </w:numPr>
-      </w:pPr>
-      <w:r>
-        <w:t xml:space="preserve">Print </w:t>
-      </w:r>
-      <w:r>
-        <w:t xml:space="preserve">appropriate </w:t>
-      </w:r>
-      <w:r>
-        <w:t>message to console</w:t>
+        <w:rPr>
+          <w:strike/>
+        </w:rPr>
+      </w:pPr>
+      <w:r>
+        <w:rPr>
+          <w:strike/>
+        </w:rPr>
+        <w:t>Print appropriate message to console</w:t>
       </w:r>
     </w:p>
     <w:p>
@@ -1078,15 +988,15 @@
           <w:ilvl w:val="1"/>
           <w:numId w:val="1"/>
         </w:numPr>
-      </w:pPr>
-      <w:r>
-        <w:t xml:space="preserve">e.g. “Withdraw $35.00 from </w:t>
-      </w:r>
-      <w:r>
-        <w:t xml:space="preserve">savings </w:t>
-      </w:r>
-      <w:r>
-        <w:t>account 2468”</w:t>
+        <w:rPr>
+          <w:strike/>
+        </w:rPr>
+      </w:pPr>
+      <w:r>
+        <w:rPr>
+          <w:strike/>
+        </w:rPr>
+        <w:t>e.g. “Withdraw $35.00 from savings account 2468”</w:t>
       </w:r>
     </w:p>
     <w:p>
@@ -1096,15 +1006,15 @@
           <w:ilvl w:val="1"/>
           <w:numId w:val="1"/>
         </w:numPr>
-      </w:pPr>
-      <w:r>
-        <w:t xml:space="preserve">e.g. “Insufficient funds in savings account </w:t>
-      </w:r>
-      <w:r>
-        <w:t>2468</w:t>
-      </w:r>
-      <w:r>
-        <w:t>”</w:t>
+        <w:rPr>
+          <w:strike/>
+        </w:rPr>
+      </w:pPr>
+      <w:r>
+        <w:rPr>
+          <w:strike/>
+        </w:rPr>
+        <w:t>e.g. “Insufficient funds in savings account 2468”</w:t>
       </w:r>
     </w:p>
     <w:p>
@@ -1182,35 +1092,20 @@
     </w:p>
     <w:p/>
     <w:p>
-      <w:proofErr w:type="spellStart"/>
       <w:r>
         <w:t>toString</w:t>
       </w:r>
-      <w:proofErr w:type="spellEnd"/>
-    </w:p>
-    <w:p>
-      <w:pPr>
-        <w:pStyle w:val="ListParagraph"/>
-        <w:numPr>
-          <w:ilvl w:val="0"/>
-          <w:numId w:val="1"/>
-        </w:numPr>
-      </w:pPr>
-      <w:r>
-        <w:t xml:space="preserve">Overrides the </w:t>
-      </w:r>
-      <w:proofErr w:type="spellStart"/>
-      <w:proofErr w:type="gramStart"/>
-      <w:r>
-        <w:t>toString</w:t>
-      </w:r>
-      <w:proofErr w:type="spellEnd"/>
-      <w:r>
-        <w:t>(</w:t>
-      </w:r>
-      <w:proofErr w:type="gramEnd"/>
-      <w:r>
-        <w:t>) method</w:t>
+    </w:p>
+    <w:p>
+      <w:pPr>
+        <w:pStyle w:val="ListParagraph"/>
+        <w:numPr>
+          <w:ilvl w:val="0"/>
+          <w:numId w:val="1"/>
+        </w:numPr>
+      </w:pPr>
+      <w:r>
+        <w:t>Overrides the toString() method</w:t>
       </w:r>
       <w:r>
         <w:t xml:space="preserve"> inherited from the Object class</w:t>
@@ -1261,47 +1156,773 @@
         </w:numPr>
       </w:pPr>
       <w:r>
-        <w:t>e.g. “</w:t>
-      </w:r>
-      <w:r>
-        <w:t>Savings</w:t>
-      </w:r>
-      <w:r>
-        <w:t xml:space="preserve"> 2468</w:t>
+        <w:t>e.g. “Savings 2468 | Balance $</w:t>
+      </w:r>
+      <w:r>
+        <w:t>3,579.01</w:t>
+      </w:r>
+      <w:r>
+        <w:t>”</w:t>
+      </w:r>
+    </w:p>
+    <w:p/>
+    <w:p/>
+    <w:p>
+      <w:r>
+        <w:t>Bank Demo</w:t>
+      </w:r>
+    </w:p>
+    <w:p/>
+    <w:p>
+      <w:r>
+        <w:t>Create an array (or ArrayList) of accounts in this order</w:t>
+      </w:r>
+    </w:p>
+    <w:p>
+      <w:pPr>
+        <w:pStyle w:val="ListParagraph"/>
+        <w:numPr>
+          <w:ilvl w:val="0"/>
+          <w:numId w:val="2"/>
+        </w:numPr>
+      </w:pPr>
+      <w:r>
+        <w:t xml:space="preserve">Checking account with $500 </w:t>
+      </w:r>
+    </w:p>
+    <w:p>
+      <w:pPr>
+        <w:pStyle w:val="ListParagraph"/>
+        <w:numPr>
+          <w:ilvl w:val="0"/>
+          <w:numId w:val="2"/>
+        </w:numPr>
+      </w:pPr>
+      <w:r>
+        <w:t>Savings account with $1,000</w:t>
+      </w:r>
+    </w:p>
+    <w:p>
+      <w:pPr>
+        <w:pStyle w:val="ListParagraph"/>
+        <w:numPr>
+          <w:ilvl w:val="0"/>
+          <w:numId w:val="2"/>
+        </w:numPr>
+      </w:pPr>
+      <w:r>
+        <w:t>Checking account with $250</w:t>
+      </w:r>
+    </w:p>
+    <w:p>
+      <w:pPr>
+        <w:pStyle w:val="ListParagraph"/>
+        <w:numPr>
+          <w:ilvl w:val="0"/>
+          <w:numId w:val="2"/>
+        </w:numPr>
+      </w:pPr>
+      <w:r>
+        <w:t>Savings account with $5,000 and 5% interest rate</w:t>
+      </w:r>
+    </w:p>
+    <w:p/>
+    <w:p>
+      <w:r>
+        <w:t>Display each account to the console.</w:t>
+      </w:r>
+    </w:p>
+    <w:p/>
+    <w:p>
+      <w:pPr>
+        <w:rPr>
+          <w:strike/>
+        </w:rPr>
+      </w:pPr>
+      <w:r>
+        <w:rPr>
+          <w:strike/>
+        </w:rPr>
+        <w:t>There are three text files with transactions. Each transaction has the following pattern:</w:t>
+      </w:r>
+    </w:p>
+    <w:p>
+      <w:r>
+        <w:t xml:space="preserve">Open the text file named transactions.txt. Read and process each transaction. </w:t>
+      </w:r>
+      <w:r>
+        <w:br/>
+        <w:t xml:space="preserve">Note: </w:t>
+      </w:r>
+      <w:r>
+        <w:t>Each transaction has the following pattern:</w:t>
+      </w:r>
+    </w:p>
+    <w:p>
+      <w:pPr>
+        <w:pStyle w:val="ListParagraph"/>
+        <w:numPr>
+          <w:ilvl w:val="0"/>
+          <w:numId w:val="2"/>
+        </w:numPr>
+        <w:rPr>
+          <w:strike/>
+        </w:rPr>
+      </w:pPr>
+      <w:r>
+        <w:rPr>
+          <w:strike/>
+        </w:rPr>
+        <w:t>Relative p</w:t>
+      </w:r>
+      <w:r>
+        <w:rPr>
+          <w:strike/>
+        </w:rPr>
+        <w:t>osition in your array</w:t>
+      </w:r>
+      <w:r>
+        <w:rPr>
+          <w:strike/>
+        </w:rPr>
+        <w:t xml:space="preserve"> 1-4</w:t>
+      </w:r>
+      <w:r>
+        <w:rPr>
+          <w:strike/>
+        </w:rPr>
+        <w:t xml:space="preserve">, </w:t>
+      </w:r>
+      <w:r>
+        <w:rPr>
+          <w:strike/>
+        </w:rPr>
+        <w:t>the transaction type</w:t>
+      </w:r>
+      <w:r>
+        <w:rPr>
+          <w:strike/>
+        </w:rPr>
+        <w:t xml:space="preserve">, </w:t>
+      </w:r>
+      <w:r>
+        <w:rPr>
+          <w:strike/>
+        </w:rPr>
+        <w:t xml:space="preserve">and the </w:t>
+      </w:r>
+      <w:r>
+        <w:rPr>
+          <w:strike/>
+        </w:rPr>
+        <w:t xml:space="preserve">transaction </w:t>
+      </w:r>
+      <w:r>
+        <w:rPr>
+          <w:strike/>
+        </w:rPr>
+        <w:t>amount</w:t>
+      </w:r>
+    </w:p>
+    <w:p>
+      <w:pPr>
+        <w:pStyle w:val="ListParagraph"/>
+        <w:numPr>
+          <w:ilvl w:val="0"/>
+          <w:numId w:val="2"/>
+        </w:numPr>
+        <w:rPr>
+          <w:rFonts w:ascii="Courier New" w:hAnsi="Courier New" w:cs="Courier New"/>
+          <w:strike/>
+        </w:rPr>
+      </w:pPr>
+      <w:r>
+        <w:rPr>
+          <w:strike/>
+        </w:rPr>
+        <w:t xml:space="preserve">e.g. </w:t>
+      </w:r>
+      <w:r>
+        <w:rPr>
+          <w:rFonts w:ascii="Courier New" w:hAnsi="Courier New" w:cs="Courier New"/>
+          <w:strike/>
+        </w:rPr>
+        <w:t>“1,deposit,75.25”</w:t>
+      </w:r>
+    </w:p>
+    <w:p>
+      <w:pPr>
+        <w:pStyle w:val="ListParagraph"/>
+        <w:numPr>
+          <w:ilvl w:val="0"/>
+          <w:numId w:val="2"/>
+        </w:numPr>
+        <w:rPr>
+          <w:rFonts w:ascii="Courier New" w:hAnsi="Courier New" w:cs="Courier New"/>
+          <w:strike/>
+        </w:rPr>
+      </w:pPr>
+      <w:r>
+        <w:rPr>
+          <w:strike/>
+        </w:rPr>
+        <w:t xml:space="preserve">e.g. </w:t>
+      </w:r>
+      <w:r>
+        <w:rPr>
+          <w:rFonts w:ascii="Courier New" w:hAnsi="Courier New" w:cs="Courier New"/>
+          <w:strike/>
+        </w:rPr>
+        <w:t>“4,withdraw,54.11”</w:t>
+      </w:r>
+    </w:p>
+    <w:p>
+      <w:pPr>
+        <w:pStyle w:val="ListParagraph"/>
+        <w:numPr>
+          <w:ilvl w:val="0"/>
+          <w:numId w:val="2"/>
+        </w:numPr>
+        <w:rPr>
+          <w:rFonts w:ascii="Courier New" w:hAnsi="Courier New" w:cs="Courier New"/>
+          <w:strike/>
+        </w:rPr>
+      </w:pPr>
+      <w:r>
+        <w:rPr>
+          <w:strike/>
+        </w:rPr>
+        <w:t xml:space="preserve">e.g. </w:t>
+      </w:r>
+      <w:r>
+        <w:rPr>
+          <w:rFonts w:ascii="Courier New" w:hAnsi="Courier New" w:cs="Courier New"/>
+          <w:strike/>
+        </w:rPr>
+        <w:t>“</w:t>
+      </w:r>
+      <w:r>
+        <w:rPr>
+          <w:rFonts w:ascii="Courier New" w:hAnsi="Courier New" w:cs="Courier New"/>
+          <w:strike/>
+        </w:rPr>
+        <w:t>3</w:t>
+      </w:r>
+      <w:r>
+        <w:rPr>
+          <w:rFonts w:ascii="Courier New" w:hAnsi="Courier New" w:cs="Courier New"/>
+          <w:strike/>
+        </w:rPr>
+        <w:t>,</w:t>
+      </w:r>
+      <w:r>
+        <w:rPr>
+          <w:rFonts w:ascii="Courier New" w:hAnsi="Courier New" w:cs="Courier New"/>
+          <w:strike/>
+        </w:rPr>
+        <w:t>check</w:t>
+      </w:r>
+      <w:r>
+        <w:rPr>
+          <w:rFonts w:ascii="Courier New" w:hAnsi="Courier New" w:cs="Courier New"/>
+          <w:strike/>
+        </w:rPr>
+        <w:t>,</w:t>
+      </w:r>
+      <w:r>
+        <w:rPr>
+          <w:rFonts w:ascii="Courier New" w:hAnsi="Courier New" w:cs="Courier New"/>
+          <w:strike/>
+        </w:rPr>
+        <w:t>84</w:t>
+      </w:r>
+      <w:r>
+        <w:rPr>
+          <w:rFonts w:ascii="Courier New" w:hAnsi="Courier New" w:cs="Courier New"/>
+          <w:strike/>
+        </w:rPr>
+        <w:t>.</w:t>
+      </w:r>
+      <w:r>
+        <w:rPr>
+          <w:rFonts w:ascii="Courier New" w:hAnsi="Courier New" w:cs="Courier New"/>
+          <w:strike/>
+        </w:rPr>
+        <w:t>95</w:t>
+      </w:r>
+      <w:r>
+        <w:rPr>
+          <w:rFonts w:ascii="Courier New" w:hAnsi="Courier New" w:cs="Courier New"/>
+          <w:strike/>
+        </w:rPr>
+        <w:t>”</w:t>
+      </w:r>
+    </w:p>
+    <w:p>
+      <w:pPr>
+        <w:pStyle w:val="ListParagraph"/>
+        <w:numPr>
+          <w:ilvl w:val="0"/>
+          <w:numId w:val="2"/>
+        </w:numPr>
+        <w:rPr>
+          <w:rFonts w:ascii="Courier New" w:hAnsi="Courier New" w:cs="Courier New"/>
+        </w:rPr>
+      </w:pPr>
+      <w:r>
+        <w:rPr>
+          <w:rFonts w:ascii="Courier New" w:hAnsi="Courier New" w:cs="Courier New"/>
+        </w:rPr>
+        <w:t>1,deposit,75.25</w:t>
+      </w:r>
+    </w:p>
+    <w:p>
+      <w:pPr>
+        <w:pStyle w:val="ListParagraph"/>
+        <w:numPr>
+          <w:ilvl w:val="0"/>
+          <w:numId w:val="2"/>
+        </w:numPr>
+        <w:rPr>
+          <w:rFonts w:ascii="Courier New" w:hAnsi="Courier New" w:cs="Courier New"/>
+        </w:rPr>
+      </w:pPr>
+      <w:r>
+        <w:rPr>
+          <w:rFonts w:ascii="Courier New" w:hAnsi="Courier New" w:cs="Courier New"/>
+        </w:rPr>
+        <w:t>4,withdraw,54.11</w:t>
+      </w:r>
+    </w:p>
+    <w:p>
+      <w:pPr>
+        <w:pStyle w:val="ListParagraph"/>
+        <w:numPr>
+          <w:ilvl w:val="0"/>
+          <w:numId w:val="2"/>
+        </w:numPr>
+        <w:rPr>
+          <w:rFonts w:ascii="Courier New" w:hAnsi="Courier New" w:cs="Courier New"/>
+        </w:rPr>
+      </w:pPr>
+      <w:r>
+        <w:rPr>
+          <w:rFonts w:ascii="Courier New" w:hAnsi="Courier New" w:cs="Courier New"/>
+        </w:rPr>
+        <w:t>3</w:t>
+      </w:r>
+      <w:r>
+        <w:rPr>
+          <w:rFonts w:ascii="Courier New" w:hAnsi="Courier New" w:cs="Courier New"/>
+        </w:rPr>
+        <w:t>,</w:t>
+      </w:r>
+      <w:r>
+        <w:rPr>
+          <w:rFonts w:ascii="Courier New" w:hAnsi="Courier New" w:cs="Courier New"/>
+        </w:rPr>
+        <w:t>check</w:t>
+      </w:r>
+      <w:r>
+        <w:rPr>
+          <w:rFonts w:ascii="Courier New" w:hAnsi="Courier New" w:cs="Courier New"/>
+        </w:rPr>
+        <w:t>,</w:t>
+      </w:r>
+      <w:r>
+        <w:rPr>
+          <w:rFonts w:ascii="Courier New" w:hAnsi="Courier New" w:cs="Courier New"/>
+        </w:rPr>
+        <w:t>84</w:t>
+      </w:r>
+      <w:r>
+        <w:rPr>
+          <w:rFonts w:ascii="Courier New" w:hAnsi="Courier New" w:cs="Courier New"/>
+        </w:rPr>
+        <w:t>.</w:t>
+      </w:r>
+      <w:r>
+        <w:rPr>
+          <w:rFonts w:ascii="Courier New" w:hAnsi="Courier New" w:cs="Courier New"/>
+        </w:rPr>
+        <w:t>95</w:t>
+      </w:r>
+    </w:p>
+    <w:p>
+      <w:pPr>
+        <w:pStyle w:val="ListParagraph"/>
+        <w:numPr>
+          <w:ilvl w:val="0"/>
+          <w:numId w:val="2"/>
+        </w:numPr>
+        <w:rPr>
+          <w:rFonts w:ascii="Courier New" w:hAnsi="Courier New" w:cs="Courier New"/>
+        </w:rPr>
+      </w:pPr>
+    </w:p>
+    <w:p>
+      <w:pPr>
+        <w:rPr>
+          <w:rFonts w:ascii="Courier New" w:hAnsi="Courier New" w:cs="Courier New"/>
+        </w:rPr>
+      </w:pPr>
+    </w:p>
+    <w:p>
+      <w:r>
+        <w:t>Note</w:t>
+      </w:r>
+      <w:r>
+        <w:t>s:</w:t>
+      </w:r>
+    </w:p>
+    <w:p>
+      <w:pPr>
+        <w:pStyle w:val="ListParagraph"/>
+        <w:numPr>
+          <w:ilvl w:val="0"/>
+          <w:numId w:val="4"/>
+        </w:numPr>
+      </w:pPr>
+      <w:r>
+        <w:t xml:space="preserve">The first number does not refer to an Account number. Each Account number is random, so it is impossible </w:t>
+      </w:r>
+      <w:r>
+        <w:t>for the transaction file to include the specific Account numbers in your program.</w:t>
+      </w:r>
+    </w:p>
+    <w:p>
+      <w:pPr>
+        <w:pStyle w:val="ListParagraph"/>
+        <w:numPr>
+          <w:ilvl w:val="0"/>
+          <w:numId w:val="4"/>
+        </w:numPr>
+      </w:pPr>
+      <w:r>
+        <w:t>T</w:t>
+      </w:r>
+      <w:r>
+        <w:t>he number</w:t>
+      </w:r>
+      <w:r>
+        <w:t xml:space="preserve"> 1 refers to the first element of your </w:t>
+      </w:r>
+      <w:r>
+        <w:t xml:space="preserve">local </w:t>
+      </w:r>
+      <w:r>
+        <w:t xml:space="preserve">array. This is </w:t>
+      </w:r>
+      <w:r>
+        <w:t xml:space="preserve">common </w:t>
+      </w:r>
+      <w:r>
+        <w:t xml:space="preserve">as non-technical users </w:t>
+      </w:r>
+      <w:r>
+        <w:t>start counting at 1, not 0.</w:t>
+      </w:r>
+    </w:p>
+    <w:p>
+      <w:pPr>
+        <w:pStyle w:val="ListParagraph"/>
+        <w:numPr>
+          <w:ilvl w:val="0"/>
+          <w:numId w:val="4"/>
+        </w:numPr>
+      </w:pPr>
+      <w:r>
+        <w:t xml:space="preserve">The transaction type will </w:t>
+      </w:r>
+      <w:r>
+        <w:t xml:space="preserve">either </w:t>
+      </w:r>
+      <w:r>
+        <w:t>be “deposit”</w:t>
+      </w:r>
+      <w:r>
+        <w:t>,</w:t>
+      </w:r>
+      <w:r>
+        <w:t xml:space="preserve"> “withdraw”</w:t>
+      </w:r>
+      <w:r>
+        <w:t>, or “check”</w:t>
+      </w:r>
+      <w:r>
+        <w:t xml:space="preserve">. </w:t>
+      </w:r>
+    </w:p>
+    <w:p>
+      <w:pPr>
+        <w:pStyle w:val="ListParagraph"/>
+        <w:numPr>
+          <w:ilvl w:val="0"/>
+          <w:numId w:val="4"/>
+        </w:numPr>
+      </w:pPr>
+      <w:r>
+        <w:t>T</w:t>
+      </w:r>
+      <w:r>
+        <w:t xml:space="preserve">here will be no </w:t>
+      </w:r>
+      <w:r>
+        <w:t>“</w:t>
+      </w:r>
+      <w:r>
+        <w:t>check</w:t>
+      </w:r>
+      <w:r>
+        <w:t>”</w:t>
+      </w:r>
+      <w:r>
+        <w:t xml:space="preserve"> transactions on a savings account</w:t>
+      </w:r>
+      <w:r>
+        <w:t>.</w:t>
+      </w:r>
+    </w:p>
+    <w:p>
+      <w:pPr>
+        <w:pStyle w:val="ListParagraph"/>
+        <w:numPr>
+          <w:ilvl w:val="0"/>
+          <w:numId w:val="4"/>
+        </w:numPr>
+      </w:pPr>
+      <w:r>
+        <w:t xml:space="preserve">If </w:t>
+      </w:r>
+      <w:r>
+        <w:t xml:space="preserve">a transaction </w:t>
+      </w:r>
+      <w:r>
+        <w:t xml:space="preserve">has </w:t>
+      </w:r>
+      <w:r>
+        <w:t>a negative amount</w:t>
+      </w:r>
+      <w:r>
+        <w:t xml:space="preserve">, the </w:t>
+      </w:r>
+      <w:r>
+        <w:t xml:space="preserve">program is expected to handle the exception gracefully and continue </w:t>
+      </w:r>
+      <w:r>
+        <w:t>processing any remaining transactions.</w:t>
+      </w:r>
+    </w:p>
+    <w:p/>
+    <w:p>
+      <w:pPr>
+        <w:rPr>
+          <w:strike/>
+        </w:rPr>
+      </w:pPr>
+      <w:r>
+        <w:rPr>
+          <w:strike/>
+        </w:rPr>
+        <w:t xml:space="preserve">Starting with the first text file (july.txt), read and process each transaction. </w:t>
+      </w:r>
+    </w:p>
+    <w:p>
+      <w:r>
+        <w:t xml:space="preserve">Open the text file </w:t>
+      </w:r>
+      <w:r>
+        <w:t>named</w:t>
       </w:r>
       <w:r>
         <w:t xml:space="preserve"> </w:t>
       </w:r>
       <w:r>
-        <w:t>| Balance $</w:t>
-      </w:r>
-      <w:r>
-        <w:t>3,579.01</w:t>
+        <w:t xml:space="preserve">transactions.txt. Read and </w:t>
+      </w:r>
+      <w:r>
+        <w:t xml:space="preserve">process each transaction. </w:t>
+      </w:r>
+    </w:p>
+    <w:p/>
+    <w:p>
+      <w:r>
+        <w:t>After each transaction, display an appropriate message to the console</w:t>
+      </w:r>
+      <w:r>
+        <w:t>. Remember that processing the check is the same as a withdrawal.</w:t>
+      </w:r>
+      <w:r>
+        <w:t xml:space="preserve"> </w:t>
+      </w:r>
+      <w:r>
+        <w:t>Examples:</w:t>
+      </w:r>
+    </w:p>
+    <w:p/>
+    <w:p>
+      <w:pPr>
+        <w:pStyle w:val="ListParagraph"/>
+        <w:numPr>
+          <w:ilvl w:val="0"/>
+          <w:numId w:val="1"/>
+        </w:numPr>
+      </w:pPr>
+      <w:r>
+        <w:t>“Deposit $50.00 to checking account 1234”</w:t>
+      </w:r>
+    </w:p>
+    <w:p>
+      <w:pPr>
+        <w:pStyle w:val="ListParagraph"/>
+        <w:numPr>
+          <w:ilvl w:val="0"/>
+          <w:numId w:val="1"/>
+        </w:numPr>
+      </w:pPr>
+      <w:r>
+        <w:t xml:space="preserve"> “Withdraw $35.00 from savings account </w:t>
+      </w:r>
+      <w:r>
+        <w:t>5678</w:t>
       </w:r>
       <w:r>
         <w:t>”</w:t>
       </w:r>
     </w:p>
-    <w:p/>
-    <w:p/>
-    <w:p>
-      <w:r>
-        <w:t>Bank Demo</w:t>
-      </w:r>
-    </w:p>
-    <w:p/>
-    <w:p>
+    <w:p>
+      <w:pPr>
+        <w:pStyle w:val="ListParagraph"/>
+        <w:numPr>
+          <w:ilvl w:val="0"/>
+          <w:numId w:val="1"/>
+        </w:numPr>
+      </w:pPr>
       <w:r>
         <w:lastRenderedPageBreak/>
-        <w:t xml:space="preserve">Create an array (or </w:t>
-      </w:r>
-      <w:proofErr w:type="spellStart"/>
-      <w:r>
-        <w:t>ArrayList</w:t>
-      </w:r>
-      <w:proofErr w:type="spellEnd"/>
-      <w:r>
-        <w:t>) of accounts in this order</w:t>
+        <w:t xml:space="preserve"> “</w:t>
+      </w:r>
+      <w:r>
+        <w:t>Deposit</w:t>
+      </w:r>
+      <w:r>
+        <w:t xml:space="preserve"> $</w:t>
+      </w:r>
+      <w:r>
+        <w:t>152</w:t>
+      </w:r>
+      <w:r>
+        <w:t xml:space="preserve">.00 </w:t>
+      </w:r>
+      <w:r>
+        <w:t>to</w:t>
+      </w:r>
+      <w:r>
+        <w:t xml:space="preserve"> checking account 1234”</w:t>
+      </w:r>
+    </w:p>
+    <w:p>
+      <w:pPr>
+        <w:pStyle w:val="ListParagraph"/>
+        <w:numPr>
+          <w:ilvl w:val="0"/>
+          <w:numId w:val="1"/>
+        </w:numPr>
+      </w:pPr>
+      <w:r>
+        <w:t xml:space="preserve"> “Insufficient funds in savings account 2468”</w:t>
+      </w:r>
+    </w:p>
+    <w:p/>
+    <w:p>
+      <w:r>
+        <w:t xml:space="preserve">Extra credit: send the transaction messages to an output </w:t>
+      </w:r>
+      <w:r>
+        <w:t>file and</w:t>
+      </w:r>
+      <w:r>
+        <w:t xml:space="preserve"> display a single message to the console</w:t>
+      </w:r>
+      <w:r>
+        <w:t>. Example:</w:t>
+      </w:r>
+    </w:p>
+    <w:p>
+      <w:pPr>
+        <w:pStyle w:val="ListParagraph"/>
+        <w:numPr>
+          <w:ilvl w:val="0"/>
+          <w:numId w:val="5"/>
+        </w:numPr>
+      </w:pPr>
+      <w:r>
+        <w:t>“</w:t>
+      </w:r>
+      <w:r>
+        <w:t>Transaction</w:t>
+      </w:r>
+      <w:r>
+        <w:t xml:space="preserve"> log saved to output.txt”</w:t>
+      </w:r>
+    </w:p>
+    <w:p/>
+    <w:p>
+      <w:r>
+        <w:t xml:space="preserve">After </w:t>
+      </w:r>
+      <w:r>
+        <w:t>processing all the transactions,</w:t>
+      </w:r>
+      <w:r>
+        <w:t xml:space="preserve"> reconcile </w:t>
+      </w:r>
+      <w:r>
+        <w:t xml:space="preserve">each account then </w:t>
+      </w:r>
+      <w:r>
+        <w:t>display each account to the console.</w:t>
+      </w:r>
+      <w:r>
+        <w:t xml:space="preserve"> </w:t>
+      </w:r>
+    </w:p>
+    <w:p/>
+    <w:p>
+      <w:pPr>
+        <w:rPr>
+          <w:strike/>
+        </w:rPr>
+      </w:pPr>
+      <w:r>
+        <w:rPr>
+          <w:strike/>
+        </w:rPr>
+        <w:t xml:space="preserve">Repeat the previous step after processing the transactions in august.txt, and again after september.txt. Hint: if you save the file names to an array, you can </w:t>
+      </w:r>
+      <w:r>
+        <w:rPr>
+          <w:strike/>
+        </w:rPr>
+        <w:t>use a for loop to read each text file then reconcile and display the accounts.</w:t>
+      </w:r>
+    </w:p>
+    <w:p/>
+    <w:p>
+      <w:r>
+        <w:t>Here are the final account balances</w:t>
+      </w:r>
+      <w:r>
+        <w:t xml:space="preserve"> in the order </w:t>
+      </w:r>
+      <w:r>
+        <w:t xml:space="preserve">they should </w:t>
+      </w:r>
+      <w:r>
+        <w:t xml:space="preserve">appear in </w:t>
+      </w:r>
+      <w:r>
+        <w:t>your array. Note that your account numbers will be different.</w:t>
       </w:r>
     </w:p>
     <w:p>
@@ -1311,9 +1932,27 @@
           <w:ilvl w:val="0"/>
           <w:numId w:val="2"/>
         </w:numPr>
-      </w:pPr>
-      <w:r>
-        <w:t xml:space="preserve">Checking account with $500 </w:t>
+        <w:rPr>
+          <w:rFonts w:ascii="Courier New" w:hAnsi="Courier New" w:cs="Courier New"/>
+        </w:rPr>
+      </w:pPr>
+      <w:r>
+        <w:rPr>
+          <w:rFonts w:ascii="Courier New" w:hAnsi="Courier New" w:cs="Courier New"/>
+        </w:rPr>
+        <w:t xml:space="preserve">Checking </w:t>
+      </w:r>
+      <w:r>
+        <w:rPr>
+          <w:rFonts w:ascii="Courier New" w:hAnsi="Courier New" w:cs="Courier New"/>
+        </w:rPr>
+        <w:t>1234</w:t>
+      </w:r>
+      <w:r>
+        <w:rPr>
+          <w:rFonts w:ascii="Courier New" w:hAnsi="Courier New" w:cs="Courier New"/>
+        </w:rPr>
+        <w:t xml:space="preserve"> | Balance $3,579.01</w:t>
       </w:r>
     </w:p>
     <w:p>
@@ -1323,12 +1962,33 @@
           <w:ilvl w:val="0"/>
           <w:numId w:val="2"/>
         </w:numPr>
-      </w:pPr>
-      <w:r>
-        <w:t>S</w:t>
-      </w:r>
-      <w:r>
-        <w:t>avings account with $1,000</w:t>
+        <w:rPr>
+          <w:rFonts w:ascii="Courier New" w:hAnsi="Courier New" w:cs="Courier New"/>
+        </w:rPr>
+      </w:pPr>
+      <w:r>
+        <w:rPr>
+          <w:rFonts w:ascii="Courier New" w:hAnsi="Courier New" w:cs="Courier New"/>
+        </w:rPr>
+        <w:t xml:space="preserve">Savings </w:t>
+      </w:r>
+      <w:r>
+        <w:rPr>
+          <w:rFonts w:ascii="Courier New" w:hAnsi="Courier New" w:cs="Courier New"/>
+        </w:rPr>
+        <w:t xml:space="preserve"> </w:t>
+      </w:r>
+      <w:r>
+        <w:rPr>
+          <w:rFonts w:ascii="Courier New" w:hAnsi="Courier New" w:cs="Courier New"/>
+        </w:rPr>
+        <w:t>5678</w:t>
+      </w:r>
+      <w:r>
+        <w:rPr>
+          <w:rFonts w:ascii="Courier New" w:hAnsi="Courier New" w:cs="Courier New"/>
+        </w:rPr>
+        <w:t xml:space="preserve"> | Balance $3,579.01</w:t>
       </w:r>
     </w:p>
     <w:p>
@@ -1338,9 +1998,27 @@
           <w:ilvl w:val="0"/>
           <w:numId w:val="2"/>
         </w:numPr>
-      </w:pPr>
-      <w:r>
-        <w:t>Checking account with $250</w:t>
+        <w:rPr>
+          <w:rFonts w:ascii="Courier New" w:hAnsi="Courier New" w:cs="Courier New"/>
+        </w:rPr>
+      </w:pPr>
+      <w:r>
+        <w:rPr>
+          <w:rFonts w:ascii="Courier New" w:hAnsi="Courier New" w:cs="Courier New"/>
+        </w:rPr>
+        <w:t xml:space="preserve">Checking </w:t>
+      </w:r>
+      <w:r>
+        <w:rPr>
+          <w:rFonts w:ascii="Courier New" w:hAnsi="Courier New" w:cs="Courier New"/>
+        </w:rPr>
+        <w:t>2468</w:t>
+      </w:r>
+      <w:r>
+        <w:rPr>
+          <w:rFonts w:ascii="Courier New" w:hAnsi="Courier New" w:cs="Courier New"/>
+        </w:rPr>
+        <w:t xml:space="preserve"> | Balance $3,579.01</w:t>
       </w:r>
     </w:p>
     <w:p>
@@ -1350,160 +2028,44 @@
           <w:ilvl w:val="0"/>
           <w:numId w:val="2"/>
         </w:numPr>
-      </w:pPr>
-      <w:r>
-        <w:t>Savings account with $5,000 and 5% interest rate</w:t>
-      </w:r>
-    </w:p>
-    <w:p/>
-    <w:p>
-      <w:r>
-        <w:t>D</w:t>
-      </w:r>
-      <w:r>
-        <w:t>isplay each account to the console.</w:t>
-      </w:r>
-    </w:p>
-    <w:p/>
-    <w:p>
-      <w:r>
-        <w:t>There are three text files with transactions. Each transaction has the following pattern:</w:t>
-      </w:r>
-    </w:p>
-    <w:p>
-      <w:pPr>
-        <w:pStyle w:val="ListParagraph"/>
-        <w:numPr>
-          <w:ilvl w:val="0"/>
-          <w:numId w:val="2"/>
-        </w:numPr>
-      </w:pPr>
-      <w:r>
-        <w:t>Position in your array (0-3), “deposit” or “withdraw”, amount</w:t>
-      </w:r>
-    </w:p>
-    <w:p>
-      <w:pPr>
-        <w:pStyle w:val="ListParagraph"/>
-        <w:numPr>
-          <w:ilvl w:val="0"/>
-          <w:numId w:val="2"/>
-        </w:numPr>
-      </w:pPr>
-      <w:r>
-        <w:t>e.g. “1, deposit, 75.25”</w:t>
-      </w:r>
-    </w:p>
-    <w:p>
-      <w:pPr>
-        <w:pStyle w:val="ListParagraph"/>
-        <w:numPr>
-          <w:ilvl w:val="0"/>
-          <w:numId w:val="2"/>
-        </w:numPr>
-      </w:pPr>
-      <w:r>
-        <w:t>e.g. “</w:t>
-      </w:r>
-      <w:r>
-        <w:t>2</w:t>
-      </w:r>
-      <w:r>
-        <w:t xml:space="preserve">, </w:t>
-      </w:r>
-      <w:r>
-        <w:t>withdraw</w:t>
-      </w:r>
-      <w:r>
-        <w:t xml:space="preserve">, </w:t>
-      </w:r>
-      <w:r>
-        <w:t>54.11</w:t>
-      </w:r>
-      <w:r>
-        <w:t>”</w:t>
-      </w:r>
-    </w:p>
-    <w:p/>
-    <w:p>
-      <w:r>
-        <w:t>Starting with the first text file (july.txt), read and process each transaction. After the final transaction, reconcile and display each account to the console.</w:t>
-      </w:r>
-    </w:p>
-    <w:p/>
-    <w:p>
-      <w:r>
-        <w:t xml:space="preserve">Repeat the previous step after processing the transactions in august.txt, and again after september.txt. Hint: if you save the file names to an array, you can </w:t>
-      </w:r>
-      <w:r>
-        <w:t>use a for loop to read each text file then reconcile and display the accounts.</w:t>
-      </w:r>
-    </w:p>
-    <w:p/>
-    <w:p>
-      <w:r>
-        <w:t>Here are the final account balances</w:t>
-      </w:r>
-      <w:r>
-        <w:t xml:space="preserve"> in the order of your array. Note that your account numbers will be different.</w:t>
-      </w:r>
-    </w:p>
-    <w:p>
-      <w:pPr>
-        <w:pStyle w:val="ListParagraph"/>
-        <w:numPr>
-          <w:ilvl w:val="0"/>
-          <w:numId w:val="2"/>
-        </w:numPr>
-      </w:pPr>
-      <w:r>
-        <w:t>Checking</w:t>
-      </w:r>
-      <w:r>
-        <w:t xml:space="preserve"> 2468 | Balance $3,579.01</w:t>
-      </w:r>
-    </w:p>
-    <w:p>
-      <w:pPr>
-        <w:pStyle w:val="ListParagraph"/>
-        <w:numPr>
-          <w:ilvl w:val="0"/>
-          <w:numId w:val="2"/>
-        </w:numPr>
-      </w:pPr>
-      <w:r>
-        <w:t>Savings 2468 | Balance $3,579.01</w:t>
-      </w:r>
-    </w:p>
-    <w:p>
-      <w:pPr>
-        <w:pStyle w:val="ListParagraph"/>
-        <w:numPr>
-          <w:ilvl w:val="0"/>
-          <w:numId w:val="2"/>
-        </w:numPr>
-      </w:pPr>
-      <w:r>
-        <w:t>Checking</w:t>
-      </w:r>
-      <w:r>
-        <w:t xml:space="preserve"> 2468 | Balance $3,579.01</w:t>
-      </w:r>
-    </w:p>
-    <w:p>
-      <w:pPr>
-        <w:pStyle w:val="ListParagraph"/>
-        <w:numPr>
-          <w:ilvl w:val="0"/>
-          <w:numId w:val="2"/>
-        </w:numPr>
-      </w:pPr>
-      <w:r>
-        <w:t>Savings 2468 | Balance $3,579.01</w:t>
-      </w:r>
-    </w:p>
-    <w:p/>
-    <w:p/>
+        <w:rPr>
+          <w:rFonts w:ascii="Courier New" w:hAnsi="Courier New" w:cs="Courier New"/>
+        </w:rPr>
+      </w:pPr>
+      <w:r>
+        <w:rPr>
+          <w:rFonts w:ascii="Courier New" w:hAnsi="Courier New" w:cs="Courier New"/>
+        </w:rPr>
+        <w:t xml:space="preserve">Savings </w:t>
+      </w:r>
+      <w:r>
+        <w:rPr>
+          <w:rFonts w:ascii="Courier New" w:hAnsi="Courier New" w:cs="Courier New"/>
+        </w:rPr>
+        <w:t xml:space="preserve"> </w:t>
+      </w:r>
+      <w:r>
+        <w:rPr>
+          <w:rFonts w:ascii="Courier New" w:hAnsi="Courier New" w:cs="Courier New"/>
+        </w:rPr>
+        <w:t>7531</w:t>
+      </w:r>
+      <w:r>
+        <w:rPr>
+          <w:rFonts w:ascii="Courier New" w:hAnsi="Courier New" w:cs="Courier New"/>
+        </w:rPr>
+        <w:t xml:space="preserve"> | Balance $3,579.01</w:t>
+      </w:r>
+    </w:p>
+    <w:p/>
+    <w:p>
+      <w:r>
+        <w:t>Submit the entire package as a .zip file</w:t>
+      </w:r>
+      <w:r>
+        <w:t xml:space="preserve"> to Blackboard.</w:t>
+      </w:r>
+    </w:p>
     <w:sectPr>
       <w:pgSz w:w="12240" w:h="15840"/>
       <w:pgMar w:top="1440" w:right="1440" w:bottom="1440" w:left="1440" w:header="720" w:footer="720" w:gutter="0"/>
@@ -1517,6 +2079,232 @@
 <file path=word/numbering.xml><?xml version="1.0" encoding="utf-8"?>
 <w:numbering xmlns:wpc="http://schemas.microsoft.com/office/word/2010/wordprocessingCanvas" xmlns:cx="http://schemas.microsoft.com/office/drawing/2014/chartex" xmlns:cx1="http://schemas.microsoft.com/office/drawing/2015/9/8/chartex" xmlns:cx2="http://schemas.microsoft.com/office/drawing/2015/10/21/chartex" xmlns:cx3="http://schemas.microsoft.com/office/drawing/2016/5/9/chartex" xmlns:cx4="http://schemas.microsoft.com/office/drawing/2016/5/10/chartex" xmlns:cx5="http://schemas.microsoft.com/office/drawing/2016/5/11/chartex" xmlns:cx6="http://schemas.microsoft.com/office/drawing/2016/5/12/chartex" xmlns:cx7="http://schemas.microsoft.com/office/drawing/2016/5/13/chartex" xmlns:cx8="http://schemas.microsoft.com/office/drawing/2016/5/14/chartex" xmlns:mc="http://schemas.openxmlformats.org/markup-compatibility/2006" xmlns:aink="http://schemas.microsoft.com/office/drawing/2016/ink" xmlns:am3d="http://schemas.microsoft.com/office/drawing/2017/model3d" xmlns:o="urn:schemas-microsoft-com:office:office" xmlns:oel="http://schemas.microsoft.com/office/2019/extlst" xmlns:r="http://schemas.openxmlformats.org/officeDocument/2006/relationships" xmlns:m="http://schemas.openxmlformats.org/officeDocument/2006/math" xmlns:v="urn:schemas-microsoft-com:vml" xmlns:wp14="http://schemas.microsoft.com/office/word/2010/wordprocessingDrawing" xmlns:wp="http://schemas.openxmlformats.org/drawingml/2006/wordprocessingDrawing" xmlns:w10="urn:schemas-microsoft-com:office:word" xmlns:w="http://schemas.openxmlformats.org/wordprocessingml/2006/main" xmlns:w14="http://schemas.microsoft.com/office/word/2010/wordml" xmlns:w15="http://schemas.microsoft.com/office/word/2012/wordml" xmlns:w16cex="http://schemas.microsoft.com/office/word/2018/wordml/cex" xmlns:w16cid="http://schemas.microsoft.com/office/word/2016/wordml/cid" xmlns:w16="http://schemas.microsoft.com/office/word/2018/wordml" xmlns:w16du="http://schemas.microsoft.com/office/word/2023/wordml/word16du" xmlns:w16sdtdh="http://schemas.microsoft.com/office/word/2020/wordml/sdtdatahash" xmlns:w16se="http://schemas.microsoft.com/office/word/2015/wordml/symex" xmlns:wpg="http://schemas.microsoft.com/office/word/2010/wordprocessingGroup" xmlns:wpi="http://schemas.microsoft.com/office/word/2010/wordprocessingInk" xmlns:wne="http://schemas.microsoft.com/office/word/2006/wordml" xmlns:wps="http://schemas.microsoft.com/office/word/2010/wordprocessingShape" mc:Ignorable="w14 w15 w16se w16cid w16 w16cex w16sdtdh w16du wp14">
   <w:abstractNum w:abstractNumId="0" w15:restartNumberingAfterBreak="0">
+    <w:nsid w:val="06372D11"/>
+    <w:multiLevelType w:val="hybridMultilevel"/>
+    <w:tmpl w:val="33500338"/>
+    <w:lvl w:ilvl="0" w:tplc="04090001">
+      <w:start w:val="1"/>
+      <w:numFmt w:val="bullet"/>
+      <w:lvlText w:val=""/>
+      <w:lvlJc w:val="left"/>
+      <w:pPr>
+        <w:ind w:left="770" w:hanging="360"/>
+      </w:pPr>
+      <w:rPr>
+        <w:rFonts w:ascii="Symbol" w:hAnsi="Symbol" w:hint="default"/>
+      </w:rPr>
+    </w:lvl>
+    <w:lvl w:ilvl="1" w:tplc="04090003">
+      <w:start w:val="1"/>
+      <w:numFmt w:val="bullet"/>
+      <w:lvlText w:val="o"/>
+      <w:lvlJc w:val="left"/>
+      <w:pPr>
+        <w:ind w:left="1490" w:hanging="360"/>
+      </w:pPr>
+      <w:rPr>
+        <w:rFonts w:ascii="Courier New" w:hAnsi="Courier New" w:cs="Courier New" w:hint="default"/>
+      </w:rPr>
+    </w:lvl>
+    <w:lvl w:ilvl="2" w:tplc="04090005" w:tentative="1">
+      <w:start w:val="1"/>
+      <w:numFmt w:val="bullet"/>
+      <w:lvlText w:val=""/>
+      <w:lvlJc w:val="left"/>
+      <w:pPr>
+        <w:ind w:left="2210" w:hanging="360"/>
+      </w:pPr>
+      <w:rPr>
+        <w:rFonts w:ascii="Wingdings" w:hAnsi="Wingdings" w:hint="default"/>
+      </w:rPr>
+    </w:lvl>
+    <w:lvl w:ilvl="3" w:tplc="04090001" w:tentative="1">
+      <w:start w:val="1"/>
+      <w:numFmt w:val="bullet"/>
+      <w:lvlText w:val=""/>
+      <w:lvlJc w:val="left"/>
+      <w:pPr>
+        <w:ind w:left="2930" w:hanging="360"/>
+      </w:pPr>
+      <w:rPr>
+        <w:rFonts w:ascii="Symbol" w:hAnsi="Symbol" w:hint="default"/>
+      </w:rPr>
+    </w:lvl>
+    <w:lvl w:ilvl="4" w:tplc="04090003" w:tentative="1">
+      <w:start w:val="1"/>
+      <w:numFmt w:val="bullet"/>
+      <w:lvlText w:val="o"/>
+      <w:lvlJc w:val="left"/>
+      <w:pPr>
+        <w:ind w:left="3650" w:hanging="360"/>
+      </w:pPr>
+      <w:rPr>
+        <w:rFonts w:ascii="Courier New" w:hAnsi="Courier New" w:cs="Courier New" w:hint="default"/>
+      </w:rPr>
+    </w:lvl>
+    <w:lvl w:ilvl="5" w:tplc="04090005" w:tentative="1">
+      <w:start w:val="1"/>
+      <w:numFmt w:val="bullet"/>
+      <w:lvlText w:val=""/>
+      <w:lvlJc w:val="left"/>
+      <w:pPr>
+        <w:ind w:left="4370" w:hanging="360"/>
+      </w:pPr>
+      <w:rPr>
+        <w:rFonts w:ascii="Wingdings" w:hAnsi="Wingdings" w:hint="default"/>
+      </w:rPr>
+    </w:lvl>
+    <w:lvl w:ilvl="6" w:tplc="04090001" w:tentative="1">
+      <w:start w:val="1"/>
+      <w:numFmt w:val="bullet"/>
+      <w:lvlText w:val=""/>
+      <w:lvlJc w:val="left"/>
+      <w:pPr>
+        <w:ind w:left="5090" w:hanging="360"/>
+      </w:pPr>
+      <w:rPr>
+        <w:rFonts w:ascii="Symbol" w:hAnsi="Symbol" w:hint="default"/>
+      </w:rPr>
+    </w:lvl>
+    <w:lvl w:ilvl="7" w:tplc="04090003" w:tentative="1">
+      <w:start w:val="1"/>
+      <w:numFmt w:val="bullet"/>
+      <w:lvlText w:val="o"/>
+      <w:lvlJc w:val="left"/>
+      <w:pPr>
+        <w:ind w:left="5810" w:hanging="360"/>
+      </w:pPr>
+      <w:rPr>
+        <w:rFonts w:ascii="Courier New" w:hAnsi="Courier New" w:cs="Courier New" w:hint="default"/>
+      </w:rPr>
+    </w:lvl>
+    <w:lvl w:ilvl="8" w:tplc="04090005" w:tentative="1">
+      <w:start w:val="1"/>
+      <w:numFmt w:val="bullet"/>
+      <w:lvlText w:val=""/>
+      <w:lvlJc w:val="left"/>
+      <w:pPr>
+        <w:ind w:left="6530" w:hanging="360"/>
+      </w:pPr>
+      <w:rPr>
+        <w:rFonts w:ascii="Wingdings" w:hAnsi="Wingdings" w:hint="default"/>
+      </w:rPr>
+    </w:lvl>
+  </w:abstractNum>
+  <w:abstractNum w:abstractNumId="1" w15:restartNumberingAfterBreak="0">
+    <w:nsid w:val="15326003"/>
+    <w:multiLevelType w:val="hybridMultilevel"/>
+    <w:tmpl w:val="336C3CA6"/>
+    <w:lvl w:ilvl="0" w:tplc="04090001">
+      <w:start w:val="1"/>
+      <w:numFmt w:val="bullet"/>
+      <w:lvlText w:val=""/>
+      <w:lvlJc w:val="left"/>
+      <w:pPr>
+        <w:ind w:left="720" w:hanging="360"/>
+      </w:pPr>
+      <w:rPr>
+        <w:rFonts w:ascii="Symbol" w:hAnsi="Symbol" w:hint="default"/>
+      </w:rPr>
+    </w:lvl>
+    <w:lvl w:ilvl="1" w:tplc="04090003" w:tentative="1">
+      <w:start w:val="1"/>
+      <w:numFmt w:val="bullet"/>
+      <w:lvlText w:val="o"/>
+      <w:lvlJc w:val="left"/>
+      <w:pPr>
+        <w:ind w:left="1440" w:hanging="360"/>
+      </w:pPr>
+      <w:rPr>
+        <w:rFonts w:ascii="Courier New" w:hAnsi="Courier New" w:cs="Courier New" w:hint="default"/>
+      </w:rPr>
+    </w:lvl>
+    <w:lvl w:ilvl="2" w:tplc="04090005" w:tentative="1">
+      <w:start w:val="1"/>
+      <w:numFmt w:val="bullet"/>
+      <w:lvlText w:val=""/>
+      <w:lvlJc w:val="left"/>
+      <w:pPr>
+        <w:ind w:left="2160" w:hanging="360"/>
+      </w:pPr>
+      <w:rPr>
+        <w:rFonts w:ascii="Wingdings" w:hAnsi="Wingdings" w:hint="default"/>
+      </w:rPr>
+    </w:lvl>
+    <w:lvl w:ilvl="3" w:tplc="04090001" w:tentative="1">
+      <w:start w:val="1"/>
+      <w:numFmt w:val="bullet"/>
+      <w:lvlText w:val=""/>
+      <w:lvlJc w:val="left"/>
+      <w:pPr>
+        <w:ind w:left="2880" w:hanging="360"/>
+      </w:pPr>
+      <w:rPr>
+        <w:rFonts w:ascii="Symbol" w:hAnsi="Symbol" w:hint="default"/>
+      </w:rPr>
+    </w:lvl>
+    <w:lvl w:ilvl="4" w:tplc="04090003" w:tentative="1">
+      <w:start w:val="1"/>
+      <w:numFmt w:val="bullet"/>
+      <w:lvlText w:val="o"/>
+      <w:lvlJc w:val="left"/>
+      <w:pPr>
+        <w:ind w:left="3600" w:hanging="360"/>
+      </w:pPr>
+      <w:rPr>
+        <w:rFonts w:ascii="Courier New" w:hAnsi="Courier New" w:cs="Courier New" w:hint="default"/>
+      </w:rPr>
+    </w:lvl>
+    <w:lvl w:ilvl="5" w:tplc="04090005" w:tentative="1">
+      <w:start w:val="1"/>
+      <w:numFmt w:val="bullet"/>
+      <w:lvlText w:val=""/>
+      <w:lvlJc w:val="left"/>
+      <w:pPr>
+        <w:ind w:left="4320" w:hanging="360"/>
+      </w:pPr>
+      <w:rPr>
+        <w:rFonts w:ascii="Wingdings" w:hAnsi="Wingdings" w:hint="default"/>
+      </w:rPr>
+    </w:lvl>
+    <w:lvl w:ilvl="6" w:tplc="04090001" w:tentative="1">
+      <w:start w:val="1"/>
+      <w:numFmt w:val="bullet"/>
+      <w:lvlText w:val=""/>
+      <w:lvlJc w:val="left"/>
+      <w:pPr>
+        <w:ind w:left="5040" w:hanging="360"/>
+      </w:pPr>
+      <w:rPr>
+        <w:rFonts w:ascii="Symbol" w:hAnsi="Symbol" w:hint="default"/>
+      </w:rPr>
+    </w:lvl>
+    <w:lvl w:ilvl="7" w:tplc="04090003" w:tentative="1">
+      <w:start w:val="1"/>
+      <w:numFmt w:val="bullet"/>
+      <w:lvlText w:val="o"/>
+      <w:lvlJc w:val="left"/>
+      <w:pPr>
+        <w:ind w:left="5760" w:hanging="360"/>
+      </w:pPr>
+      <w:rPr>
+        <w:rFonts w:ascii="Courier New" w:hAnsi="Courier New" w:cs="Courier New" w:hint="default"/>
+      </w:rPr>
+    </w:lvl>
+    <w:lvl w:ilvl="8" w:tplc="04090005" w:tentative="1">
+      <w:start w:val="1"/>
+      <w:numFmt w:val="bullet"/>
+      <w:lvlText w:val=""/>
+      <w:lvlJc w:val="left"/>
+      <w:pPr>
+        <w:ind w:left="6480" w:hanging="360"/>
+      </w:pPr>
+      <w:rPr>
+        <w:rFonts w:ascii="Wingdings" w:hAnsi="Wingdings" w:hint="default"/>
+      </w:rPr>
+    </w:lvl>
+  </w:abstractNum>
+  <w:abstractNum w:abstractNumId="2" w15:restartNumberingAfterBreak="0">
     <w:nsid w:val="1DBE37EB"/>
     <w:multiLevelType w:val="hybridMultilevel"/>
     <w:tmpl w:val="83AA98CC"/>
@@ -1628,7 +2416,7 @@
       </w:rPr>
     </w:lvl>
   </w:abstractNum>
-  <w:abstractNum w:abstractNumId="1" w15:restartNumberingAfterBreak="0">
+  <w:abstractNum w:abstractNumId="3" w15:restartNumberingAfterBreak="0">
     <w:nsid w:val="22875445"/>
     <w:multiLevelType w:val="hybridMultilevel"/>
     <w:tmpl w:val="20C6C442"/>
@@ -1740,7 +2528,7 @@
       </w:rPr>
     </w:lvl>
   </w:abstractNum>
-  <w:abstractNum w:abstractNumId="2" w15:restartNumberingAfterBreak="0">
+  <w:abstractNum w:abstractNumId="4" w15:restartNumberingAfterBreak="0">
     <w:nsid w:val="383E6E22"/>
     <w:multiLevelType w:val="hybridMultilevel"/>
     <w:tmpl w:val="E17AC5EE"/>
@@ -1853,13 +2641,19 @@
     </w:lvl>
   </w:abstractNum>
   <w:num w:numId="1" w16cid:durableId="255552139">
+    <w:abstractNumId w:val="2"/>
+  </w:num>
+  <w:num w:numId="2" w16cid:durableId="2037463087">
+    <w:abstractNumId w:val="3"/>
+  </w:num>
+  <w:num w:numId="3" w16cid:durableId="449010972">
+    <w:abstractNumId w:val="4"/>
+  </w:num>
+  <w:num w:numId="4" w16cid:durableId="66389408">
     <w:abstractNumId w:val="0"/>
   </w:num>
-  <w:num w:numId="2" w16cid:durableId="2037463087">
+  <w:num w:numId="5" w16cid:durableId="2126851008">
     <w:abstractNumId w:val="1"/>
-  </w:num>
-  <w:num w:numId="3" w16cid:durableId="449010972">
-    <w:abstractNumId w:val="2"/>
   </w:num>
 </w:numbering>
 </file>
@@ -2461,6 +3255,7 @@
   <w:style w:type="character" w:default="1" w:styleId="DefaultParagraphFont">
     <w:name w:val="Default Paragraph Font"/>
     <w:uiPriority w:val="1"/>
+    <w:semiHidden/>
     <w:unhideWhenUsed/>
   </w:style>
   <w:style w:type="table" w:default="1" w:styleId="TableNormal">

--- a/FinalExam/Final Exam Practical.docx
+++ b/FinalExam/Final Exam Practical.docx
@@ -213,9 +213,11 @@
     </w:p>
     <w:p/>
     <w:p>
+      <w:proofErr w:type="spellStart"/>
       <w:r>
         <w:t>getID</w:t>
       </w:r>
+      <w:proofErr w:type="spellEnd"/>
     </w:p>
     <w:p>
       <w:pPr>
@@ -255,9 +257,11 @@
     </w:p>
     <w:p/>
     <w:p>
+      <w:proofErr w:type="spellStart"/>
       <w:r>
         <w:t>getBalance</w:t>
       </w:r>
+      <w:proofErr w:type="spellEnd"/>
     </w:p>
     <w:p>
       <w:pPr>
@@ -666,20 +670,35 @@
     </w:p>
     <w:p/>
     <w:p>
+      <w:proofErr w:type="spellStart"/>
       <w:r>
         <w:t>toString</w:t>
       </w:r>
-    </w:p>
-    <w:p>
-      <w:pPr>
-        <w:pStyle w:val="ListParagraph"/>
-        <w:numPr>
-          <w:ilvl w:val="0"/>
-          <w:numId w:val="1"/>
-        </w:numPr>
-      </w:pPr>
-      <w:r>
-        <w:t>Overrides the toString() method inherited from the Object class</w:t>
+      <w:proofErr w:type="spellEnd"/>
+    </w:p>
+    <w:p>
+      <w:pPr>
+        <w:pStyle w:val="ListParagraph"/>
+        <w:numPr>
+          <w:ilvl w:val="0"/>
+          <w:numId w:val="1"/>
+        </w:numPr>
+      </w:pPr>
+      <w:r>
+        <w:t xml:space="preserve">Overrides the </w:t>
+      </w:r>
+      <w:proofErr w:type="spellStart"/>
+      <w:proofErr w:type="gramStart"/>
+      <w:r>
+        <w:t>toString</w:t>
+      </w:r>
+      <w:proofErr w:type="spellEnd"/>
+      <w:r>
+        <w:t>(</w:t>
+      </w:r>
+      <w:proofErr w:type="gramEnd"/>
+      <w:r>
+        <w:t>) method inherited from the Object class</w:t>
       </w:r>
     </w:p>
     <w:p>
@@ -1092,20 +1111,35 @@
     </w:p>
     <w:p/>
     <w:p>
+      <w:proofErr w:type="spellStart"/>
       <w:r>
         <w:t>toString</w:t>
       </w:r>
-    </w:p>
-    <w:p>
-      <w:pPr>
-        <w:pStyle w:val="ListParagraph"/>
-        <w:numPr>
-          <w:ilvl w:val="0"/>
-          <w:numId w:val="1"/>
-        </w:numPr>
-      </w:pPr>
-      <w:r>
-        <w:t>Overrides the toString() method</w:t>
+      <w:proofErr w:type="spellEnd"/>
+    </w:p>
+    <w:p>
+      <w:pPr>
+        <w:pStyle w:val="ListParagraph"/>
+        <w:numPr>
+          <w:ilvl w:val="0"/>
+          <w:numId w:val="1"/>
+        </w:numPr>
+      </w:pPr>
+      <w:r>
+        <w:t xml:space="preserve">Overrides the </w:t>
+      </w:r>
+      <w:proofErr w:type="spellStart"/>
+      <w:proofErr w:type="gramStart"/>
+      <w:r>
+        <w:t>toString</w:t>
+      </w:r>
+      <w:proofErr w:type="spellEnd"/>
+      <w:r>
+        <w:t>(</w:t>
+      </w:r>
+      <w:proofErr w:type="gramEnd"/>
+      <w:r>
+        <w:t>) method</w:t>
       </w:r>
       <w:r>
         <w:t xml:space="preserve"> inherited from the Object class</w:t>
@@ -1175,7 +1209,15 @@
     <w:p/>
     <w:p>
       <w:r>
-        <w:t>Create an array (or ArrayList) of accounts in this order</w:t>
+        <w:t xml:space="preserve">Create an array (or </w:t>
+      </w:r>
+      <w:proofErr w:type="spellStart"/>
+      <w:r>
+        <w:t>ArrayList</w:t>
+      </w:r>
+      <w:proofErr w:type="spellEnd"/>
+      <w:r>
+        <w:t>) of accounts in this order</w:t>
       </w:r>
     </w:p>
     <w:p>
@@ -1347,7 +1389,23 @@
           <w:rFonts w:ascii="Courier New" w:hAnsi="Courier New" w:cs="Courier New"/>
           <w:strike/>
         </w:rPr>
-        <w:t>“1,deposit,75.25”</w:t>
+        <w:t>“</w:t>
+      </w:r>
+      <w:proofErr w:type="gramStart"/>
+      <w:r>
+        <w:rPr>
+          <w:rFonts w:ascii="Courier New" w:hAnsi="Courier New" w:cs="Courier New"/>
+          <w:strike/>
+        </w:rPr>
+        <w:t>1,deposit</w:t>
+      </w:r>
+      <w:proofErr w:type="gramEnd"/>
+      <w:r>
+        <w:rPr>
+          <w:rFonts w:ascii="Courier New" w:hAnsi="Courier New" w:cs="Courier New"/>
+          <w:strike/>
+        </w:rPr>
+        <w:t>,75.25”</w:t>
       </w:r>
     </w:p>
     <w:p>
@@ -1373,7 +1431,23 @@
           <w:rFonts w:ascii="Courier New" w:hAnsi="Courier New" w:cs="Courier New"/>
           <w:strike/>
         </w:rPr>
-        <w:t>“4,withdraw,54.11”</w:t>
+        <w:t>“</w:t>
+      </w:r>
+      <w:proofErr w:type="gramStart"/>
+      <w:r>
+        <w:rPr>
+          <w:rFonts w:ascii="Courier New" w:hAnsi="Courier New" w:cs="Courier New"/>
+          <w:strike/>
+        </w:rPr>
+        <w:t>4,withdraw</w:t>
+      </w:r>
+      <w:proofErr w:type="gramEnd"/>
+      <w:r>
+        <w:rPr>
+          <w:rFonts w:ascii="Courier New" w:hAnsi="Courier New" w:cs="Courier New"/>
+          <w:strike/>
+        </w:rPr>
+        <w:t>,54.11”</w:t>
       </w:r>
     </w:p>
     <w:p>
@@ -1401,60 +1475,385 @@
         </w:rPr>
         <w:t>“</w:t>
       </w:r>
-      <w:r>
-        <w:rPr>
-          <w:rFonts w:ascii="Courier New" w:hAnsi="Courier New" w:cs="Courier New"/>
-          <w:strike/>
-        </w:rPr>
-        <w:t>3</w:t>
-      </w:r>
-      <w:r>
-        <w:rPr>
-          <w:rFonts w:ascii="Courier New" w:hAnsi="Courier New" w:cs="Courier New"/>
-          <w:strike/>
-        </w:rPr>
+      <w:proofErr w:type="gramStart"/>
+      <w:r>
+        <w:rPr>
+          <w:rFonts w:ascii="Courier New" w:hAnsi="Courier New" w:cs="Courier New"/>
+          <w:strike/>
+        </w:rPr>
+        <w:t>3,check</w:t>
+      </w:r>
+      <w:proofErr w:type="gramEnd"/>
+      <w:r>
+        <w:rPr>
+          <w:rFonts w:ascii="Courier New" w:hAnsi="Courier New" w:cs="Courier New"/>
+          <w:strike/>
+        </w:rPr>
+        <w:t>,84.95”</w:t>
+      </w:r>
+    </w:p>
+    <w:p>
+      <w:pPr>
+        <w:pStyle w:val="ListParagraph"/>
+        <w:numPr>
+          <w:ilvl w:val="0"/>
+          <w:numId w:val="2"/>
+        </w:numPr>
+        <w:rPr>
+          <w:rFonts w:ascii="Courier New" w:hAnsi="Courier New" w:cs="Courier New"/>
+        </w:rPr>
+      </w:pPr>
+      <w:r>
+        <w:rPr>
+          <w:rFonts w:ascii="Courier New" w:hAnsi="Courier New" w:cs="Courier New"/>
+        </w:rPr>
+        <w:t>7/8/2024,</w:t>
+      </w:r>
+      <w:proofErr w:type="gramStart"/>
+      <w:r>
+        <w:rPr>
+          <w:rFonts w:ascii="Courier New" w:hAnsi="Courier New" w:cs="Courier New"/>
+        </w:rPr>
+        <w:t>1,deposit</w:t>
+      </w:r>
+      <w:proofErr w:type="gramEnd"/>
+      <w:r>
+        <w:rPr>
+          <w:rFonts w:ascii="Courier New" w:hAnsi="Courier New" w:cs="Courier New"/>
+        </w:rPr>
+        <w:t>,75.25</w:t>
+      </w:r>
+    </w:p>
+    <w:p>
+      <w:pPr>
+        <w:pStyle w:val="ListParagraph"/>
+        <w:numPr>
+          <w:ilvl w:val="0"/>
+          <w:numId w:val="2"/>
+        </w:numPr>
+        <w:rPr>
+          <w:rFonts w:ascii="Courier New" w:hAnsi="Courier New" w:cs="Courier New"/>
+        </w:rPr>
+      </w:pPr>
+      <w:r>
+        <w:rPr>
+          <w:rFonts w:ascii="Courier New" w:hAnsi="Courier New" w:cs="Courier New"/>
+        </w:rPr>
+        <w:t>7/1</w:t>
+      </w:r>
+      <w:r>
+        <w:rPr>
+          <w:rFonts w:ascii="Courier New" w:hAnsi="Courier New" w:cs="Courier New"/>
+        </w:rPr>
+        <w:t>4</w:t>
+      </w:r>
+      <w:r>
+        <w:rPr>
+          <w:rFonts w:ascii="Courier New" w:hAnsi="Courier New" w:cs="Courier New"/>
+        </w:rPr>
+        <w:t>/2024,</w:t>
+      </w:r>
+      <w:proofErr w:type="gramStart"/>
+      <w:r>
+        <w:rPr>
+          <w:rFonts w:ascii="Courier New" w:hAnsi="Courier New" w:cs="Courier New"/>
+        </w:rPr>
+        <w:t>4,withdraw</w:t>
+      </w:r>
+      <w:proofErr w:type="gramEnd"/>
+      <w:r>
+        <w:rPr>
+          <w:rFonts w:ascii="Courier New" w:hAnsi="Courier New" w:cs="Courier New"/>
+        </w:rPr>
+        <w:t>,54.11</w:t>
+      </w:r>
+    </w:p>
+    <w:p>
+      <w:pPr>
+        <w:pStyle w:val="ListParagraph"/>
+        <w:numPr>
+          <w:ilvl w:val="0"/>
+          <w:numId w:val="2"/>
+        </w:numPr>
+        <w:rPr>
+          <w:rFonts w:ascii="Courier New" w:hAnsi="Courier New" w:cs="Courier New"/>
+        </w:rPr>
+      </w:pPr>
+      <w:r>
+        <w:rPr>
+          <w:rFonts w:ascii="Courier New" w:hAnsi="Courier New" w:cs="Courier New"/>
+        </w:rPr>
+        <w:t>7/</w:t>
+      </w:r>
+      <w:r>
+        <w:rPr>
+          <w:rFonts w:ascii="Courier New" w:hAnsi="Courier New" w:cs="Courier New"/>
+        </w:rPr>
+        <w:t>29</w:t>
+      </w:r>
+      <w:r>
+        <w:rPr>
+          <w:rFonts w:ascii="Courier New" w:hAnsi="Courier New" w:cs="Courier New"/>
+        </w:rPr>
+        <w:t>/2024,</w:t>
+      </w:r>
+      <w:proofErr w:type="gramStart"/>
+      <w:r>
+        <w:rPr>
+          <w:rFonts w:ascii="Courier New" w:hAnsi="Courier New" w:cs="Courier New"/>
+        </w:rPr>
+        <w:t>3,check</w:t>
+      </w:r>
+      <w:proofErr w:type="gramEnd"/>
+      <w:r>
+        <w:rPr>
+          <w:rFonts w:ascii="Courier New" w:hAnsi="Courier New" w:cs="Courier New"/>
+        </w:rPr>
+        <w:t>,84.95</w:t>
+      </w:r>
+    </w:p>
+    <w:p>
+      <w:pPr>
+        <w:rPr>
+          <w:rFonts w:ascii="Courier New" w:hAnsi="Courier New" w:cs="Courier New"/>
+        </w:rPr>
+      </w:pPr>
+    </w:p>
+    <w:p>
+      <w:r>
+        <w:t>Note</w:t>
+      </w:r>
+      <w:r>
+        <w:t>s:</w:t>
+      </w:r>
+    </w:p>
+    <w:p>
+      <w:pPr>
+        <w:pStyle w:val="ListParagraph"/>
+        <w:numPr>
+          <w:ilvl w:val="0"/>
+          <w:numId w:val="4"/>
+        </w:numPr>
+      </w:pPr>
+      <w:r>
+        <w:t>The date should be saved as a String.</w:t>
+      </w:r>
+    </w:p>
+    <w:p>
+      <w:pPr>
+        <w:pStyle w:val="ListParagraph"/>
+        <w:numPr>
+          <w:ilvl w:val="0"/>
+          <w:numId w:val="4"/>
+        </w:numPr>
+      </w:pPr>
+      <w:r>
+        <w:t>T</w:t>
+      </w:r>
+      <w:r>
+        <w:t>he number</w:t>
+      </w:r>
+      <w:r>
+        <w:t xml:space="preserve"> </w:t>
+      </w:r>
+      <w:r>
+        <w:t xml:space="preserve">after the date </w:t>
+      </w:r>
+      <w:r>
+        <w:t xml:space="preserve">refers to the </w:t>
+      </w:r>
+      <w:r>
+        <w:t xml:space="preserve">position in the array but is off by one. </w:t>
+      </w:r>
+      <w:r>
+        <w:br/>
+        <w:t xml:space="preserve">In other words, 1 refers to the first element in the array, 2 refers to the second element, etc. </w:t>
+      </w:r>
+      <w:r>
+        <w:t xml:space="preserve">This is </w:t>
+      </w:r>
+      <w:r>
+        <w:t xml:space="preserve">common </w:t>
+      </w:r>
+      <w:r>
+        <w:t xml:space="preserve">as non-technical users </w:t>
+      </w:r>
+      <w:r>
+        <w:t>start counting at 1, not 0.</w:t>
+      </w:r>
+    </w:p>
+    <w:p>
+      <w:pPr>
+        <w:pStyle w:val="ListParagraph"/>
+        <w:numPr>
+          <w:ilvl w:val="0"/>
+          <w:numId w:val="4"/>
+        </w:numPr>
+      </w:pPr>
+      <w:r>
+        <w:t xml:space="preserve">The transaction type will </w:t>
+      </w:r>
+      <w:r>
+        <w:t xml:space="preserve">either </w:t>
+      </w:r>
+      <w:r>
+        <w:t>be “deposit”</w:t>
+      </w:r>
+      <w:r>
         <w:t>,</w:t>
       </w:r>
       <w:r>
-        <w:rPr>
-          <w:rFonts w:ascii="Courier New" w:hAnsi="Courier New" w:cs="Courier New"/>
-          <w:strike/>
-        </w:rPr>
+        <w:t xml:space="preserve"> “withdraw”</w:t>
+      </w:r>
+      <w:r>
+        <w:t>, or “check”</w:t>
+      </w:r>
+      <w:r>
+        <w:t xml:space="preserve">. </w:t>
+      </w:r>
+    </w:p>
+    <w:p>
+      <w:pPr>
+        <w:pStyle w:val="ListParagraph"/>
+        <w:numPr>
+          <w:ilvl w:val="0"/>
+          <w:numId w:val="4"/>
+        </w:numPr>
+      </w:pPr>
+      <w:r>
+        <w:t>T</w:t>
+      </w:r>
+      <w:r>
+        <w:t xml:space="preserve">here will be no </w:t>
+      </w:r>
+      <w:r>
+        <w:t>“</w:t>
+      </w:r>
+      <w:r>
         <w:t>check</w:t>
       </w:r>
       <w:r>
-        <w:rPr>
-          <w:rFonts w:ascii="Courier New" w:hAnsi="Courier New" w:cs="Courier New"/>
-          <w:strike/>
-        </w:rPr>
-        <w:t>,</w:t>
-      </w:r>
-      <w:r>
-        <w:rPr>
-          <w:rFonts w:ascii="Courier New" w:hAnsi="Courier New" w:cs="Courier New"/>
-          <w:strike/>
-        </w:rPr>
-        <w:t>84</w:t>
-      </w:r>
-      <w:r>
-        <w:rPr>
-          <w:rFonts w:ascii="Courier New" w:hAnsi="Courier New" w:cs="Courier New"/>
-          <w:strike/>
-        </w:rPr>
+        <w:t>”</w:t>
+      </w:r>
+      <w:r>
+        <w:t xml:space="preserve"> transactions on a savings account</w:t>
+      </w:r>
+      <w:r>
         <w:t>.</w:t>
       </w:r>
-      <w:r>
-        <w:rPr>
-          <w:rFonts w:ascii="Courier New" w:hAnsi="Courier New" w:cs="Courier New"/>
-          <w:strike/>
-        </w:rPr>
-        <w:t>95</w:t>
-      </w:r>
-      <w:r>
-        <w:rPr>
-          <w:rFonts w:ascii="Courier New" w:hAnsi="Courier New" w:cs="Courier New"/>
-          <w:strike/>
-        </w:rPr>
+    </w:p>
+    <w:p>
+      <w:pPr>
+        <w:pStyle w:val="ListParagraph"/>
+        <w:numPr>
+          <w:ilvl w:val="0"/>
+          <w:numId w:val="4"/>
+        </w:numPr>
+      </w:pPr>
+      <w:r>
+        <w:t xml:space="preserve">If </w:t>
+      </w:r>
+      <w:r>
+        <w:t xml:space="preserve">a transaction </w:t>
+      </w:r>
+      <w:r>
+        <w:t xml:space="preserve">has </w:t>
+      </w:r>
+      <w:r>
+        <w:t>a negative amount</w:t>
+      </w:r>
+      <w:r>
+        <w:t xml:space="preserve">, the </w:t>
+      </w:r>
+      <w:r>
+        <w:t xml:space="preserve">program is expected to handle the exception gracefully and continue </w:t>
+      </w:r>
+      <w:r>
+        <w:t>processing any remaining transactions.</w:t>
+      </w:r>
+    </w:p>
+    <w:p/>
+    <w:p>
+      <w:pPr>
+        <w:rPr>
+          <w:strike/>
+        </w:rPr>
+      </w:pPr>
+      <w:r>
+        <w:rPr>
+          <w:strike/>
+        </w:rPr>
+        <w:t xml:space="preserve">Starting with the first text file (july.txt), read and process each transaction. </w:t>
+      </w:r>
+    </w:p>
+    <w:p>
+      <w:pPr>
+        <w:rPr>
+          <w:strike/>
+        </w:rPr>
+      </w:pPr>
+      <w:r>
+        <w:rPr>
+          <w:strike/>
+        </w:rPr>
+        <w:t xml:space="preserve">Open the text file </w:t>
+      </w:r>
+      <w:r>
+        <w:rPr>
+          <w:strike/>
+        </w:rPr>
+        <w:t>named</w:t>
+      </w:r>
+      <w:r>
+        <w:rPr>
+          <w:strike/>
+        </w:rPr>
+        <w:t xml:space="preserve"> </w:t>
+      </w:r>
+      <w:r>
+        <w:rPr>
+          <w:strike/>
+        </w:rPr>
+        <w:t xml:space="preserve">transactions.txt. Read and </w:t>
+      </w:r>
+      <w:r>
+        <w:rPr>
+          <w:strike/>
+        </w:rPr>
+        <w:t xml:space="preserve">process each transaction. </w:t>
+      </w:r>
+    </w:p>
+    <w:p/>
+    <w:p>
+      <w:r>
+        <w:t>After each transaction, display an appropriate message to the console</w:t>
+      </w:r>
+      <w:r>
+        <w:t>. Remember that processing the check is the same as a withdrawal.</w:t>
+      </w:r>
+      <w:r>
+        <w:t xml:space="preserve"> </w:t>
+      </w:r>
+      <w:r>
+        <w:t>Examples:</w:t>
+      </w:r>
+    </w:p>
+    <w:p/>
+    <w:p>
+      <w:pPr>
+        <w:pStyle w:val="ListParagraph"/>
+        <w:numPr>
+          <w:ilvl w:val="0"/>
+          <w:numId w:val="1"/>
+        </w:numPr>
+      </w:pPr>
+      <w:r>
+        <w:t>“Deposit $50.00 to checking account 1234</w:t>
+      </w:r>
+      <w:r>
+        <w:t xml:space="preserve"> on 7/1/2024</w:t>
+      </w:r>
+      <w:r>
         <w:t>”</w:t>
       </w:r>
     </w:p>
@@ -1463,6 +1862,155 @@
         <w:pStyle w:val="ListParagraph"/>
         <w:numPr>
           <w:ilvl w:val="0"/>
+          <w:numId w:val="1"/>
+        </w:numPr>
+      </w:pPr>
+      <w:r>
+        <w:t xml:space="preserve"> “Withdraw $35.00 from savings account 5678”</w:t>
+      </w:r>
+    </w:p>
+    <w:p>
+      <w:pPr>
+        <w:pStyle w:val="ListParagraph"/>
+        <w:numPr>
+          <w:ilvl w:val="0"/>
+          <w:numId w:val="1"/>
+        </w:numPr>
+      </w:pPr>
+      <w:r>
+        <w:t xml:space="preserve"> “</w:t>
+      </w:r>
+      <w:r>
+        <w:t>Deposit</w:t>
+      </w:r>
+      <w:r>
+        <w:t xml:space="preserve"> $</w:t>
+      </w:r>
+      <w:r>
+        <w:t>152</w:t>
+      </w:r>
+      <w:r>
+        <w:t xml:space="preserve">.00 </w:t>
+      </w:r>
+      <w:r>
+        <w:t>to</w:t>
+      </w:r>
+      <w:r>
+        <w:t xml:space="preserve"> checking account 1234”</w:t>
+      </w:r>
+    </w:p>
+    <w:p>
+      <w:pPr>
+        <w:pStyle w:val="ListParagraph"/>
+        <w:numPr>
+          <w:ilvl w:val="0"/>
+          <w:numId w:val="1"/>
+        </w:numPr>
+      </w:pPr>
+      <w:r>
+        <w:t xml:space="preserve"> “Insufficient funds in savings account 2468”</w:t>
+      </w:r>
+    </w:p>
+    <w:p/>
+    <w:p>
+      <w:r>
+        <w:t xml:space="preserve">Extra credit: send the transaction messages to an output </w:t>
+      </w:r>
+      <w:r>
+        <w:t>file and</w:t>
+      </w:r>
+      <w:r>
+        <w:t xml:space="preserve"> display a single message to the console</w:t>
+      </w:r>
+      <w:r>
+        <w:t>. Example:</w:t>
+      </w:r>
+      <w:r>
+        <w:t xml:space="preserve"> </w:t>
+      </w:r>
+      <w:r>
+        <w:t>“</w:t>
+      </w:r>
+      <w:r>
+        <w:t>Transaction</w:t>
+      </w:r>
+      <w:r>
+        <w:t xml:space="preserve"> log saved to </w:t>
+      </w:r>
+      <w:r>
+        <w:t>banklog</w:t>
+      </w:r>
+      <w:r>
+        <w:t>.txt”</w:t>
+      </w:r>
+      <w:r>
+        <w:t>. Do not save any other output to the output file.</w:t>
+      </w:r>
+    </w:p>
+    <w:p/>
+    <w:p>
+      <w:r>
+        <w:t xml:space="preserve">After </w:t>
+      </w:r>
+      <w:r>
+        <w:t>processing all the transactions,</w:t>
+      </w:r>
+      <w:r>
+        <w:t xml:space="preserve"> reconcile </w:t>
+      </w:r>
+      <w:r>
+        <w:t xml:space="preserve">each account then </w:t>
+      </w:r>
+      <w:r>
+        <w:t>display each account to the console.</w:t>
+      </w:r>
+      <w:r>
+        <w:t xml:space="preserve"> </w:t>
+      </w:r>
+    </w:p>
+    <w:p/>
+    <w:p>
+      <w:pPr>
+        <w:rPr>
+          <w:strike/>
+        </w:rPr>
+      </w:pPr>
+      <w:r>
+        <w:rPr>
+          <w:strike/>
+        </w:rPr>
+        <w:t xml:space="preserve">Repeat the previous step after processing the transactions in august.txt, and again after september.txt. Hint: if you save the file names to an array, you can </w:t>
+      </w:r>
+      <w:r>
+        <w:rPr>
+          <w:strike/>
+        </w:rPr>
+        <w:t>use a for loop to read each text file then reconcile and display the accounts.</w:t>
+      </w:r>
+    </w:p>
+    <w:p/>
+    <w:p>
+      <w:r>
+        <w:t>Here are the final account balances</w:t>
+      </w:r>
+      <w:r>
+        <w:t xml:space="preserve"> in the order </w:t>
+      </w:r>
+      <w:r>
+        <w:t xml:space="preserve">they should </w:t>
+      </w:r>
+      <w:r>
+        <w:t xml:space="preserve">appear in </w:t>
+      </w:r>
+      <w:r>
+        <w:t>your array. Note that your account numbers will be different.</w:t>
+      </w:r>
+    </w:p>
+    <w:p>
+      <w:pPr>
+        <w:pStyle w:val="ListParagraph"/>
+        <w:numPr>
+          <w:ilvl w:val="0"/>
           <w:numId w:val="2"/>
         </w:numPr>
         <w:rPr>
@@ -1473,7 +2021,19 @@
         <w:rPr>
           <w:rFonts w:ascii="Courier New" w:hAnsi="Courier New" w:cs="Courier New"/>
         </w:rPr>
-        <w:t>1,deposit,75.25</w:t>
+        <w:t xml:space="preserve">Checking </w:t>
+      </w:r>
+      <w:r>
+        <w:rPr>
+          <w:rFonts w:ascii="Courier New" w:hAnsi="Courier New" w:cs="Courier New"/>
+        </w:rPr>
+        <w:t>1234</w:t>
+      </w:r>
+      <w:r>
+        <w:rPr>
+          <w:rFonts w:ascii="Courier New" w:hAnsi="Courier New" w:cs="Courier New"/>
+        </w:rPr>
+        <w:t xml:space="preserve"> | Balance $3,579.01</w:t>
       </w:r>
     </w:p>
     <w:p>
@@ -1487,11 +2047,31 @@
           <w:rFonts w:ascii="Courier New" w:hAnsi="Courier New" w:cs="Courier New"/>
         </w:rPr>
       </w:pPr>
-      <w:r>
-        <w:rPr>
-          <w:rFonts w:ascii="Courier New" w:hAnsi="Courier New" w:cs="Courier New"/>
-        </w:rPr>
-        <w:t>4,withdraw,54.11</w:t>
+      <w:proofErr w:type="gramStart"/>
+      <w:r>
+        <w:rPr>
+          <w:rFonts w:ascii="Courier New" w:hAnsi="Courier New" w:cs="Courier New"/>
+        </w:rPr>
+        <w:t xml:space="preserve">Savings </w:t>
+      </w:r>
+      <w:r>
+        <w:rPr>
+          <w:rFonts w:ascii="Courier New" w:hAnsi="Courier New" w:cs="Courier New"/>
+        </w:rPr>
+        <w:t xml:space="preserve"> </w:t>
+      </w:r>
+      <w:r>
+        <w:rPr>
+          <w:rFonts w:ascii="Courier New" w:hAnsi="Courier New" w:cs="Courier New"/>
+        </w:rPr>
+        <w:t>5678</w:t>
+      </w:r>
+      <w:proofErr w:type="gramEnd"/>
+      <w:r>
+        <w:rPr>
+          <w:rFonts w:ascii="Courier New" w:hAnsi="Courier New" w:cs="Courier New"/>
+        </w:rPr>
+        <w:t xml:space="preserve"> | Balance $3,579.01</w:t>
       </w:r>
     </w:p>
     <w:p>
@@ -1509,43 +2089,19 @@
         <w:rPr>
           <w:rFonts w:ascii="Courier New" w:hAnsi="Courier New" w:cs="Courier New"/>
         </w:rPr>
-        <w:t>3</w:t>
-      </w:r>
-      <w:r>
-        <w:rPr>
-          <w:rFonts w:ascii="Courier New" w:hAnsi="Courier New" w:cs="Courier New"/>
-        </w:rPr>
-        <w:t>,</w:t>
-      </w:r>
-      <w:r>
-        <w:rPr>
-          <w:rFonts w:ascii="Courier New" w:hAnsi="Courier New" w:cs="Courier New"/>
-        </w:rPr>
-        <w:t>check</w:t>
-      </w:r>
-      <w:r>
-        <w:rPr>
-          <w:rFonts w:ascii="Courier New" w:hAnsi="Courier New" w:cs="Courier New"/>
-        </w:rPr>
-        <w:t>,</w:t>
-      </w:r>
-      <w:r>
-        <w:rPr>
-          <w:rFonts w:ascii="Courier New" w:hAnsi="Courier New" w:cs="Courier New"/>
-        </w:rPr>
-        <w:t>84</w:t>
-      </w:r>
-      <w:r>
-        <w:rPr>
-          <w:rFonts w:ascii="Courier New" w:hAnsi="Courier New" w:cs="Courier New"/>
-        </w:rPr>
-        <w:t>.</w:t>
-      </w:r>
-      <w:r>
-        <w:rPr>
-          <w:rFonts w:ascii="Courier New" w:hAnsi="Courier New" w:cs="Courier New"/>
-        </w:rPr>
-        <w:t>95</w:t>
+        <w:t xml:space="preserve">Checking </w:t>
+      </w:r>
+      <w:r>
+        <w:rPr>
+          <w:rFonts w:ascii="Courier New" w:hAnsi="Courier New" w:cs="Courier New"/>
+        </w:rPr>
+        <w:t>2468</w:t>
+      </w:r>
+      <w:r>
+        <w:rPr>
+          <w:rFonts w:ascii="Courier New" w:hAnsi="Courier New" w:cs="Courier New"/>
+        </w:rPr>
+        <w:t xml:space="preserve"> | Balance $3,579.01</w:t>
       </w:r>
     </w:p>
     <w:p>
@@ -1559,497 +2115,26 @@
           <w:rFonts w:ascii="Courier New" w:hAnsi="Courier New" w:cs="Courier New"/>
         </w:rPr>
       </w:pPr>
-    </w:p>
-    <w:p>
-      <w:pPr>
-        <w:rPr>
-          <w:rFonts w:ascii="Courier New" w:hAnsi="Courier New" w:cs="Courier New"/>
-        </w:rPr>
-      </w:pPr>
-    </w:p>
-    <w:p>
-      <w:r>
-        <w:t>Note</w:t>
-      </w:r>
-      <w:r>
-        <w:t>s:</w:t>
-      </w:r>
-    </w:p>
-    <w:p>
-      <w:pPr>
-        <w:pStyle w:val="ListParagraph"/>
-        <w:numPr>
-          <w:ilvl w:val="0"/>
-          <w:numId w:val="4"/>
-        </w:numPr>
-      </w:pPr>
-      <w:r>
-        <w:t xml:space="preserve">The first number does not refer to an Account number. Each Account number is random, so it is impossible </w:t>
-      </w:r>
-      <w:r>
-        <w:t>for the transaction file to include the specific Account numbers in your program.</w:t>
-      </w:r>
-    </w:p>
-    <w:p>
-      <w:pPr>
-        <w:pStyle w:val="ListParagraph"/>
-        <w:numPr>
-          <w:ilvl w:val="0"/>
-          <w:numId w:val="4"/>
-        </w:numPr>
-      </w:pPr>
-      <w:r>
-        <w:t>T</w:t>
-      </w:r>
-      <w:r>
-        <w:t>he number</w:t>
-      </w:r>
-      <w:r>
-        <w:t xml:space="preserve"> 1 refers to the first element of your </w:t>
-      </w:r>
-      <w:r>
-        <w:t xml:space="preserve">local </w:t>
-      </w:r>
-      <w:r>
-        <w:t xml:space="preserve">array. This is </w:t>
-      </w:r>
-      <w:r>
-        <w:t xml:space="preserve">common </w:t>
-      </w:r>
-      <w:r>
-        <w:t xml:space="preserve">as non-technical users </w:t>
-      </w:r>
-      <w:r>
-        <w:t>start counting at 1, not 0.</w:t>
-      </w:r>
-    </w:p>
-    <w:p>
-      <w:pPr>
-        <w:pStyle w:val="ListParagraph"/>
-        <w:numPr>
-          <w:ilvl w:val="0"/>
-          <w:numId w:val="4"/>
-        </w:numPr>
-      </w:pPr>
-      <w:r>
-        <w:t xml:space="preserve">The transaction type will </w:t>
-      </w:r>
-      <w:r>
-        <w:t xml:space="preserve">either </w:t>
-      </w:r>
-      <w:r>
-        <w:t>be “deposit”</w:t>
-      </w:r>
-      <w:r>
-        <w:t>,</w:t>
-      </w:r>
-      <w:r>
-        <w:t xml:space="preserve"> “withdraw”</w:t>
-      </w:r>
-      <w:r>
-        <w:t>, or “check”</w:t>
-      </w:r>
-      <w:r>
-        <w:t xml:space="preserve">. </w:t>
-      </w:r>
-    </w:p>
-    <w:p>
-      <w:pPr>
-        <w:pStyle w:val="ListParagraph"/>
-        <w:numPr>
-          <w:ilvl w:val="0"/>
-          <w:numId w:val="4"/>
-        </w:numPr>
-      </w:pPr>
-      <w:r>
-        <w:t>T</w:t>
-      </w:r>
-      <w:r>
-        <w:t xml:space="preserve">here will be no </w:t>
-      </w:r>
-      <w:r>
-        <w:t>“</w:t>
-      </w:r>
-      <w:r>
-        <w:t>check</w:t>
-      </w:r>
-      <w:r>
-        <w:t>”</w:t>
-      </w:r>
-      <w:r>
-        <w:t xml:space="preserve"> transactions on a savings account</w:t>
-      </w:r>
-      <w:r>
-        <w:t>.</w:t>
-      </w:r>
-    </w:p>
-    <w:p>
-      <w:pPr>
-        <w:pStyle w:val="ListParagraph"/>
-        <w:numPr>
-          <w:ilvl w:val="0"/>
-          <w:numId w:val="4"/>
-        </w:numPr>
-      </w:pPr>
-      <w:r>
-        <w:t xml:space="preserve">If </w:t>
-      </w:r>
-      <w:r>
-        <w:t xml:space="preserve">a transaction </w:t>
-      </w:r>
-      <w:r>
-        <w:t xml:space="preserve">has </w:t>
-      </w:r>
-      <w:r>
-        <w:t>a negative amount</w:t>
-      </w:r>
-      <w:r>
-        <w:t xml:space="preserve">, the </w:t>
-      </w:r>
-      <w:r>
-        <w:t xml:space="preserve">program is expected to handle the exception gracefully and continue </w:t>
-      </w:r>
-      <w:r>
-        <w:t>processing any remaining transactions.</w:t>
-      </w:r>
-    </w:p>
-    <w:p/>
-    <w:p>
-      <w:pPr>
-        <w:rPr>
-          <w:strike/>
-        </w:rPr>
-      </w:pPr>
-      <w:r>
-        <w:rPr>
-          <w:strike/>
-        </w:rPr>
-        <w:t xml:space="preserve">Starting with the first text file (july.txt), read and process each transaction. </w:t>
-      </w:r>
-    </w:p>
-    <w:p>
-      <w:r>
-        <w:t xml:space="preserve">Open the text file </w:t>
-      </w:r>
-      <w:r>
-        <w:t>named</w:t>
-      </w:r>
-      <w:r>
+      <w:proofErr w:type="gramStart"/>
+      <w:r>
+        <w:rPr>
+          <w:rFonts w:ascii="Courier New" w:hAnsi="Courier New" w:cs="Courier New"/>
+        </w:rPr>
+        <w:t xml:space="preserve">Savings </w:t>
+      </w:r>
+      <w:r>
+        <w:rPr>
+          <w:rFonts w:ascii="Courier New" w:hAnsi="Courier New" w:cs="Courier New"/>
+        </w:rPr>
         <w:t xml:space="preserve"> </w:t>
       </w:r>
       <w:r>
-        <w:t xml:space="preserve">transactions.txt. Read and </w:t>
-      </w:r>
-      <w:r>
-        <w:t xml:space="preserve">process each transaction. </w:t>
-      </w:r>
-    </w:p>
-    <w:p/>
-    <w:p>
-      <w:r>
-        <w:t>After each transaction, display an appropriate message to the console</w:t>
-      </w:r>
-      <w:r>
-        <w:t>. Remember that processing the check is the same as a withdrawal.</w:t>
-      </w:r>
-      <w:r>
-        <w:t xml:space="preserve"> </w:t>
-      </w:r>
-      <w:r>
-        <w:t>Examples:</w:t>
-      </w:r>
-    </w:p>
-    <w:p/>
-    <w:p>
-      <w:pPr>
-        <w:pStyle w:val="ListParagraph"/>
-        <w:numPr>
-          <w:ilvl w:val="0"/>
-          <w:numId w:val="1"/>
-        </w:numPr>
-      </w:pPr>
-      <w:r>
-        <w:t>“Deposit $50.00 to checking account 1234”</w:t>
-      </w:r>
-    </w:p>
-    <w:p>
-      <w:pPr>
-        <w:pStyle w:val="ListParagraph"/>
-        <w:numPr>
-          <w:ilvl w:val="0"/>
-          <w:numId w:val="1"/>
-        </w:numPr>
-      </w:pPr>
-      <w:r>
-        <w:t xml:space="preserve"> “Withdraw $35.00 from savings account </w:t>
-      </w:r>
-      <w:r>
-        <w:t>5678</w:t>
-      </w:r>
-      <w:r>
-        <w:t>”</w:t>
-      </w:r>
-    </w:p>
-    <w:p>
-      <w:pPr>
-        <w:pStyle w:val="ListParagraph"/>
-        <w:numPr>
-          <w:ilvl w:val="0"/>
-          <w:numId w:val="1"/>
-        </w:numPr>
-      </w:pPr>
-      <w:r>
-        <w:lastRenderedPageBreak/>
-        <w:t xml:space="preserve"> “</w:t>
-      </w:r>
-      <w:r>
-        <w:t>Deposit</w:t>
-      </w:r>
-      <w:r>
-        <w:t xml:space="preserve"> $</w:t>
-      </w:r>
-      <w:r>
-        <w:t>152</w:t>
-      </w:r>
-      <w:r>
-        <w:t xml:space="preserve">.00 </w:t>
-      </w:r>
-      <w:r>
-        <w:t>to</w:t>
-      </w:r>
-      <w:r>
-        <w:t xml:space="preserve"> checking account 1234”</w:t>
-      </w:r>
-    </w:p>
-    <w:p>
-      <w:pPr>
-        <w:pStyle w:val="ListParagraph"/>
-        <w:numPr>
-          <w:ilvl w:val="0"/>
-          <w:numId w:val="1"/>
-        </w:numPr>
-      </w:pPr>
-      <w:r>
-        <w:t xml:space="preserve"> “Insufficient funds in savings account 2468”</w:t>
-      </w:r>
-    </w:p>
-    <w:p/>
-    <w:p>
-      <w:r>
-        <w:t xml:space="preserve">Extra credit: send the transaction messages to an output </w:t>
-      </w:r>
-      <w:r>
-        <w:t>file and</w:t>
-      </w:r>
-      <w:r>
-        <w:t xml:space="preserve"> display a single message to the console</w:t>
-      </w:r>
-      <w:r>
-        <w:t>. Example:</w:t>
-      </w:r>
-    </w:p>
-    <w:p>
-      <w:pPr>
-        <w:pStyle w:val="ListParagraph"/>
-        <w:numPr>
-          <w:ilvl w:val="0"/>
-          <w:numId w:val="5"/>
-        </w:numPr>
-      </w:pPr>
-      <w:r>
-        <w:t>“</w:t>
-      </w:r>
-      <w:r>
-        <w:t>Transaction</w:t>
-      </w:r>
-      <w:r>
-        <w:t xml:space="preserve"> log saved to output.txt”</w:t>
-      </w:r>
-    </w:p>
-    <w:p/>
-    <w:p>
-      <w:r>
-        <w:t xml:space="preserve">After </w:t>
-      </w:r>
-      <w:r>
-        <w:t>processing all the transactions,</w:t>
-      </w:r>
-      <w:r>
-        <w:t xml:space="preserve"> reconcile </w:t>
-      </w:r>
-      <w:r>
-        <w:t xml:space="preserve">each account then </w:t>
-      </w:r>
-      <w:r>
-        <w:t>display each account to the console.</w:t>
-      </w:r>
-      <w:r>
-        <w:t xml:space="preserve"> </w:t>
-      </w:r>
-    </w:p>
-    <w:p/>
-    <w:p>
-      <w:pPr>
-        <w:rPr>
-          <w:strike/>
-        </w:rPr>
-      </w:pPr>
-      <w:r>
-        <w:rPr>
-          <w:strike/>
-        </w:rPr>
-        <w:t xml:space="preserve">Repeat the previous step after processing the transactions in august.txt, and again after september.txt. Hint: if you save the file names to an array, you can </w:t>
-      </w:r>
-      <w:r>
-        <w:rPr>
-          <w:strike/>
-        </w:rPr>
-        <w:t>use a for loop to read each text file then reconcile and display the accounts.</w:t>
-      </w:r>
-    </w:p>
-    <w:p/>
-    <w:p>
-      <w:r>
-        <w:t>Here are the final account balances</w:t>
-      </w:r>
-      <w:r>
-        <w:t xml:space="preserve"> in the order </w:t>
-      </w:r>
-      <w:r>
-        <w:t xml:space="preserve">they should </w:t>
-      </w:r>
-      <w:r>
-        <w:t xml:space="preserve">appear in </w:t>
-      </w:r>
-      <w:r>
-        <w:t>your array. Note that your account numbers will be different.</w:t>
-      </w:r>
-    </w:p>
-    <w:p>
-      <w:pPr>
-        <w:pStyle w:val="ListParagraph"/>
-        <w:numPr>
-          <w:ilvl w:val="0"/>
-          <w:numId w:val="2"/>
-        </w:numPr>
-        <w:rPr>
-          <w:rFonts w:ascii="Courier New" w:hAnsi="Courier New" w:cs="Courier New"/>
-        </w:rPr>
-      </w:pPr>
-      <w:r>
-        <w:rPr>
-          <w:rFonts w:ascii="Courier New" w:hAnsi="Courier New" w:cs="Courier New"/>
-        </w:rPr>
-        <w:t xml:space="preserve">Checking </w:t>
-      </w:r>
-      <w:r>
-        <w:rPr>
-          <w:rFonts w:ascii="Courier New" w:hAnsi="Courier New" w:cs="Courier New"/>
-        </w:rPr>
-        <w:t>1234</w:t>
-      </w:r>
-      <w:r>
-        <w:rPr>
-          <w:rFonts w:ascii="Courier New" w:hAnsi="Courier New" w:cs="Courier New"/>
-        </w:rPr>
-        <w:t xml:space="preserve"> | Balance $3,579.01</w:t>
-      </w:r>
-    </w:p>
-    <w:p>
-      <w:pPr>
-        <w:pStyle w:val="ListParagraph"/>
-        <w:numPr>
-          <w:ilvl w:val="0"/>
-          <w:numId w:val="2"/>
-        </w:numPr>
-        <w:rPr>
-          <w:rFonts w:ascii="Courier New" w:hAnsi="Courier New" w:cs="Courier New"/>
-        </w:rPr>
-      </w:pPr>
-      <w:r>
-        <w:rPr>
-          <w:rFonts w:ascii="Courier New" w:hAnsi="Courier New" w:cs="Courier New"/>
-        </w:rPr>
-        <w:t xml:space="preserve">Savings </w:t>
-      </w:r>
-      <w:r>
-        <w:rPr>
-          <w:rFonts w:ascii="Courier New" w:hAnsi="Courier New" w:cs="Courier New"/>
-        </w:rPr>
-        <w:t xml:space="preserve"> </w:t>
-      </w:r>
-      <w:r>
-        <w:rPr>
-          <w:rFonts w:ascii="Courier New" w:hAnsi="Courier New" w:cs="Courier New"/>
-        </w:rPr>
-        <w:t>5678</w:t>
-      </w:r>
-      <w:r>
-        <w:rPr>
-          <w:rFonts w:ascii="Courier New" w:hAnsi="Courier New" w:cs="Courier New"/>
-        </w:rPr>
-        <w:t xml:space="preserve"> | Balance $3,579.01</w:t>
-      </w:r>
-    </w:p>
-    <w:p>
-      <w:pPr>
-        <w:pStyle w:val="ListParagraph"/>
-        <w:numPr>
-          <w:ilvl w:val="0"/>
-          <w:numId w:val="2"/>
-        </w:numPr>
-        <w:rPr>
-          <w:rFonts w:ascii="Courier New" w:hAnsi="Courier New" w:cs="Courier New"/>
-        </w:rPr>
-      </w:pPr>
-      <w:r>
-        <w:rPr>
-          <w:rFonts w:ascii="Courier New" w:hAnsi="Courier New" w:cs="Courier New"/>
-        </w:rPr>
-        <w:t xml:space="preserve">Checking </w:t>
-      </w:r>
-      <w:r>
-        <w:rPr>
-          <w:rFonts w:ascii="Courier New" w:hAnsi="Courier New" w:cs="Courier New"/>
-        </w:rPr>
-        <w:t>2468</w:t>
-      </w:r>
-      <w:r>
-        <w:rPr>
-          <w:rFonts w:ascii="Courier New" w:hAnsi="Courier New" w:cs="Courier New"/>
-        </w:rPr>
-        <w:t xml:space="preserve"> | Balance $3,579.01</w:t>
-      </w:r>
-    </w:p>
-    <w:p>
-      <w:pPr>
-        <w:pStyle w:val="ListParagraph"/>
-        <w:numPr>
-          <w:ilvl w:val="0"/>
-          <w:numId w:val="2"/>
-        </w:numPr>
-        <w:rPr>
-          <w:rFonts w:ascii="Courier New" w:hAnsi="Courier New" w:cs="Courier New"/>
-        </w:rPr>
-      </w:pPr>
-      <w:r>
-        <w:rPr>
-          <w:rFonts w:ascii="Courier New" w:hAnsi="Courier New" w:cs="Courier New"/>
-        </w:rPr>
-        <w:t xml:space="preserve">Savings </w:t>
-      </w:r>
-      <w:r>
-        <w:rPr>
-          <w:rFonts w:ascii="Courier New" w:hAnsi="Courier New" w:cs="Courier New"/>
-        </w:rPr>
-        <w:t xml:space="preserve"> </w:t>
-      </w:r>
-      <w:r>
         <w:rPr>
           <w:rFonts w:ascii="Courier New" w:hAnsi="Courier New" w:cs="Courier New"/>
         </w:rPr>
         <w:t>7531</w:t>
       </w:r>
+      <w:proofErr w:type="gramEnd"/>
       <w:r>
         <w:rPr>
           <w:rFonts w:ascii="Courier New" w:hAnsi="Courier New" w:cs="Courier New"/>

--- a/FinalExam/Final Exam Practical.docx
+++ b/FinalExam/Final Exam Practical.docx
@@ -423,33 +423,131 @@
           <w:ilvl w:val="0"/>
           <w:numId w:val="1"/>
         </w:numPr>
-        <w:rPr>
-          <w:strike/>
-        </w:rPr>
-      </w:pPr>
-      <w:r>
-        <w:rPr>
-          <w:strike/>
-        </w:rPr>
-        <w:t xml:space="preserve">Print message to console that </w:t>
-      </w:r>
-      <w:r>
-        <w:rPr>
-          <w:strike/>
-        </w:rPr>
-        <w:t xml:space="preserve">states </w:t>
-      </w:r>
-      <w:r>
-        <w:rPr>
-          <w:strike/>
-        </w:rPr>
-        <w:t xml:space="preserve">amount </w:t>
-      </w:r>
-      <w:r>
-        <w:rPr>
-          <w:strike/>
-        </w:rPr>
-        <w:t>and account ID</w:t>
+      </w:pPr>
+      <w:r>
+        <w:t>Throw exception if amount is not a positive value</w:t>
+      </w:r>
+    </w:p>
+    <w:p/>
+    <w:p>
+      <w:r>
+        <w:t>Withdraw</w:t>
+      </w:r>
+    </w:p>
+    <w:p>
+      <w:pPr>
+        <w:pStyle w:val="ListParagraph"/>
+        <w:numPr>
+          <w:ilvl w:val="0"/>
+          <w:numId w:val="1"/>
+        </w:numPr>
+      </w:pPr>
+      <w:r>
+        <w:t>Argument(s): double amount</w:t>
+      </w:r>
+    </w:p>
+    <w:p>
+      <w:pPr>
+        <w:pStyle w:val="ListParagraph"/>
+        <w:numPr>
+          <w:ilvl w:val="0"/>
+          <w:numId w:val="1"/>
+        </w:numPr>
+      </w:pPr>
+      <w:r>
+        <w:t>Return type: none</w:t>
+      </w:r>
+    </w:p>
+    <w:p>
+      <w:pPr>
+        <w:pStyle w:val="ListParagraph"/>
+        <w:numPr>
+          <w:ilvl w:val="0"/>
+          <w:numId w:val="1"/>
+        </w:numPr>
+      </w:pPr>
+      <w:r>
+        <w:t>Subtract amount from balance</w:t>
+      </w:r>
+    </w:p>
+    <w:p>
+      <w:pPr>
+        <w:pStyle w:val="ListParagraph"/>
+        <w:numPr>
+          <w:ilvl w:val="0"/>
+          <w:numId w:val="1"/>
+        </w:numPr>
+      </w:pPr>
+      <w:r>
+        <w:t>Throw exception if amount is not a positive value</w:t>
+      </w:r>
+    </w:p>
+    <w:p/>
+    <w:p>
+      <w:r>
+        <w:t>Check</w:t>
+      </w:r>
+    </w:p>
+    <w:p>
+      <w:pPr>
+        <w:pStyle w:val="ListParagraph"/>
+        <w:numPr>
+          <w:ilvl w:val="0"/>
+          <w:numId w:val="1"/>
+        </w:numPr>
+      </w:pPr>
+      <w:r>
+        <w:t>Argument(s): double amount</w:t>
+      </w:r>
+    </w:p>
+    <w:p>
+      <w:pPr>
+        <w:pStyle w:val="ListParagraph"/>
+        <w:numPr>
+          <w:ilvl w:val="0"/>
+          <w:numId w:val="1"/>
+        </w:numPr>
+      </w:pPr>
+      <w:r>
+        <w:t>Return type: none</w:t>
+      </w:r>
+    </w:p>
+    <w:p>
+      <w:pPr>
+        <w:pStyle w:val="ListParagraph"/>
+        <w:numPr>
+          <w:ilvl w:val="0"/>
+          <w:numId w:val="1"/>
+        </w:numPr>
+      </w:pPr>
+      <w:r>
+        <w:t xml:space="preserve">Processing a check is </w:t>
+      </w:r>
+      <w:proofErr w:type="gramStart"/>
+      <w:r>
+        <w:t>similar to</w:t>
+      </w:r>
+      <w:proofErr w:type="gramEnd"/>
+      <w:r>
+        <w:t xml:space="preserve"> </w:t>
+      </w:r>
+      <w:r>
+        <w:t>a withdrawal</w:t>
+      </w:r>
+      <w:r>
+        <w:t>, except that y</w:t>
+      </w:r>
+      <w:r>
+        <w:t xml:space="preserve">ou cannot process a check if </w:t>
+      </w:r>
+      <w:r>
+        <w:t xml:space="preserve">the account </w:t>
+      </w:r>
+      <w:r>
+        <w:t xml:space="preserve">does not have </w:t>
+      </w:r>
+      <w:r>
+        <w:t>enough money</w:t>
       </w:r>
     </w:p>
     <w:p>
@@ -459,135 +557,9 @@
           <w:ilvl w:val="1"/>
           <w:numId w:val="1"/>
         </w:numPr>
-        <w:rPr>
-          <w:strike/>
-        </w:rPr>
-      </w:pPr>
-      <w:r>
-        <w:rPr>
-          <w:strike/>
-        </w:rPr>
-        <w:t>e.g. “</w:t>
-      </w:r>
-      <w:r>
-        <w:rPr>
-          <w:strike/>
-        </w:rPr>
-        <w:t>Deposit</w:t>
-      </w:r>
-      <w:r>
-        <w:rPr>
-          <w:strike/>
-        </w:rPr>
-        <w:t xml:space="preserve"> $50.00 to checking account 1234”</w:t>
-      </w:r>
-    </w:p>
-    <w:p>
-      <w:pPr>
-        <w:pStyle w:val="ListParagraph"/>
-        <w:numPr>
-          <w:ilvl w:val="0"/>
-          <w:numId w:val="1"/>
-        </w:numPr>
-      </w:pPr>
-      <w:r>
-        <w:t>Throw exception if amount is not a positive value</w:t>
-      </w:r>
-    </w:p>
-    <w:p/>
-    <w:p>
-      <w:r>
-        <w:t>Withdraw</w:t>
-      </w:r>
-    </w:p>
-    <w:p>
-      <w:pPr>
-        <w:pStyle w:val="ListParagraph"/>
-        <w:numPr>
-          <w:ilvl w:val="0"/>
-          <w:numId w:val="1"/>
-        </w:numPr>
-      </w:pPr>
-      <w:r>
-        <w:t>Argument(s): double amount</w:t>
-      </w:r>
-    </w:p>
-    <w:p>
-      <w:pPr>
-        <w:pStyle w:val="ListParagraph"/>
-        <w:numPr>
-          <w:ilvl w:val="0"/>
-          <w:numId w:val="1"/>
-        </w:numPr>
-      </w:pPr>
-      <w:r>
-        <w:t>Return type: none</w:t>
-      </w:r>
-    </w:p>
-    <w:p>
-      <w:pPr>
-        <w:pStyle w:val="ListParagraph"/>
-        <w:numPr>
-          <w:ilvl w:val="0"/>
-          <w:numId w:val="1"/>
-        </w:numPr>
-      </w:pPr>
-      <w:r>
-        <w:t>Subtract amount from balance</w:t>
-      </w:r>
-    </w:p>
-    <w:p>
-      <w:pPr>
-        <w:pStyle w:val="ListParagraph"/>
-        <w:numPr>
-          <w:ilvl w:val="0"/>
-          <w:numId w:val="1"/>
-        </w:numPr>
-      </w:pPr>
-      <w:r>
-        <w:t>Throw exception if amount is not a positive value</w:t>
-      </w:r>
-    </w:p>
-    <w:p/>
-    <w:p>
-      <w:r>
-        <w:t>Check</w:t>
-      </w:r>
-    </w:p>
-    <w:p>
-      <w:pPr>
-        <w:pStyle w:val="ListParagraph"/>
-        <w:numPr>
-          <w:ilvl w:val="0"/>
-          <w:numId w:val="1"/>
-        </w:numPr>
-      </w:pPr>
-      <w:r>
-        <w:t>Argument(s): double amount</w:t>
-      </w:r>
-    </w:p>
-    <w:p>
-      <w:pPr>
-        <w:pStyle w:val="ListParagraph"/>
-        <w:numPr>
-          <w:ilvl w:val="0"/>
-          <w:numId w:val="1"/>
-        </w:numPr>
-      </w:pPr>
-      <w:r>
-        <w:t>Return type: none</w:t>
-      </w:r>
-    </w:p>
-    <w:p>
-      <w:pPr>
-        <w:pStyle w:val="ListParagraph"/>
-        <w:numPr>
-          <w:ilvl w:val="0"/>
-          <w:numId w:val="1"/>
-        </w:numPr>
-      </w:pPr>
-      <w:r>
-        <w:t>Processing a check is the same as a withdrawal</w:t>
+      </w:pPr>
+      <w:r>
+        <w:t>Should display a message or throw an exception</w:t>
       </w:r>
     </w:p>
     <w:p>
@@ -986,54 +958,12 @@
       <w:pPr>
         <w:pStyle w:val="ListParagraph"/>
         <w:numPr>
-          <w:ilvl w:val="0"/>
-          <w:numId w:val="1"/>
-        </w:numPr>
-        <w:rPr>
-          <w:strike/>
-        </w:rPr>
-      </w:pPr>
-      <w:r>
-        <w:rPr>
-          <w:strike/>
-        </w:rPr>
-        <w:t>Print appropriate message to console</w:t>
-      </w:r>
-    </w:p>
-    <w:p>
-      <w:pPr>
-        <w:pStyle w:val="ListParagraph"/>
-        <w:numPr>
           <w:ilvl w:val="1"/>
           <w:numId w:val="1"/>
         </w:numPr>
-        <w:rPr>
-          <w:strike/>
-        </w:rPr>
-      </w:pPr>
-      <w:r>
-        <w:rPr>
-          <w:strike/>
-        </w:rPr>
-        <w:t>e.g. “Withdraw $35.00 from savings account 2468”</w:t>
-      </w:r>
-    </w:p>
-    <w:p>
-      <w:pPr>
-        <w:pStyle w:val="ListParagraph"/>
-        <w:numPr>
-          <w:ilvl w:val="1"/>
-          <w:numId w:val="1"/>
-        </w:numPr>
-        <w:rPr>
-          <w:strike/>
-        </w:rPr>
-      </w:pPr>
-      <w:r>
-        <w:rPr>
-          <w:strike/>
-        </w:rPr>
-        <w:t>e.g. “Insufficient funds in savings account 2468”</w:t>
+      </w:pPr>
+      <w:r>
+        <w:t>Should display a message or throw an exception</w:t>
       </w:r>
     </w:p>
     <w:p>
@@ -1203,6 +1133,7 @@
     <w:p/>
     <w:p>
       <w:r>
+        <w:lastRenderedPageBreak/>
         <w:t>Bank Demo</w:t>
       </w:r>
     </w:p>
@@ -1265,7 +1196,13 @@
         </w:numPr>
       </w:pPr>
       <w:r>
-        <w:t>Savings account with $5,000 and 5% interest rate</w:t>
+        <w:t xml:space="preserve">Savings account with $5,000 and </w:t>
+      </w:r>
+      <w:r>
+        <w:t>4.</w:t>
+      </w:r>
+      <w:r>
+        <w:t>5% interest rate</w:t>
       </w:r>
     </w:p>
     <w:p/>
@@ -1299,6 +1236,12 @@
       <w:r>
         <w:t>Each transaction has the following pattern:</w:t>
       </w:r>
+      <w:r>
+        <w:t xml:space="preserve"> String, int, String, </w:t>
+      </w:r>
+      <w:r>
+        <w:t>double. Examples:</w:t>
+      </w:r>
     </w:p>
     <w:p>
       <w:pPr>
@@ -1308,62 +1251,28 @@
           <w:numId w:val="2"/>
         </w:numPr>
         <w:rPr>
-          <w:strike/>
-        </w:rPr>
-      </w:pPr>
-      <w:r>
-        <w:rPr>
-          <w:strike/>
-        </w:rPr>
-        <w:t>Relative p</w:t>
-      </w:r>
-      <w:r>
-        <w:rPr>
-          <w:strike/>
-        </w:rPr>
-        <w:t>osition in your array</w:t>
-      </w:r>
-      <w:r>
-        <w:rPr>
-          <w:strike/>
-        </w:rPr>
-        <w:t xml:space="preserve"> 1-4</w:t>
-      </w:r>
-      <w:r>
-        <w:rPr>
-          <w:strike/>
-        </w:rPr>
-        <w:t xml:space="preserve">, </w:t>
-      </w:r>
-      <w:r>
-        <w:rPr>
-          <w:strike/>
-        </w:rPr>
-        <w:t>the transaction type</w:t>
-      </w:r>
-      <w:r>
-        <w:rPr>
-          <w:strike/>
-        </w:rPr>
-        <w:t xml:space="preserve">, </w:t>
-      </w:r>
-      <w:r>
-        <w:rPr>
-          <w:strike/>
-        </w:rPr>
-        <w:t xml:space="preserve">and the </w:t>
-      </w:r>
-      <w:r>
-        <w:rPr>
-          <w:strike/>
-        </w:rPr>
-        <w:t xml:space="preserve">transaction </w:t>
-      </w:r>
-      <w:r>
-        <w:rPr>
-          <w:strike/>
-        </w:rPr>
-        <w:t>amount</w:t>
+          <w:rFonts w:ascii="Courier New" w:hAnsi="Courier New" w:cs="Courier New"/>
+        </w:rPr>
+      </w:pPr>
+      <w:r>
+        <w:rPr>
+          <w:rFonts w:ascii="Courier New" w:hAnsi="Courier New" w:cs="Courier New"/>
+        </w:rPr>
+        <w:t>7/8/2024,</w:t>
+      </w:r>
+      <w:proofErr w:type="gramStart"/>
+      <w:r>
+        <w:rPr>
+          <w:rFonts w:ascii="Courier New" w:hAnsi="Courier New" w:cs="Courier New"/>
+        </w:rPr>
+        <w:t>1,deposit</w:t>
+      </w:r>
+      <w:proofErr w:type="gramEnd"/>
+      <w:r>
+        <w:rPr>
+          <w:rFonts w:ascii="Courier New" w:hAnsi="Courier New" w:cs="Courier New"/>
+        </w:rPr>
+        <w:t>,75.25</w:t>
       </w:r>
     </w:p>
     <w:p>
@@ -1375,37 +1284,27 @@
         </w:numPr>
         <w:rPr>
           <w:rFonts w:ascii="Courier New" w:hAnsi="Courier New" w:cs="Courier New"/>
-          <w:strike/>
-        </w:rPr>
-      </w:pPr>
-      <w:r>
-        <w:rPr>
-          <w:strike/>
-        </w:rPr>
-        <w:t xml:space="preserve">e.g. </w:t>
-      </w:r>
+        </w:rPr>
+      </w:pPr>
       <w:r>
         <w:rPr>
           <w:rFonts w:ascii="Courier New" w:hAnsi="Courier New" w:cs="Courier New"/>
-          <w:strike/>
-        </w:rPr>
-        <w:t>“</w:t>
+        </w:rPr>
+        <w:t>7/14/2024,</w:t>
       </w:r>
       <w:proofErr w:type="gramStart"/>
       <w:r>
         <w:rPr>
           <w:rFonts w:ascii="Courier New" w:hAnsi="Courier New" w:cs="Courier New"/>
-          <w:strike/>
-        </w:rPr>
-        <w:t>1,deposit</w:t>
+        </w:rPr>
+        <w:t>4,withdraw</w:t>
       </w:r>
       <w:proofErr w:type="gramEnd"/>
       <w:r>
         <w:rPr>
           <w:rFonts w:ascii="Courier New" w:hAnsi="Courier New" w:cs="Courier New"/>
-          <w:strike/>
-        </w:rPr>
-        <w:t>,75.25”</w:t>
+        </w:rPr>
+        <w:t>,54.11</w:t>
       </w:r>
     </w:p>
     <w:p>
@@ -1417,185 +1316,13 @@
         </w:numPr>
         <w:rPr>
           <w:rFonts w:ascii="Courier New" w:hAnsi="Courier New" w:cs="Courier New"/>
-          <w:strike/>
-        </w:rPr>
-      </w:pPr>
-      <w:r>
-        <w:rPr>
-          <w:strike/>
-        </w:rPr>
-        <w:t xml:space="preserve">e.g. </w:t>
-      </w:r>
+        </w:rPr>
+      </w:pPr>
       <w:r>
         <w:rPr>
           <w:rFonts w:ascii="Courier New" w:hAnsi="Courier New" w:cs="Courier New"/>
-          <w:strike/>
-        </w:rPr>
-        <w:t>“</w:t>
-      </w:r>
-      <w:proofErr w:type="gramStart"/>
-      <w:r>
-        <w:rPr>
-          <w:rFonts w:ascii="Courier New" w:hAnsi="Courier New" w:cs="Courier New"/>
-          <w:strike/>
-        </w:rPr>
-        <w:t>4,withdraw</w:t>
-      </w:r>
-      <w:proofErr w:type="gramEnd"/>
-      <w:r>
-        <w:rPr>
-          <w:rFonts w:ascii="Courier New" w:hAnsi="Courier New" w:cs="Courier New"/>
-          <w:strike/>
-        </w:rPr>
-        <w:t>,54.11”</w:t>
-      </w:r>
-    </w:p>
-    <w:p>
-      <w:pPr>
-        <w:pStyle w:val="ListParagraph"/>
-        <w:numPr>
-          <w:ilvl w:val="0"/>
-          <w:numId w:val="2"/>
-        </w:numPr>
-        <w:rPr>
-          <w:rFonts w:ascii="Courier New" w:hAnsi="Courier New" w:cs="Courier New"/>
-          <w:strike/>
-        </w:rPr>
-      </w:pPr>
-      <w:r>
-        <w:rPr>
-          <w:strike/>
-        </w:rPr>
-        <w:t xml:space="preserve">e.g. </w:t>
-      </w:r>
-      <w:r>
-        <w:rPr>
-          <w:rFonts w:ascii="Courier New" w:hAnsi="Courier New" w:cs="Courier New"/>
-          <w:strike/>
-        </w:rPr>
-        <w:t>“</w:t>
-      </w:r>
-      <w:proofErr w:type="gramStart"/>
-      <w:r>
-        <w:rPr>
-          <w:rFonts w:ascii="Courier New" w:hAnsi="Courier New" w:cs="Courier New"/>
-          <w:strike/>
-        </w:rPr>
-        <w:t>3,check</w:t>
-      </w:r>
-      <w:proofErr w:type="gramEnd"/>
-      <w:r>
-        <w:rPr>
-          <w:rFonts w:ascii="Courier New" w:hAnsi="Courier New" w:cs="Courier New"/>
-          <w:strike/>
-        </w:rPr>
-        <w:t>,84.95”</w:t>
-      </w:r>
-    </w:p>
-    <w:p>
-      <w:pPr>
-        <w:pStyle w:val="ListParagraph"/>
-        <w:numPr>
-          <w:ilvl w:val="0"/>
-          <w:numId w:val="2"/>
-        </w:numPr>
-        <w:rPr>
-          <w:rFonts w:ascii="Courier New" w:hAnsi="Courier New" w:cs="Courier New"/>
-        </w:rPr>
-      </w:pPr>
-      <w:r>
-        <w:rPr>
-          <w:rFonts w:ascii="Courier New" w:hAnsi="Courier New" w:cs="Courier New"/>
-        </w:rPr>
-        <w:t>7/8/2024,</w:t>
-      </w:r>
-      <w:proofErr w:type="gramStart"/>
-      <w:r>
-        <w:rPr>
-          <w:rFonts w:ascii="Courier New" w:hAnsi="Courier New" w:cs="Courier New"/>
-        </w:rPr>
-        <w:t>1,deposit</w:t>
-      </w:r>
-      <w:proofErr w:type="gramEnd"/>
-      <w:r>
-        <w:rPr>
-          <w:rFonts w:ascii="Courier New" w:hAnsi="Courier New" w:cs="Courier New"/>
-        </w:rPr>
-        <w:t>,75.25</w:t>
-      </w:r>
-    </w:p>
-    <w:p>
-      <w:pPr>
-        <w:pStyle w:val="ListParagraph"/>
-        <w:numPr>
-          <w:ilvl w:val="0"/>
-          <w:numId w:val="2"/>
-        </w:numPr>
-        <w:rPr>
-          <w:rFonts w:ascii="Courier New" w:hAnsi="Courier New" w:cs="Courier New"/>
-        </w:rPr>
-      </w:pPr>
-      <w:r>
-        <w:rPr>
-          <w:rFonts w:ascii="Courier New" w:hAnsi="Courier New" w:cs="Courier New"/>
-        </w:rPr>
-        <w:t>7/1</w:t>
-      </w:r>
-      <w:r>
-        <w:rPr>
-          <w:rFonts w:ascii="Courier New" w:hAnsi="Courier New" w:cs="Courier New"/>
-        </w:rPr>
-        <w:t>4</w:t>
-      </w:r>
-      <w:r>
-        <w:rPr>
-          <w:rFonts w:ascii="Courier New" w:hAnsi="Courier New" w:cs="Courier New"/>
-        </w:rPr>
-        <w:t>/2024,</w:t>
-      </w:r>
-      <w:proofErr w:type="gramStart"/>
-      <w:r>
-        <w:rPr>
-          <w:rFonts w:ascii="Courier New" w:hAnsi="Courier New" w:cs="Courier New"/>
-        </w:rPr>
-        <w:t>4,withdraw</w:t>
-      </w:r>
-      <w:proofErr w:type="gramEnd"/>
-      <w:r>
-        <w:rPr>
-          <w:rFonts w:ascii="Courier New" w:hAnsi="Courier New" w:cs="Courier New"/>
-        </w:rPr>
-        <w:t>,54.11</w:t>
-      </w:r>
-    </w:p>
-    <w:p>
-      <w:pPr>
-        <w:pStyle w:val="ListParagraph"/>
-        <w:numPr>
-          <w:ilvl w:val="0"/>
-          <w:numId w:val="2"/>
-        </w:numPr>
-        <w:rPr>
-          <w:rFonts w:ascii="Courier New" w:hAnsi="Courier New" w:cs="Courier New"/>
-        </w:rPr>
-      </w:pPr>
-      <w:r>
-        <w:rPr>
-          <w:rFonts w:ascii="Courier New" w:hAnsi="Courier New" w:cs="Courier New"/>
-        </w:rPr>
-        <w:t>7/</w:t>
-      </w:r>
-      <w:r>
-        <w:rPr>
-          <w:rFonts w:ascii="Courier New" w:hAnsi="Courier New" w:cs="Courier New"/>
-        </w:rPr>
-        <w:t>29</w:t>
-      </w:r>
-      <w:r>
-        <w:rPr>
-          <w:rFonts w:ascii="Courier New" w:hAnsi="Courier New" w:cs="Courier New"/>
-        </w:rPr>
-        <w:t>/2024,</w:t>
+        </w:rPr>
+        <w:t>7/29/2024,</w:t>
       </w:r>
       <w:proofErr w:type="gramStart"/>
       <w:r>
@@ -1711,6 +1438,27 @@
       <w:r>
         <w:t xml:space="preserve">. </w:t>
       </w:r>
+      <w:r>
+        <w:t>T</w:t>
+      </w:r>
+      <w:r>
+        <w:t xml:space="preserve">here will be no </w:t>
+      </w:r>
+      <w:r>
+        <w:t>“</w:t>
+      </w:r>
+      <w:r>
+        <w:t>check</w:t>
+      </w:r>
+      <w:r>
+        <w:t>”</w:t>
+      </w:r>
+      <w:r>
+        <w:t xml:space="preserve"> transactions on a savings account</w:t>
+      </w:r>
+      <w:r>
+        <w:t>.</w:t>
+      </w:r>
     </w:p>
     <w:p>
       <w:pPr>
@@ -1721,217 +1469,187 @@
         </w:numPr>
       </w:pPr>
       <w:r>
-        <w:t>T</w:t>
-      </w:r>
-      <w:r>
-        <w:t xml:space="preserve">here will be no </w:t>
+        <w:t xml:space="preserve">If </w:t>
+      </w:r>
+      <w:r>
+        <w:t xml:space="preserve">a transaction </w:t>
+      </w:r>
+      <w:r>
+        <w:t xml:space="preserve">has </w:t>
+      </w:r>
+      <w:r>
+        <w:t>a negative amount</w:t>
+      </w:r>
+      <w:r>
+        <w:t xml:space="preserve">, the </w:t>
+      </w:r>
+      <w:r>
+        <w:t xml:space="preserve">program is expected to handle the exception gracefully and continue </w:t>
+      </w:r>
+      <w:r>
+        <w:t>processing any remaining transactions.</w:t>
+      </w:r>
+    </w:p>
+    <w:p/>
+    <w:p>
+      <w:pPr>
+        <w:rPr>
+          <w:strike/>
+        </w:rPr>
+      </w:pPr>
+      <w:r>
+        <w:rPr>
+          <w:strike/>
+        </w:rPr>
+        <w:t xml:space="preserve">Starting with the first text file (july.txt), read and process each transaction. </w:t>
+      </w:r>
+    </w:p>
+    <w:p>
+      <w:pPr>
+        <w:rPr>
+          <w:strike/>
+        </w:rPr>
+      </w:pPr>
+      <w:r>
+        <w:rPr>
+          <w:strike/>
+        </w:rPr>
+        <w:t xml:space="preserve">Open the text file </w:t>
+      </w:r>
+      <w:r>
+        <w:rPr>
+          <w:strike/>
+        </w:rPr>
+        <w:t>named</w:t>
+      </w:r>
+      <w:r>
+        <w:rPr>
+          <w:strike/>
+        </w:rPr>
+        <w:t xml:space="preserve"> </w:t>
+      </w:r>
+      <w:r>
+        <w:rPr>
+          <w:strike/>
+        </w:rPr>
+        <w:t xml:space="preserve">transactions.txt. Read and </w:t>
+      </w:r>
+      <w:r>
+        <w:rPr>
+          <w:strike/>
+        </w:rPr>
+        <w:t xml:space="preserve">process each transaction. </w:t>
+      </w:r>
+    </w:p>
+    <w:p/>
+    <w:p>
+      <w:r>
+        <w:t>After each transaction, display an appropriate message to the console</w:t>
+      </w:r>
+      <w:r>
+        <w:t>. Remember that processing the check is the same as a withdrawal.</w:t>
+      </w:r>
+      <w:r>
+        <w:t xml:space="preserve"> </w:t>
+      </w:r>
+      <w:r>
+        <w:t>Examples:</w:t>
+      </w:r>
+    </w:p>
+    <w:p/>
+    <w:p>
+      <w:pPr>
+        <w:pStyle w:val="ListParagraph"/>
+        <w:numPr>
+          <w:ilvl w:val="0"/>
+          <w:numId w:val="1"/>
+        </w:numPr>
+      </w:pPr>
+      <w:r>
+        <w:t>“Deposit $50.00 to checking account 1234</w:t>
+      </w:r>
+      <w:r>
+        <w:t xml:space="preserve"> on 7/1/2024</w:t>
+      </w:r>
+      <w:r>
+        <w:t>”</w:t>
+      </w:r>
+    </w:p>
+    <w:p>
+      <w:pPr>
+        <w:pStyle w:val="ListParagraph"/>
+        <w:numPr>
+          <w:ilvl w:val="0"/>
+          <w:numId w:val="1"/>
+        </w:numPr>
+      </w:pPr>
+      <w:r>
+        <w:t xml:space="preserve"> “Withdraw $35.00 from savings account 5678”</w:t>
+      </w:r>
+    </w:p>
+    <w:p>
+      <w:pPr>
+        <w:pStyle w:val="ListParagraph"/>
+        <w:numPr>
+          <w:ilvl w:val="0"/>
+          <w:numId w:val="1"/>
+        </w:numPr>
+      </w:pPr>
+      <w:r>
+        <w:t xml:space="preserve"> “</w:t>
+      </w:r>
+      <w:r>
+        <w:t>Deposit</w:t>
+      </w:r>
+      <w:r>
+        <w:t xml:space="preserve"> $</w:t>
+      </w:r>
+      <w:r>
+        <w:t>152</w:t>
+      </w:r>
+      <w:r>
+        <w:t xml:space="preserve">.00 </w:t>
+      </w:r>
+      <w:r>
+        <w:t>to</w:t>
+      </w:r>
+      <w:r>
+        <w:t xml:space="preserve"> checking account 1234”</w:t>
+      </w:r>
+    </w:p>
+    <w:p>
+      <w:pPr>
+        <w:pStyle w:val="ListParagraph"/>
+        <w:numPr>
+          <w:ilvl w:val="0"/>
+          <w:numId w:val="1"/>
+        </w:numPr>
+      </w:pPr>
+      <w:r>
+        <w:t xml:space="preserve"> “Insufficient funds in savings account 2468”</w:t>
+      </w:r>
+    </w:p>
+    <w:p/>
+    <w:p>
+      <w:r>
+        <w:t xml:space="preserve">Extra credit: send the transaction messages to an output </w:t>
+      </w:r>
+      <w:r>
+        <w:t>file and</w:t>
+      </w:r>
+      <w:r>
+        <w:t xml:space="preserve"> display a single message to the console</w:t>
+      </w:r>
+      <w:r>
+        <w:t>. Example:</w:t>
+      </w:r>
+      <w:r>
+        <w:t xml:space="preserve"> </w:t>
       </w:r>
       <w:r>
         <w:t>“</w:t>
       </w:r>
       <w:r>
-        <w:t>check</w:t>
-      </w:r>
-      <w:r>
-        <w:t>”</w:t>
-      </w:r>
-      <w:r>
-        <w:t xml:space="preserve"> transactions on a savings account</w:t>
-      </w:r>
-      <w:r>
-        <w:t>.</w:t>
-      </w:r>
-    </w:p>
-    <w:p>
-      <w:pPr>
-        <w:pStyle w:val="ListParagraph"/>
-        <w:numPr>
-          <w:ilvl w:val="0"/>
-          <w:numId w:val="4"/>
-        </w:numPr>
-      </w:pPr>
-      <w:r>
-        <w:t xml:space="preserve">If </w:t>
-      </w:r>
-      <w:r>
-        <w:t xml:space="preserve">a transaction </w:t>
-      </w:r>
-      <w:r>
-        <w:t xml:space="preserve">has </w:t>
-      </w:r>
-      <w:r>
-        <w:t>a negative amount</w:t>
-      </w:r>
-      <w:r>
-        <w:t xml:space="preserve">, the </w:t>
-      </w:r>
-      <w:r>
-        <w:t xml:space="preserve">program is expected to handle the exception gracefully and continue </w:t>
-      </w:r>
-      <w:r>
-        <w:t>processing any remaining transactions.</w:t>
-      </w:r>
-    </w:p>
-    <w:p/>
-    <w:p>
-      <w:pPr>
-        <w:rPr>
-          <w:strike/>
-        </w:rPr>
-      </w:pPr>
-      <w:r>
-        <w:rPr>
-          <w:strike/>
-        </w:rPr>
-        <w:t xml:space="preserve">Starting with the first text file (july.txt), read and process each transaction. </w:t>
-      </w:r>
-    </w:p>
-    <w:p>
-      <w:pPr>
-        <w:rPr>
-          <w:strike/>
-        </w:rPr>
-      </w:pPr>
-      <w:r>
-        <w:rPr>
-          <w:strike/>
-        </w:rPr>
-        <w:t xml:space="preserve">Open the text file </w:t>
-      </w:r>
-      <w:r>
-        <w:rPr>
-          <w:strike/>
-        </w:rPr>
-        <w:t>named</w:t>
-      </w:r>
-      <w:r>
-        <w:rPr>
-          <w:strike/>
-        </w:rPr>
-        <w:t xml:space="preserve"> </w:t>
-      </w:r>
-      <w:r>
-        <w:rPr>
-          <w:strike/>
-        </w:rPr>
-        <w:t xml:space="preserve">transactions.txt. Read and </w:t>
-      </w:r>
-      <w:r>
-        <w:rPr>
-          <w:strike/>
-        </w:rPr>
-        <w:t xml:space="preserve">process each transaction. </w:t>
-      </w:r>
-    </w:p>
-    <w:p/>
-    <w:p>
-      <w:r>
-        <w:t>After each transaction, display an appropriate message to the console</w:t>
-      </w:r>
-      <w:r>
-        <w:t>. Remember that processing the check is the same as a withdrawal.</w:t>
-      </w:r>
-      <w:r>
-        <w:t xml:space="preserve"> </w:t>
-      </w:r>
-      <w:r>
-        <w:t>Examples:</w:t>
-      </w:r>
-    </w:p>
-    <w:p/>
-    <w:p>
-      <w:pPr>
-        <w:pStyle w:val="ListParagraph"/>
-        <w:numPr>
-          <w:ilvl w:val="0"/>
-          <w:numId w:val="1"/>
-        </w:numPr>
-      </w:pPr>
-      <w:r>
-        <w:t>“Deposit $50.00 to checking account 1234</w:t>
-      </w:r>
-      <w:r>
-        <w:t xml:space="preserve"> on 7/1/2024</w:t>
-      </w:r>
-      <w:r>
-        <w:t>”</w:t>
-      </w:r>
-    </w:p>
-    <w:p>
-      <w:pPr>
-        <w:pStyle w:val="ListParagraph"/>
-        <w:numPr>
-          <w:ilvl w:val="0"/>
-          <w:numId w:val="1"/>
-        </w:numPr>
-      </w:pPr>
-      <w:r>
-        <w:t xml:space="preserve"> “Withdraw $35.00 from savings account 5678”</w:t>
-      </w:r>
-    </w:p>
-    <w:p>
-      <w:pPr>
-        <w:pStyle w:val="ListParagraph"/>
-        <w:numPr>
-          <w:ilvl w:val="0"/>
-          <w:numId w:val="1"/>
-        </w:numPr>
-      </w:pPr>
-      <w:r>
-        <w:t xml:space="preserve"> “</w:t>
-      </w:r>
-      <w:r>
-        <w:t>Deposit</w:t>
-      </w:r>
-      <w:r>
-        <w:t xml:space="preserve"> $</w:t>
-      </w:r>
-      <w:r>
-        <w:t>152</w:t>
-      </w:r>
-      <w:r>
-        <w:t xml:space="preserve">.00 </w:t>
-      </w:r>
-      <w:r>
-        <w:t>to</w:t>
-      </w:r>
-      <w:r>
-        <w:t xml:space="preserve"> checking account 1234”</w:t>
-      </w:r>
-    </w:p>
-    <w:p>
-      <w:pPr>
-        <w:pStyle w:val="ListParagraph"/>
-        <w:numPr>
-          <w:ilvl w:val="0"/>
-          <w:numId w:val="1"/>
-        </w:numPr>
-      </w:pPr>
-      <w:r>
-        <w:t xml:space="preserve"> “Insufficient funds in savings account 2468”</w:t>
-      </w:r>
-    </w:p>
-    <w:p/>
-    <w:p>
-      <w:r>
-        <w:t xml:space="preserve">Extra credit: send the transaction messages to an output </w:t>
-      </w:r>
-      <w:r>
-        <w:t>file and</w:t>
-      </w:r>
-      <w:r>
-        <w:t xml:space="preserve"> display a single message to the console</w:t>
-      </w:r>
-      <w:r>
-        <w:t>. Example:</w:t>
-      </w:r>
-      <w:r>
-        <w:t xml:space="preserve"> </w:t>
-      </w:r>
-      <w:r>
-        <w:t>“</w:t>
-      </w:r>
-      <w:r>
         <w:t>Transaction</w:t>
       </w:r>
       <w:r>
@@ -1950,6 +1668,7 @@
     <w:p/>
     <w:p>
       <w:r>
+        <w:lastRenderedPageBreak/>
         <w:t xml:space="preserve">After </w:t>
       </w:r>
       <w:r>

--- a/FinalExam/Final Exam Practical.docx
+++ b/FinalExam/Final Exam Practical.docx
@@ -78,6 +78,18 @@
         </w:numPr>
       </w:pPr>
       <w:r>
+        <w:t>Type is the type of account (Checking or Savings)</w:t>
+      </w:r>
+    </w:p>
+    <w:p>
+      <w:pPr>
+        <w:pStyle w:val="ListParagraph"/>
+        <w:numPr>
+          <w:ilvl w:val="0"/>
+          <w:numId w:val="3"/>
+        </w:numPr>
+      </w:pPr>
+      <w:r>
         <w:t>B</w:t>
       </w:r>
       <w:r>
@@ -138,43 +150,83 @@
         </w:numPr>
       </w:pPr>
       <w:r>
+        <w:t>Return type: boolean</w:t>
+      </w:r>
+    </w:p>
+    <w:p/>
+    <w:p>
+      <w:r>
+        <w:t>Withdraw</w:t>
+      </w:r>
+    </w:p>
+    <w:p>
+      <w:pPr>
+        <w:pStyle w:val="ListParagraph"/>
+        <w:numPr>
+          <w:ilvl w:val="0"/>
+          <w:numId w:val="1"/>
+        </w:numPr>
+      </w:pPr>
+      <w:r>
+        <w:t>Argument(s): double amount</w:t>
+      </w:r>
+    </w:p>
+    <w:p>
+      <w:pPr>
+        <w:pStyle w:val="ListParagraph"/>
+        <w:numPr>
+          <w:ilvl w:val="0"/>
+          <w:numId w:val="1"/>
+        </w:numPr>
+      </w:pPr>
+      <w:r>
+        <w:t>Return type: boolean</w:t>
+      </w:r>
+    </w:p>
+    <w:p/>
+    <w:p>
+      <w:r>
+        <w:t>Reconcile</w:t>
+      </w:r>
+    </w:p>
+    <w:p>
+      <w:pPr>
+        <w:pStyle w:val="ListParagraph"/>
+        <w:numPr>
+          <w:ilvl w:val="0"/>
+          <w:numId w:val="1"/>
+        </w:numPr>
+      </w:pPr>
+      <w:r>
+        <w:t>Argument(s): none</w:t>
+      </w:r>
+    </w:p>
+    <w:p>
+      <w:pPr>
+        <w:pStyle w:val="ListParagraph"/>
+        <w:numPr>
+          <w:ilvl w:val="0"/>
+          <w:numId w:val="1"/>
+        </w:numPr>
+      </w:pPr>
+      <w:r>
         <w:t>Return type: none</w:t>
       </w:r>
     </w:p>
     <w:p/>
-    <w:p>
-      <w:r>
-        <w:t>Withdraw</w:t>
-      </w:r>
-    </w:p>
-    <w:p>
-      <w:pPr>
-        <w:pStyle w:val="ListParagraph"/>
-        <w:numPr>
-          <w:ilvl w:val="0"/>
-          <w:numId w:val="1"/>
-        </w:numPr>
-      </w:pPr>
-      <w:r>
-        <w:t>Argument(s): double amount</w:t>
-      </w:r>
-    </w:p>
-    <w:p>
-      <w:pPr>
-        <w:pStyle w:val="ListParagraph"/>
-        <w:numPr>
-          <w:ilvl w:val="0"/>
-          <w:numId w:val="1"/>
-        </w:numPr>
-      </w:pPr>
-      <w:r>
-        <w:t>Return type: none</w:t>
-      </w:r>
-    </w:p>
-    <w:p/>
-    <w:p>
-      <w:r>
-        <w:t>Reconcile</w:t>
+    <w:p/>
+    <w:p>
+      <w:r>
+        <w:t>Public n</w:t>
+      </w:r>
+      <w:r>
+        <w:t>on-abstract methods</w:t>
+      </w:r>
+    </w:p>
+    <w:p/>
+    <w:p>
+      <w:r>
+        <w:t>getID</w:t>
       </w:r>
     </w:p>
     <w:p>
@@ -198,26 +250,26 @@
         </w:numPr>
       </w:pPr>
       <w:r>
-        <w:t>Return type: none</w:t>
-      </w:r>
-    </w:p>
-    <w:p/>
-    <w:p/>
-    <w:p>
-      <w:r>
-        <w:t>Public n</w:t>
-      </w:r>
-      <w:r>
-        <w:t>on-abstract methods</w:t>
-      </w:r>
-    </w:p>
-    <w:p/>
-    <w:p>
-      <w:proofErr w:type="spellStart"/>
-      <w:r>
-        <w:t>getID</w:t>
-      </w:r>
-      <w:proofErr w:type="spellEnd"/>
+        <w:t>Return type: integer</w:t>
+      </w:r>
+    </w:p>
+    <w:p>
+      <w:pPr>
+        <w:pStyle w:val="ListParagraph"/>
+        <w:numPr>
+          <w:ilvl w:val="0"/>
+          <w:numId w:val="1"/>
+        </w:numPr>
+      </w:pPr>
+      <w:r>
+        <w:t>Return the ID associated with this Account</w:t>
+      </w:r>
+    </w:p>
+    <w:p/>
+    <w:p>
+      <w:r>
+        <w:t>getType</w:t>
+      </w:r>
     </w:p>
     <w:p>
       <w:pPr>
@@ -240,28 +292,26 @@
         </w:numPr>
       </w:pPr>
       <w:r>
-        <w:t>Return type: integer</w:t>
-      </w:r>
-    </w:p>
-    <w:p>
-      <w:pPr>
-        <w:pStyle w:val="ListParagraph"/>
-        <w:numPr>
-          <w:ilvl w:val="0"/>
-          <w:numId w:val="1"/>
-        </w:numPr>
-      </w:pPr>
-      <w:r>
-        <w:t>Return the ID associated with this Account</w:t>
-      </w:r>
-    </w:p>
-    <w:p/>
-    <w:p>
-      <w:proofErr w:type="spellStart"/>
+        <w:t>Return type: String</w:t>
+      </w:r>
+    </w:p>
+    <w:p>
+      <w:pPr>
+        <w:pStyle w:val="ListParagraph"/>
+        <w:numPr>
+          <w:ilvl w:val="0"/>
+          <w:numId w:val="1"/>
+        </w:numPr>
+      </w:pPr>
+      <w:r>
+        <w:t>Return the type of this Account</w:t>
+      </w:r>
+    </w:p>
+    <w:p/>
+    <w:p>
       <w:r>
         <w:t>getBalance</w:t>
       </w:r>
-      <w:proofErr w:type="spellEnd"/>
     </w:p>
     <w:p>
       <w:pPr>
@@ -304,11 +354,27 @@
     </w:p>
     <w:p/>
     <w:p>
-      <w:r>
+      <w:pPr>
         <w:rPr>
           <w:b/>
           <w:bCs/>
         </w:rPr>
+      </w:pPr>
+      <w:r>
+        <w:rPr>
+          <w:b/>
+          <w:bCs/>
+        </w:rPr>
+        <w:br w:type="page"/>
+      </w:r>
+    </w:p>
+    <w:p>
+      <w:r>
+        <w:rPr>
+          <w:b/>
+          <w:bCs/>
+        </w:rPr>
+        <w:lastRenderedPageBreak/>
         <w:t>Checking</w:t>
       </w:r>
     </w:p>
@@ -358,342 +424,352 @@
         </w:numPr>
       </w:pPr>
       <w:r>
+        <w:t>Throw exception if argument is not a positive value</w:t>
+      </w:r>
+    </w:p>
+    <w:p/>
+    <w:p>
+      <w:r>
+        <w:t>Methods</w:t>
+      </w:r>
+    </w:p>
+    <w:p/>
+    <w:p>
+      <w:r>
+        <w:t xml:space="preserve">Deposit </w:t>
+      </w:r>
+    </w:p>
+    <w:p>
+      <w:pPr>
+        <w:pStyle w:val="ListParagraph"/>
+        <w:numPr>
+          <w:ilvl w:val="0"/>
+          <w:numId w:val="1"/>
+        </w:numPr>
+      </w:pPr>
+      <w:r>
+        <w:t>Argument</w:t>
+      </w:r>
+      <w:r>
+        <w:t>(s)</w:t>
+      </w:r>
+      <w:r>
+        <w:t>: double amount</w:t>
+      </w:r>
+    </w:p>
+    <w:p>
+      <w:pPr>
+        <w:pStyle w:val="ListParagraph"/>
+        <w:numPr>
+          <w:ilvl w:val="0"/>
+          <w:numId w:val="1"/>
+        </w:numPr>
+      </w:pPr>
+      <w:r>
+        <w:t>Return type: boolean</w:t>
+      </w:r>
+    </w:p>
+    <w:p>
+      <w:pPr>
+        <w:pStyle w:val="ListParagraph"/>
+        <w:numPr>
+          <w:ilvl w:val="0"/>
+          <w:numId w:val="1"/>
+        </w:numPr>
+      </w:pPr>
+      <w:r>
+        <w:t>Add amount to balance</w:t>
+      </w:r>
+    </w:p>
+    <w:p>
+      <w:pPr>
+        <w:pStyle w:val="ListParagraph"/>
+        <w:numPr>
+          <w:ilvl w:val="0"/>
+          <w:numId w:val="1"/>
+        </w:numPr>
+      </w:pPr>
+      <w:r>
+        <w:t xml:space="preserve">Return true if </w:t>
+      </w:r>
+      <w:r>
+        <w:t>transaction is successful; otherwise return false</w:t>
+      </w:r>
+    </w:p>
+    <w:p>
+      <w:pPr>
+        <w:pStyle w:val="ListParagraph"/>
+        <w:numPr>
+          <w:ilvl w:val="0"/>
+          <w:numId w:val="1"/>
+        </w:numPr>
+      </w:pPr>
+      <w:r>
+        <w:t>Throw exception if amount is not a positive value</w:t>
+      </w:r>
+    </w:p>
+    <w:p/>
+    <w:p>
+      <w:r>
+        <w:t>Withdraw</w:t>
+      </w:r>
+    </w:p>
+    <w:p>
+      <w:pPr>
+        <w:pStyle w:val="ListParagraph"/>
+        <w:numPr>
+          <w:ilvl w:val="0"/>
+          <w:numId w:val="1"/>
+        </w:numPr>
+      </w:pPr>
+      <w:r>
+        <w:t>Argument(s): double amount</w:t>
+      </w:r>
+    </w:p>
+    <w:p>
+      <w:pPr>
+        <w:pStyle w:val="ListParagraph"/>
+        <w:numPr>
+          <w:ilvl w:val="0"/>
+          <w:numId w:val="1"/>
+        </w:numPr>
+      </w:pPr>
+      <w:r>
+        <w:t>Return type: boolean</w:t>
+      </w:r>
+    </w:p>
+    <w:p>
+      <w:pPr>
+        <w:pStyle w:val="ListParagraph"/>
+        <w:numPr>
+          <w:ilvl w:val="0"/>
+          <w:numId w:val="1"/>
+        </w:numPr>
+      </w:pPr>
+      <w:r>
+        <w:t>Subtract amount from balance</w:t>
+      </w:r>
+    </w:p>
+    <w:p>
+      <w:pPr>
+        <w:pStyle w:val="ListParagraph"/>
+        <w:numPr>
+          <w:ilvl w:val="0"/>
+          <w:numId w:val="1"/>
+        </w:numPr>
+      </w:pPr>
+      <w:r>
+        <w:t>Return true if transaction is successful; otherwise return false</w:t>
+      </w:r>
+    </w:p>
+    <w:p>
+      <w:pPr>
+        <w:pStyle w:val="ListParagraph"/>
+        <w:numPr>
+          <w:ilvl w:val="0"/>
+          <w:numId w:val="1"/>
+        </w:numPr>
+      </w:pPr>
+      <w:r>
+        <w:t>Throw exception if amount is not a positive value</w:t>
+      </w:r>
+    </w:p>
+    <w:p/>
+    <w:p>
+      <w:r>
+        <w:t>Check</w:t>
+      </w:r>
+    </w:p>
+    <w:p>
+      <w:pPr>
+        <w:pStyle w:val="ListParagraph"/>
+        <w:numPr>
+          <w:ilvl w:val="0"/>
+          <w:numId w:val="1"/>
+        </w:numPr>
+      </w:pPr>
+      <w:r>
+        <w:t>Argument(s): double amount</w:t>
+      </w:r>
+    </w:p>
+    <w:p>
+      <w:pPr>
+        <w:pStyle w:val="ListParagraph"/>
+        <w:numPr>
+          <w:ilvl w:val="0"/>
+          <w:numId w:val="1"/>
+        </w:numPr>
+      </w:pPr>
+      <w:r>
+        <w:t xml:space="preserve">Return type: </w:t>
+      </w:r>
+      <w:r>
+        <w:t>boolean</w:t>
+      </w:r>
+    </w:p>
+    <w:p>
+      <w:pPr>
+        <w:pStyle w:val="ListParagraph"/>
+        <w:numPr>
+          <w:ilvl w:val="0"/>
+          <w:numId w:val="1"/>
+        </w:numPr>
+      </w:pPr>
+      <w:r>
+        <w:t xml:space="preserve">Processing a check is </w:t>
+      </w:r>
+      <w:r>
+        <w:t xml:space="preserve">similar to </w:t>
+      </w:r>
+      <w:r>
+        <w:t>a withdrawal</w:t>
+      </w:r>
+      <w:r>
+        <w:t>, except that y</w:t>
+      </w:r>
+      <w:r>
+        <w:t xml:space="preserve">ou cannot process a check if </w:t>
+      </w:r>
+      <w:r>
+        <w:t>the account does not have enough money</w:t>
+      </w:r>
+    </w:p>
+    <w:p>
+      <w:pPr>
+        <w:pStyle w:val="ListParagraph"/>
+        <w:numPr>
+          <w:ilvl w:val="1"/>
+          <w:numId w:val="1"/>
+        </w:numPr>
+      </w:pPr>
+      <w:r>
+        <w:t>Should display a message or throw an exception</w:t>
+      </w:r>
+    </w:p>
+    <w:p>
+      <w:pPr>
+        <w:pStyle w:val="ListParagraph"/>
+        <w:numPr>
+          <w:ilvl w:val="0"/>
+          <w:numId w:val="1"/>
+        </w:numPr>
+      </w:pPr>
+      <w:r>
+        <w:t>Return true if transaction is successful; otherwise return false</w:t>
+      </w:r>
+    </w:p>
+    <w:p>
+      <w:pPr>
+        <w:pStyle w:val="ListParagraph"/>
+        <w:numPr>
+          <w:ilvl w:val="0"/>
+          <w:numId w:val="1"/>
+        </w:numPr>
+      </w:pPr>
+      <w:r>
+        <w:t>Throw exception if amount is not a positive value</w:t>
+      </w:r>
+    </w:p>
+    <w:p/>
+    <w:p>
+      <w:r>
+        <w:t>Reconcile</w:t>
+      </w:r>
+    </w:p>
+    <w:p>
+      <w:pPr>
+        <w:pStyle w:val="ListParagraph"/>
+        <w:numPr>
+          <w:ilvl w:val="0"/>
+          <w:numId w:val="1"/>
+        </w:numPr>
+      </w:pPr>
+      <w:r>
+        <w:t>Argument(s): none</w:t>
+      </w:r>
+    </w:p>
+    <w:p>
+      <w:pPr>
+        <w:pStyle w:val="ListParagraph"/>
+        <w:numPr>
+          <w:ilvl w:val="0"/>
+          <w:numId w:val="1"/>
+        </w:numPr>
+      </w:pPr>
+      <w:r>
+        <w:t>Return type: none</w:t>
+      </w:r>
+    </w:p>
+    <w:p>
+      <w:pPr>
+        <w:pStyle w:val="ListParagraph"/>
+        <w:numPr>
+          <w:ilvl w:val="0"/>
+          <w:numId w:val="1"/>
+        </w:numPr>
+      </w:pPr>
+      <w:r>
+        <w:t>Apply</w:t>
+      </w:r>
+      <w:r>
+        <w:t xml:space="preserve"> $8</w:t>
+      </w:r>
+      <w:r>
+        <w:t xml:space="preserve"> Minimum </w:t>
+      </w:r>
+      <w:r>
+        <w:t>B</w:t>
+      </w:r>
+      <w:r>
+        <w:t xml:space="preserve">alance </w:t>
+      </w:r>
+      <w:r>
+        <w:t>F</w:t>
+      </w:r>
+      <w:r>
+        <w:t xml:space="preserve">ee if balance is less than minimum balance </w:t>
+      </w:r>
+    </w:p>
+    <w:p/>
+    <w:p>
+      <w:r>
+        <w:t>toString</w:t>
+      </w:r>
+    </w:p>
+    <w:p>
+      <w:pPr>
+        <w:pStyle w:val="ListParagraph"/>
+        <w:numPr>
+          <w:ilvl w:val="0"/>
+          <w:numId w:val="1"/>
+        </w:numPr>
+      </w:pPr>
+      <w:r>
+        <w:t>Overrides the toString() method inherited from the Object class</w:t>
+      </w:r>
+    </w:p>
+    <w:p>
+      <w:pPr>
+        <w:pStyle w:val="ListParagraph"/>
+        <w:numPr>
+          <w:ilvl w:val="0"/>
+          <w:numId w:val="1"/>
+        </w:numPr>
+      </w:pPr>
+      <w:r>
+        <w:t>Argument(s): none</w:t>
+      </w:r>
+    </w:p>
+    <w:p>
+      <w:pPr>
+        <w:pStyle w:val="ListParagraph"/>
+        <w:numPr>
+          <w:ilvl w:val="0"/>
+          <w:numId w:val="1"/>
+        </w:numPr>
+      </w:pPr>
+      <w:r>
         <w:lastRenderedPageBreak/>
-        <w:t>Throw exception if argument is not a positive value</w:t>
-      </w:r>
-    </w:p>
-    <w:p/>
-    <w:p>
-      <w:r>
-        <w:t>Methods</w:t>
-      </w:r>
-    </w:p>
-    <w:p/>
-    <w:p>
-      <w:r>
-        <w:t xml:space="preserve">Deposit </w:t>
-      </w:r>
-    </w:p>
-    <w:p>
-      <w:pPr>
-        <w:pStyle w:val="ListParagraph"/>
-        <w:numPr>
-          <w:ilvl w:val="0"/>
-          <w:numId w:val="1"/>
-        </w:numPr>
-      </w:pPr>
-      <w:r>
-        <w:t>Argument</w:t>
-      </w:r>
-      <w:r>
-        <w:t>(s)</w:t>
-      </w:r>
-      <w:r>
-        <w:t>: double amount</w:t>
-      </w:r>
-    </w:p>
-    <w:p>
-      <w:pPr>
-        <w:pStyle w:val="ListParagraph"/>
-        <w:numPr>
-          <w:ilvl w:val="0"/>
-          <w:numId w:val="1"/>
-        </w:numPr>
-      </w:pPr>
-      <w:r>
-        <w:t>Return type: none</w:t>
-      </w:r>
-    </w:p>
-    <w:p>
-      <w:pPr>
-        <w:pStyle w:val="ListParagraph"/>
-        <w:numPr>
-          <w:ilvl w:val="0"/>
-          <w:numId w:val="1"/>
-        </w:numPr>
-      </w:pPr>
-      <w:r>
-        <w:t>Add amount to balance</w:t>
-      </w:r>
-    </w:p>
-    <w:p>
-      <w:pPr>
-        <w:pStyle w:val="ListParagraph"/>
-        <w:numPr>
-          <w:ilvl w:val="0"/>
-          <w:numId w:val="1"/>
-        </w:numPr>
-      </w:pPr>
-      <w:r>
-        <w:t>Throw exception if amount is not a positive value</w:t>
-      </w:r>
-    </w:p>
-    <w:p/>
-    <w:p>
-      <w:r>
-        <w:t>Withdraw</w:t>
-      </w:r>
-    </w:p>
-    <w:p>
-      <w:pPr>
-        <w:pStyle w:val="ListParagraph"/>
-        <w:numPr>
-          <w:ilvl w:val="0"/>
-          <w:numId w:val="1"/>
-        </w:numPr>
-      </w:pPr>
-      <w:r>
-        <w:t>Argument(s): double amount</w:t>
-      </w:r>
-    </w:p>
-    <w:p>
-      <w:pPr>
-        <w:pStyle w:val="ListParagraph"/>
-        <w:numPr>
-          <w:ilvl w:val="0"/>
-          <w:numId w:val="1"/>
-        </w:numPr>
-      </w:pPr>
-      <w:r>
-        <w:t>Return type: none</w:t>
-      </w:r>
-    </w:p>
-    <w:p>
-      <w:pPr>
-        <w:pStyle w:val="ListParagraph"/>
-        <w:numPr>
-          <w:ilvl w:val="0"/>
-          <w:numId w:val="1"/>
-        </w:numPr>
-      </w:pPr>
-      <w:r>
-        <w:t>Subtract amount from balance</w:t>
-      </w:r>
-    </w:p>
-    <w:p>
-      <w:pPr>
-        <w:pStyle w:val="ListParagraph"/>
-        <w:numPr>
-          <w:ilvl w:val="0"/>
-          <w:numId w:val="1"/>
-        </w:numPr>
-      </w:pPr>
-      <w:r>
-        <w:t>Throw exception if amount is not a positive value</w:t>
-      </w:r>
-    </w:p>
-    <w:p/>
-    <w:p>
-      <w:r>
-        <w:t>Check</w:t>
-      </w:r>
-    </w:p>
-    <w:p>
-      <w:pPr>
-        <w:pStyle w:val="ListParagraph"/>
-        <w:numPr>
-          <w:ilvl w:val="0"/>
-          <w:numId w:val="1"/>
-        </w:numPr>
-      </w:pPr>
-      <w:r>
-        <w:t>Argument(s): double amount</w:t>
-      </w:r>
-    </w:p>
-    <w:p>
-      <w:pPr>
-        <w:pStyle w:val="ListParagraph"/>
-        <w:numPr>
-          <w:ilvl w:val="0"/>
-          <w:numId w:val="1"/>
-        </w:numPr>
-      </w:pPr>
-      <w:r>
-        <w:t>Return type: none</w:t>
-      </w:r>
-    </w:p>
-    <w:p>
-      <w:pPr>
-        <w:pStyle w:val="ListParagraph"/>
-        <w:numPr>
-          <w:ilvl w:val="0"/>
-          <w:numId w:val="1"/>
-        </w:numPr>
-      </w:pPr>
-      <w:r>
-        <w:t xml:space="preserve">Processing a check is </w:t>
-      </w:r>
-      <w:proofErr w:type="gramStart"/>
-      <w:r>
-        <w:t>similar to</w:t>
-      </w:r>
-      <w:proofErr w:type="gramEnd"/>
-      <w:r>
-        <w:t xml:space="preserve"> </w:t>
-      </w:r>
-      <w:r>
-        <w:t>a withdrawal</w:t>
-      </w:r>
-      <w:r>
-        <w:t>, except that y</w:t>
-      </w:r>
-      <w:r>
-        <w:t xml:space="preserve">ou cannot process a check if </w:t>
-      </w:r>
-      <w:r>
-        <w:t xml:space="preserve">the account </w:t>
-      </w:r>
-      <w:r>
-        <w:t xml:space="preserve">does not have </w:t>
-      </w:r>
-      <w:r>
-        <w:t>enough money</w:t>
-      </w:r>
-    </w:p>
-    <w:p>
-      <w:pPr>
-        <w:pStyle w:val="ListParagraph"/>
-        <w:numPr>
-          <w:ilvl w:val="1"/>
-          <w:numId w:val="1"/>
-        </w:numPr>
-      </w:pPr>
-      <w:r>
-        <w:t>Should display a message or throw an exception</w:t>
-      </w:r>
-    </w:p>
-    <w:p>
-      <w:pPr>
-        <w:pStyle w:val="ListParagraph"/>
-        <w:numPr>
-          <w:ilvl w:val="0"/>
-          <w:numId w:val="1"/>
-        </w:numPr>
-      </w:pPr>
-      <w:r>
-        <w:t>Throw exception if amount is not a positive value</w:t>
-      </w:r>
-    </w:p>
-    <w:p/>
-    <w:p>
-      <w:r>
-        <w:t>Reconcile</w:t>
-      </w:r>
-    </w:p>
-    <w:p>
-      <w:pPr>
-        <w:pStyle w:val="ListParagraph"/>
-        <w:numPr>
-          <w:ilvl w:val="0"/>
-          <w:numId w:val="1"/>
-        </w:numPr>
-      </w:pPr>
-      <w:r>
-        <w:t>Argument(s): none</w:t>
-      </w:r>
-    </w:p>
-    <w:p>
-      <w:pPr>
-        <w:pStyle w:val="ListParagraph"/>
-        <w:numPr>
-          <w:ilvl w:val="0"/>
-          <w:numId w:val="1"/>
-        </w:numPr>
-      </w:pPr>
-      <w:r>
-        <w:t>Return type: none</w:t>
-      </w:r>
-    </w:p>
-    <w:p>
-      <w:pPr>
-        <w:pStyle w:val="ListParagraph"/>
-        <w:numPr>
-          <w:ilvl w:val="0"/>
-          <w:numId w:val="1"/>
-        </w:numPr>
-      </w:pPr>
-      <w:r>
-        <w:t>Apply ONE of these fees, in order of precedence, if applicable</w:t>
-      </w:r>
-    </w:p>
-    <w:p>
-      <w:pPr>
-        <w:pStyle w:val="ListParagraph"/>
-        <w:numPr>
-          <w:ilvl w:val="1"/>
-          <w:numId w:val="1"/>
-        </w:numPr>
-      </w:pPr>
-      <w:r>
-        <w:t>Overdraft fee $35, if balance is less than zero</w:t>
-      </w:r>
-    </w:p>
-    <w:p>
-      <w:pPr>
-        <w:pStyle w:val="ListParagraph"/>
-        <w:numPr>
-          <w:ilvl w:val="1"/>
-          <w:numId w:val="1"/>
-        </w:numPr>
-      </w:pPr>
-      <w:r>
-        <w:t xml:space="preserve">Minimum balance fee $14, if balance is less than minimum balance </w:t>
-      </w:r>
-    </w:p>
-    <w:p/>
-    <w:p>
-      <w:proofErr w:type="spellStart"/>
-      <w:r>
-        <w:t>toString</w:t>
-      </w:r>
-      <w:proofErr w:type="spellEnd"/>
-    </w:p>
-    <w:p>
-      <w:pPr>
-        <w:pStyle w:val="ListParagraph"/>
-        <w:numPr>
-          <w:ilvl w:val="0"/>
-          <w:numId w:val="1"/>
-        </w:numPr>
-      </w:pPr>
-      <w:r>
-        <w:t xml:space="preserve">Overrides the </w:t>
-      </w:r>
-      <w:proofErr w:type="spellStart"/>
-      <w:proofErr w:type="gramStart"/>
-      <w:r>
-        <w:t>toString</w:t>
-      </w:r>
-      <w:proofErr w:type="spellEnd"/>
-      <w:r>
-        <w:t>(</w:t>
-      </w:r>
-      <w:proofErr w:type="gramEnd"/>
-      <w:r>
-        <w:t>) method inherited from the Object class</w:t>
-      </w:r>
-    </w:p>
-    <w:p>
-      <w:pPr>
-        <w:pStyle w:val="ListParagraph"/>
-        <w:numPr>
-          <w:ilvl w:val="0"/>
-          <w:numId w:val="1"/>
-        </w:numPr>
-      </w:pPr>
-      <w:r>
-        <w:t>Argument(s): none</w:t>
-      </w:r>
-    </w:p>
-    <w:p>
-      <w:pPr>
-        <w:pStyle w:val="ListParagraph"/>
-        <w:numPr>
-          <w:ilvl w:val="0"/>
-          <w:numId w:val="1"/>
-        </w:numPr>
-      </w:pPr>
-      <w:r>
         <w:t>Return type: String</w:t>
       </w:r>
     </w:p>
@@ -747,291 +823,300 @@
     <w:p/>
     <w:p>
       <w:r>
+        <w:t>Fields</w:t>
+      </w:r>
+    </w:p>
+    <w:p>
+      <w:r>
+        <w:t>interestRate</w:t>
+      </w:r>
+      <w:r>
+        <w:t xml:space="preserve">: </w:t>
+      </w:r>
+      <w:r>
+        <w:t xml:space="preserve">Create a double field that holds the </w:t>
+      </w:r>
+      <w:r>
+        <w:t xml:space="preserve">annual </w:t>
+      </w:r>
+      <w:r>
+        <w:t xml:space="preserve">interest rate as a decimal </w:t>
+      </w:r>
+      <w:r>
+        <w:br/>
+      </w:r>
+      <w:r>
+        <w:t>(e.g. 5% = 0.05)</w:t>
+      </w:r>
+    </w:p>
+    <w:p/>
+    <w:p>
+      <w:r>
+        <w:t>Constructors</w:t>
+      </w:r>
+    </w:p>
+    <w:p>
+      <w:pPr>
+        <w:pStyle w:val="ListParagraph"/>
+        <w:numPr>
+          <w:ilvl w:val="0"/>
+          <w:numId w:val="1"/>
+        </w:numPr>
+      </w:pPr>
+      <w:r>
+        <w:t>Accept one double argument, set the balance to the argument value, and set the annual interest rate to 2%</w:t>
+      </w:r>
+    </w:p>
+    <w:p>
+      <w:pPr>
+        <w:pStyle w:val="ListParagraph"/>
+        <w:numPr>
+          <w:ilvl w:val="0"/>
+          <w:numId w:val="1"/>
+        </w:numPr>
+      </w:pPr>
+      <w:r>
+        <w:t>Accept two double arguments, set the balance to the first argument value, and set the annual interest rate to the second argument value</w:t>
+      </w:r>
+    </w:p>
+    <w:p>
+      <w:pPr>
+        <w:pStyle w:val="ListParagraph"/>
+        <w:numPr>
+          <w:ilvl w:val="0"/>
+          <w:numId w:val="1"/>
+        </w:numPr>
+      </w:pPr>
+      <w:r>
+        <w:t xml:space="preserve">Both arguments should be positive. </w:t>
+      </w:r>
+      <w:r>
+        <w:t xml:space="preserve">Throw </w:t>
+      </w:r>
+      <w:r>
+        <w:t xml:space="preserve">an </w:t>
+      </w:r>
+      <w:r>
+        <w:t>exception if either argument is not a positive value</w:t>
+      </w:r>
+      <w:r>
+        <w:t>.</w:t>
+      </w:r>
+    </w:p>
+    <w:p/>
+    <w:p>
+      <w:r>
+        <w:t>Methods</w:t>
+      </w:r>
+    </w:p>
+    <w:p/>
+    <w:p>
+      <w:r>
+        <w:t>d</w:t>
+      </w:r>
+      <w:r>
+        <w:t xml:space="preserve">eposit </w:t>
+      </w:r>
+    </w:p>
+    <w:p>
+      <w:pPr>
+        <w:pStyle w:val="ListParagraph"/>
+        <w:numPr>
+          <w:ilvl w:val="0"/>
+          <w:numId w:val="1"/>
+        </w:numPr>
+      </w:pPr>
+      <w:r>
+        <w:t>Argument(s): double amount</w:t>
+      </w:r>
+    </w:p>
+    <w:p>
+      <w:pPr>
+        <w:pStyle w:val="ListParagraph"/>
+        <w:numPr>
+          <w:ilvl w:val="0"/>
+          <w:numId w:val="1"/>
+        </w:numPr>
+      </w:pPr>
+      <w:r>
+        <w:t xml:space="preserve">Return type: </w:t>
+      </w:r>
+      <w:r>
+        <w:t>boolean</w:t>
+      </w:r>
+    </w:p>
+    <w:p>
+      <w:pPr>
+        <w:pStyle w:val="ListParagraph"/>
+        <w:numPr>
+          <w:ilvl w:val="0"/>
+          <w:numId w:val="1"/>
+        </w:numPr>
+      </w:pPr>
+      <w:r>
+        <w:t>Add amount to balance</w:t>
+      </w:r>
+    </w:p>
+    <w:p>
+      <w:pPr>
+        <w:pStyle w:val="ListParagraph"/>
+        <w:numPr>
+          <w:ilvl w:val="0"/>
+          <w:numId w:val="1"/>
+        </w:numPr>
+      </w:pPr>
+      <w:r>
+        <w:t>Return true if transaction is successful; otherwise return false</w:t>
+      </w:r>
+    </w:p>
+    <w:p>
+      <w:pPr>
+        <w:pStyle w:val="ListParagraph"/>
+        <w:numPr>
+          <w:ilvl w:val="0"/>
+          <w:numId w:val="1"/>
+        </w:numPr>
+      </w:pPr>
+      <w:r>
+        <w:t>Throw exception if amount is not a positive value</w:t>
+      </w:r>
+    </w:p>
+    <w:p/>
+    <w:p>
+      <w:r>
+        <w:t>w</w:t>
+      </w:r>
+      <w:r>
+        <w:t>ithdraw</w:t>
+      </w:r>
+    </w:p>
+    <w:p>
+      <w:pPr>
+        <w:pStyle w:val="ListParagraph"/>
+        <w:numPr>
+          <w:ilvl w:val="0"/>
+          <w:numId w:val="1"/>
+        </w:numPr>
+      </w:pPr>
+      <w:r>
+        <w:t>Argument(s): double amount</w:t>
+      </w:r>
+    </w:p>
+    <w:p>
+      <w:pPr>
+        <w:pStyle w:val="ListParagraph"/>
+        <w:numPr>
+          <w:ilvl w:val="0"/>
+          <w:numId w:val="1"/>
+        </w:numPr>
+      </w:pPr>
+      <w:r>
+        <w:t>Return type: boolean</w:t>
+      </w:r>
+    </w:p>
+    <w:p>
+      <w:pPr>
+        <w:pStyle w:val="ListParagraph"/>
+        <w:numPr>
+          <w:ilvl w:val="0"/>
+          <w:numId w:val="1"/>
+        </w:numPr>
+      </w:pPr>
+      <w:r>
+        <w:t>Subtract amount from balance only if the account has enough money</w:t>
+      </w:r>
+    </w:p>
+    <w:p>
+      <w:pPr>
+        <w:pStyle w:val="ListParagraph"/>
+        <w:numPr>
+          <w:ilvl w:val="1"/>
+          <w:numId w:val="1"/>
+        </w:numPr>
+      </w:pPr>
+      <w:r>
+        <w:t>i.e. savings account cannot be overdrawn</w:t>
+      </w:r>
+    </w:p>
+    <w:p>
+      <w:pPr>
+        <w:pStyle w:val="ListParagraph"/>
+        <w:numPr>
+          <w:ilvl w:val="0"/>
+          <w:numId w:val="1"/>
+        </w:numPr>
+      </w:pPr>
+      <w:r>
+        <w:t>Return true if transaction is successful; otherwise return false</w:t>
+      </w:r>
+    </w:p>
+    <w:p>
+      <w:pPr>
+        <w:pStyle w:val="ListParagraph"/>
+        <w:numPr>
+          <w:ilvl w:val="0"/>
+          <w:numId w:val="1"/>
+        </w:numPr>
+      </w:pPr>
+      <w:r>
+        <w:t>Throw exception if amount is not a positive value</w:t>
+      </w:r>
+    </w:p>
+    <w:p/>
+    <w:p>
+      <w:r>
+        <w:t>r</w:t>
+      </w:r>
+      <w:r>
+        <w:t>econcile</w:t>
+      </w:r>
+    </w:p>
+    <w:p>
+      <w:pPr>
+        <w:pStyle w:val="ListParagraph"/>
+        <w:numPr>
+          <w:ilvl w:val="0"/>
+          <w:numId w:val="1"/>
+        </w:numPr>
+      </w:pPr>
+      <w:r>
+        <w:t>Argument(s): none</w:t>
+      </w:r>
+    </w:p>
+    <w:p>
+      <w:pPr>
+        <w:pStyle w:val="ListParagraph"/>
+        <w:numPr>
+          <w:ilvl w:val="0"/>
+          <w:numId w:val="1"/>
+        </w:numPr>
+      </w:pPr>
+      <w:r>
+        <w:t>Return type: none</w:t>
+      </w:r>
+    </w:p>
+    <w:p>
+      <w:pPr>
+        <w:pStyle w:val="ListParagraph"/>
+        <w:numPr>
+          <w:ilvl w:val="0"/>
+          <w:numId w:val="1"/>
+        </w:numPr>
+      </w:pPr>
+      <w:r>
+        <w:t>Add one month’s worth of interest to the balance</w:t>
+      </w:r>
+    </w:p>
+    <w:p>
+      <w:pPr>
+        <w:pStyle w:val="ListParagraph"/>
+        <w:numPr>
+          <w:ilvl w:val="1"/>
+          <w:numId w:val="1"/>
+        </w:numPr>
+      </w:pPr>
+      <w:r>
         <w:lastRenderedPageBreak/>
-        <w:t>Fields</w:t>
-      </w:r>
-    </w:p>
-    <w:p>
-      <w:r>
-        <w:t>Create a double field that holds the interest rate as a decimal (e.g. 5% = 0.05)</w:t>
-      </w:r>
-    </w:p>
-    <w:p/>
-    <w:p>
-      <w:r>
-        <w:t>Constructors</w:t>
-      </w:r>
-    </w:p>
-    <w:p>
-      <w:pPr>
-        <w:pStyle w:val="ListParagraph"/>
-        <w:numPr>
-          <w:ilvl w:val="0"/>
-          <w:numId w:val="1"/>
-        </w:numPr>
-      </w:pPr>
-      <w:r>
-        <w:t>Accept one double argument, set the balance to the argument value, and set the annual interest rate to 2%</w:t>
-      </w:r>
-    </w:p>
-    <w:p>
-      <w:pPr>
-        <w:pStyle w:val="ListParagraph"/>
-        <w:numPr>
-          <w:ilvl w:val="0"/>
-          <w:numId w:val="1"/>
-        </w:numPr>
-      </w:pPr>
-      <w:r>
-        <w:t>Accept two double arguments, set the balance to the first argument value, and set the annual interest rate to the second argument value</w:t>
-      </w:r>
-    </w:p>
-    <w:p>
-      <w:pPr>
-        <w:pStyle w:val="ListParagraph"/>
-        <w:numPr>
-          <w:ilvl w:val="0"/>
-          <w:numId w:val="1"/>
-        </w:numPr>
-      </w:pPr>
-      <w:r>
-        <w:t>Throw exception if either argument is not a positive value</w:t>
-      </w:r>
-    </w:p>
-    <w:p/>
-    <w:p>
-      <w:r>
-        <w:t>Methods</w:t>
-      </w:r>
-    </w:p>
-    <w:p/>
-    <w:p>
-      <w:r>
-        <w:t>d</w:t>
-      </w:r>
-      <w:r>
-        <w:t xml:space="preserve">eposit </w:t>
-      </w:r>
-    </w:p>
-    <w:p>
-      <w:pPr>
-        <w:pStyle w:val="ListParagraph"/>
-        <w:numPr>
-          <w:ilvl w:val="0"/>
-          <w:numId w:val="1"/>
-        </w:numPr>
-      </w:pPr>
-      <w:r>
-        <w:t>Argument(s): double amount</w:t>
-      </w:r>
-    </w:p>
-    <w:p>
-      <w:pPr>
-        <w:pStyle w:val="ListParagraph"/>
-        <w:numPr>
-          <w:ilvl w:val="0"/>
-          <w:numId w:val="1"/>
-        </w:numPr>
-      </w:pPr>
-      <w:r>
-        <w:t>Return type: none</w:t>
-      </w:r>
-    </w:p>
-    <w:p>
-      <w:pPr>
-        <w:pStyle w:val="ListParagraph"/>
-        <w:numPr>
-          <w:ilvl w:val="0"/>
-          <w:numId w:val="1"/>
-        </w:numPr>
-      </w:pPr>
-      <w:r>
-        <w:t>Add amount to balance</w:t>
-      </w:r>
-    </w:p>
-    <w:p>
-      <w:pPr>
-        <w:pStyle w:val="ListParagraph"/>
-        <w:numPr>
-          <w:ilvl w:val="0"/>
-          <w:numId w:val="1"/>
-        </w:numPr>
-        <w:rPr>
-          <w:strike/>
-        </w:rPr>
-      </w:pPr>
-      <w:r>
-        <w:rPr>
-          <w:strike/>
-        </w:rPr>
-        <w:t>Print message to console that states amount and account ID</w:t>
-      </w:r>
-    </w:p>
-    <w:p>
-      <w:pPr>
-        <w:pStyle w:val="ListParagraph"/>
-        <w:numPr>
-          <w:ilvl w:val="1"/>
-          <w:numId w:val="1"/>
-        </w:numPr>
-        <w:rPr>
-          <w:strike/>
-        </w:rPr>
-      </w:pPr>
-      <w:r>
-        <w:rPr>
-          <w:strike/>
-        </w:rPr>
-        <w:t>e.g. “Deposit $75.00 to savings account 2468”</w:t>
-      </w:r>
-    </w:p>
-    <w:p>
-      <w:pPr>
-        <w:pStyle w:val="ListParagraph"/>
-        <w:numPr>
-          <w:ilvl w:val="0"/>
-          <w:numId w:val="1"/>
-        </w:numPr>
-      </w:pPr>
-      <w:r>
-        <w:t>Throw exception if amount is not a positive value</w:t>
-      </w:r>
-    </w:p>
-    <w:p/>
-    <w:p>
-      <w:r>
-        <w:t>w</w:t>
-      </w:r>
-      <w:r>
-        <w:t>ithdraw</w:t>
-      </w:r>
-    </w:p>
-    <w:p>
-      <w:pPr>
-        <w:pStyle w:val="ListParagraph"/>
-        <w:numPr>
-          <w:ilvl w:val="0"/>
-          <w:numId w:val="1"/>
-        </w:numPr>
-      </w:pPr>
-      <w:r>
-        <w:t>Argument(s): double amount</w:t>
-      </w:r>
-    </w:p>
-    <w:p>
-      <w:pPr>
-        <w:pStyle w:val="ListParagraph"/>
-        <w:numPr>
-          <w:ilvl w:val="0"/>
-          <w:numId w:val="1"/>
-        </w:numPr>
-      </w:pPr>
-      <w:r>
-        <w:t>Return type: none</w:t>
-      </w:r>
-    </w:p>
-    <w:p>
-      <w:pPr>
-        <w:pStyle w:val="ListParagraph"/>
-        <w:numPr>
-          <w:ilvl w:val="0"/>
-          <w:numId w:val="1"/>
-        </w:numPr>
-      </w:pPr>
-      <w:r>
-        <w:t>Subtract amount from balance only if the account has enough money</w:t>
-      </w:r>
-    </w:p>
-    <w:p>
-      <w:pPr>
-        <w:pStyle w:val="ListParagraph"/>
-        <w:numPr>
-          <w:ilvl w:val="1"/>
-          <w:numId w:val="1"/>
-        </w:numPr>
-      </w:pPr>
-      <w:r>
-        <w:t>i.e. savings account cannot be overdrawn</w:t>
-      </w:r>
-    </w:p>
-    <w:p>
-      <w:pPr>
-        <w:pStyle w:val="ListParagraph"/>
-        <w:numPr>
-          <w:ilvl w:val="1"/>
-          <w:numId w:val="1"/>
-        </w:numPr>
-      </w:pPr>
-      <w:r>
-        <w:t>Should display a message or throw an exception</w:t>
-      </w:r>
-    </w:p>
-    <w:p>
-      <w:pPr>
-        <w:pStyle w:val="ListParagraph"/>
-        <w:numPr>
-          <w:ilvl w:val="0"/>
-          <w:numId w:val="1"/>
-        </w:numPr>
-      </w:pPr>
-      <w:r>
-        <w:t>Throw exception if amount is not a positive value</w:t>
-      </w:r>
-    </w:p>
-    <w:p/>
-    <w:p>
-      <w:r>
-        <w:t>r</w:t>
-      </w:r>
-      <w:r>
-        <w:t>econcile</w:t>
-      </w:r>
-    </w:p>
-    <w:p>
-      <w:pPr>
-        <w:pStyle w:val="ListParagraph"/>
-        <w:numPr>
-          <w:ilvl w:val="0"/>
-          <w:numId w:val="1"/>
-        </w:numPr>
-      </w:pPr>
-      <w:r>
-        <w:t>Argument(s): none</w:t>
-      </w:r>
-    </w:p>
-    <w:p>
-      <w:pPr>
-        <w:pStyle w:val="ListParagraph"/>
-        <w:numPr>
-          <w:ilvl w:val="0"/>
-          <w:numId w:val="1"/>
-        </w:numPr>
-      </w:pPr>
-      <w:r>
-        <w:t>Return type: none</w:t>
-      </w:r>
-    </w:p>
-    <w:p>
-      <w:pPr>
-        <w:pStyle w:val="ListParagraph"/>
-        <w:numPr>
-          <w:ilvl w:val="0"/>
-          <w:numId w:val="1"/>
-        </w:numPr>
-      </w:pPr>
-      <w:r>
-        <w:t>Add one month’s worth of interest to the balance</w:t>
-      </w:r>
-    </w:p>
-    <w:p>
-      <w:pPr>
-        <w:pStyle w:val="ListParagraph"/>
-        <w:numPr>
-          <w:ilvl w:val="1"/>
-          <w:numId w:val="1"/>
-        </w:numPr>
-      </w:pPr>
-      <w:r>
         <w:t xml:space="preserve">e.g. if the balance if $5,000 and the interest rate is 6%, </w:t>
       </w:r>
       <w:r>
@@ -1041,35 +1126,20 @@
     </w:p>
     <w:p/>
     <w:p>
-      <w:proofErr w:type="spellStart"/>
       <w:r>
         <w:t>toString</w:t>
       </w:r>
-      <w:proofErr w:type="spellEnd"/>
-    </w:p>
-    <w:p>
-      <w:pPr>
-        <w:pStyle w:val="ListParagraph"/>
-        <w:numPr>
-          <w:ilvl w:val="0"/>
-          <w:numId w:val="1"/>
-        </w:numPr>
-      </w:pPr>
-      <w:r>
-        <w:t xml:space="preserve">Overrides the </w:t>
-      </w:r>
-      <w:proofErr w:type="spellStart"/>
-      <w:proofErr w:type="gramStart"/>
-      <w:r>
-        <w:t>toString</w:t>
-      </w:r>
-      <w:proofErr w:type="spellEnd"/>
-      <w:r>
-        <w:t>(</w:t>
-      </w:r>
-      <w:proofErr w:type="gramEnd"/>
-      <w:r>
-        <w:t>) method</w:t>
+    </w:p>
+    <w:p>
+      <w:pPr>
+        <w:pStyle w:val="ListParagraph"/>
+        <w:numPr>
+          <w:ilvl w:val="0"/>
+          <w:numId w:val="1"/>
+        </w:numPr>
+      </w:pPr>
+      <w:r>
+        <w:t>Overrides the toString() method</w:t>
       </w:r>
       <w:r>
         <w:t xml:space="preserve"> inherited from the Object class</w:t>
@@ -1133,22 +1203,13 @@
     <w:p/>
     <w:p>
       <w:r>
-        <w:lastRenderedPageBreak/>
         <w:t>Bank Demo</w:t>
       </w:r>
     </w:p>
     <w:p/>
     <w:p>
       <w:r>
-        <w:t xml:space="preserve">Create an array (or </w:t>
-      </w:r>
-      <w:proofErr w:type="spellStart"/>
-      <w:r>
-        <w:t>ArrayList</w:t>
-      </w:r>
-      <w:proofErr w:type="spellEnd"/>
-      <w:r>
-        <w:t>) of accounts in this order</w:t>
+        <w:t>Create an array (or ArrayList) of accounts in this order</w:t>
       </w:r>
     </w:p>
     <w:p>
@@ -1205,7 +1266,6 @@
         <w:t>5% interest rate</w:t>
       </w:r>
     </w:p>
-    <w:p/>
     <w:p>
       <w:r>
         <w:t>Display each account to the console.</w:t>
@@ -1213,22 +1273,27 @@
     </w:p>
     <w:p/>
     <w:p>
-      <w:pPr>
-        <w:rPr>
-          <w:strike/>
-        </w:rPr>
-      </w:pPr>
-      <w:r>
-        <w:rPr>
-          <w:strike/>
-        </w:rPr>
-        <w:t>There are three text files with transactions. Each transaction has the following pattern:</w:t>
-      </w:r>
-    </w:p>
-    <w:p>
-      <w:r>
-        <w:t xml:space="preserve">Open the text file named transactions.txt. Read and process each transaction. </w:t>
-      </w:r>
+      <w:r>
+        <w:t>Open the text file named transactions.txt.</w:t>
+      </w:r>
+    </w:p>
+    <w:p>
+      <w:r>
+        <w:t>The first line</w:t>
+      </w:r>
+      <w:r>
+        <w:t xml:space="preserve"> of the text file are headers and should be discarded.</w:t>
+      </w:r>
+    </w:p>
+    <w:p>
+      <w:r>
+        <w:t>Then r</w:t>
+      </w:r>
+      <w:r>
+        <w:t xml:space="preserve">ead and process each transaction. </w:t>
+      </w:r>
+    </w:p>
+    <w:p>
       <w:r>
         <w:br/>
         <w:t xml:space="preserve">Note: </w:t>
@@ -1260,19 +1325,11 @@
         </w:rPr>
         <w:t>7/8/2024,</w:t>
       </w:r>
-      <w:proofErr w:type="gramStart"/>
       <w:r>
         <w:rPr>
           <w:rFonts w:ascii="Courier New" w:hAnsi="Courier New" w:cs="Courier New"/>
         </w:rPr>
-        <w:t>1,deposit</w:t>
-      </w:r>
-      <w:proofErr w:type="gramEnd"/>
-      <w:r>
-        <w:rPr>
-          <w:rFonts w:ascii="Courier New" w:hAnsi="Courier New" w:cs="Courier New"/>
-        </w:rPr>
-        <w:t>,75.25</w:t>
+        <w:t>1,deposit,75.25</w:t>
       </w:r>
     </w:p>
     <w:p>
@@ -1292,19 +1349,11 @@
         </w:rPr>
         <w:t>7/14/2024,</w:t>
       </w:r>
-      <w:proofErr w:type="gramStart"/>
       <w:r>
         <w:rPr>
           <w:rFonts w:ascii="Courier New" w:hAnsi="Courier New" w:cs="Courier New"/>
         </w:rPr>
-        <w:t>4,withdraw</w:t>
-      </w:r>
-      <w:proofErr w:type="gramEnd"/>
-      <w:r>
-        <w:rPr>
-          <w:rFonts w:ascii="Courier New" w:hAnsi="Courier New" w:cs="Courier New"/>
-        </w:rPr>
-        <w:t>,54.11</w:t>
+        <w:t>4,withdraw,54.11</w:t>
       </w:r>
     </w:p>
     <w:p>
@@ -1324,26 +1373,18 @@
         </w:rPr>
         <w:t>7/29/2024,</w:t>
       </w:r>
-      <w:proofErr w:type="gramStart"/>
       <w:r>
         <w:rPr>
           <w:rFonts w:ascii="Courier New" w:hAnsi="Courier New" w:cs="Courier New"/>
         </w:rPr>
-        <w:t>3,check</w:t>
-      </w:r>
-      <w:proofErr w:type="gramEnd"/>
-      <w:r>
+        <w:t>3,check,84.95</w:t>
+      </w:r>
+    </w:p>
+    <w:p>
+      <w:pPr>
         <w:rPr>
           <w:rFonts w:ascii="Courier New" w:hAnsi="Courier New" w:cs="Courier New"/>
         </w:rPr>
-        <w:t>,84.95</w:t>
-      </w:r>
-    </w:p>
-    <w:p>
-      <w:pPr>
-        <w:rPr>
-          <w:rFonts w:ascii="Courier New" w:hAnsi="Courier New" w:cs="Courier New"/>
-        </w:rPr>
       </w:pPr>
     </w:p>
     <w:p>
@@ -1442,7 +1483,13 @@
         <w:t>T</w:t>
       </w:r>
       <w:r>
-        <w:t xml:space="preserve">here will be no </w:t>
+        <w:t xml:space="preserve">here </w:t>
+      </w:r>
+      <w:r>
+        <w:t>should</w:t>
+      </w:r>
+      <w:r>
+        <w:t xml:space="preserve"> be no </w:t>
       </w:r>
       <w:r>
         <w:t>“</w:t>
@@ -1492,219 +1539,148 @@
     </w:p>
     <w:p/>
     <w:p>
-      <w:pPr>
-        <w:rPr>
-          <w:strike/>
-        </w:rPr>
-      </w:pPr>
-      <w:r>
-        <w:rPr>
-          <w:strike/>
-        </w:rPr>
-        <w:t xml:space="preserve">Starting with the first text file (july.txt), read and process each transaction. </w:t>
-      </w:r>
-    </w:p>
-    <w:p>
-      <w:pPr>
-        <w:rPr>
-          <w:strike/>
-        </w:rPr>
-      </w:pPr>
-      <w:r>
-        <w:rPr>
-          <w:strike/>
-        </w:rPr>
-        <w:t xml:space="preserve">Open the text file </w:t>
-      </w:r>
-      <w:r>
-        <w:rPr>
-          <w:strike/>
-        </w:rPr>
-        <w:t>named</w:t>
-      </w:r>
-      <w:r>
-        <w:rPr>
-          <w:strike/>
-        </w:rPr>
+      <w:r>
+        <w:t>After each transaction, display an appropriate message to the console</w:t>
+      </w:r>
+      <w:r>
+        <w:t>. Remember that processing the check is the same as a withdrawal.</w:t>
+      </w:r>
+      <w:r>
         <w:t xml:space="preserve"> </w:t>
       </w:r>
       <w:r>
-        <w:rPr>
-          <w:strike/>
-        </w:rPr>
-        <w:t xml:space="preserve">transactions.txt. Read and </w:t>
-      </w:r>
-      <w:r>
-        <w:rPr>
-          <w:strike/>
-        </w:rPr>
-        <w:t xml:space="preserve">process each transaction. </w:t>
-      </w:r>
-    </w:p>
-    <w:p/>
-    <w:p>
-      <w:r>
-        <w:t>After each transaction, display an appropriate message to the console</w:t>
-      </w:r>
-      <w:r>
-        <w:t>. Remember that processing the check is the same as a withdrawal.</w:t>
+        <w:t>Examples:</w:t>
+      </w:r>
+    </w:p>
+    <w:p/>
+    <w:p>
+      <w:pPr>
+        <w:pStyle w:val="ListParagraph"/>
+        <w:numPr>
+          <w:ilvl w:val="0"/>
+          <w:numId w:val="1"/>
+        </w:numPr>
+      </w:pPr>
+      <w:r>
+        <w:t>“Deposit $50.00 to checking account 1234</w:t>
+      </w:r>
+      <w:r>
+        <w:t xml:space="preserve"> on 7/1/2024</w:t>
+      </w:r>
+      <w:r>
+        <w:t>”</w:t>
+      </w:r>
+    </w:p>
+    <w:p>
+      <w:pPr>
+        <w:pStyle w:val="ListParagraph"/>
+        <w:numPr>
+          <w:ilvl w:val="0"/>
+          <w:numId w:val="1"/>
+        </w:numPr>
+      </w:pPr>
+      <w:r>
+        <w:lastRenderedPageBreak/>
+        <w:t xml:space="preserve"> “Withdraw $35.00 from savings account 5678”</w:t>
+      </w:r>
+    </w:p>
+    <w:p>
+      <w:pPr>
+        <w:pStyle w:val="ListParagraph"/>
+        <w:numPr>
+          <w:ilvl w:val="0"/>
+          <w:numId w:val="1"/>
+        </w:numPr>
+      </w:pPr>
+      <w:r>
+        <w:t xml:space="preserve"> “</w:t>
+      </w:r>
+      <w:r>
+        <w:t>Deposit</w:t>
+      </w:r>
+      <w:r>
+        <w:t xml:space="preserve"> $</w:t>
+      </w:r>
+      <w:r>
+        <w:t>152</w:t>
+      </w:r>
+      <w:r>
+        <w:t xml:space="preserve">.00 </w:t>
+      </w:r>
+      <w:r>
+        <w:t>to</w:t>
+      </w:r>
+      <w:r>
+        <w:t xml:space="preserve"> checking account 1234”</w:t>
+      </w:r>
+    </w:p>
+    <w:p>
+      <w:pPr>
+        <w:pStyle w:val="ListParagraph"/>
+        <w:numPr>
+          <w:ilvl w:val="0"/>
+          <w:numId w:val="1"/>
+        </w:numPr>
+      </w:pPr>
+      <w:r>
+        <w:t xml:space="preserve"> “Insufficient funds in savings account 2468”</w:t>
+      </w:r>
+    </w:p>
+    <w:p/>
+    <w:p>
+      <w:r>
+        <w:t xml:space="preserve">Extra credit: send the transaction messages to an output </w:t>
+      </w:r>
+      <w:r>
+        <w:t>file and</w:t>
+      </w:r>
+      <w:r>
+        <w:t xml:space="preserve"> display a single message to the console</w:t>
+      </w:r>
+      <w:r>
+        <w:t>. Example:</w:t>
       </w:r>
       <w:r>
         <w:t xml:space="preserve"> </w:t>
       </w:r>
       <w:r>
-        <w:t>Examples:</w:t>
-      </w:r>
-    </w:p>
-    <w:p/>
-    <w:p>
-      <w:pPr>
-        <w:pStyle w:val="ListParagraph"/>
-        <w:numPr>
-          <w:ilvl w:val="0"/>
-          <w:numId w:val="1"/>
-        </w:numPr>
-      </w:pPr>
-      <w:r>
-        <w:t>“Deposit $50.00 to checking account 1234</w:t>
-      </w:r>
-      <w:r>
-        <w:t xml:space="preserve"> on 7/1/2024</w:t>
-      </w:r>
-      <w:r>
-        <w:t>”</w:t>
-      </w:r>
-    </w:p>
-    <w:p>
-      <w:pPr>
-        <w:pStyle w:val="ListParagraph"/>
-        <w:numPr>
-          <w:ilvl w:val="0"/>
-          <w:numId w:val="1"/>
-        </w:numPr>
-      </w:pPr>
-      <w:r>
-        <w:t xml:space="preserve"> “Withdraw $35.00 from savings account 5678”</w:t>
-      </w:r>
-    </w:p>
-    <w:p>
-      <w:pPr>
-        <w:pStyle w:val="ListParagraph"/>
-        <w:numPr>
-          <w:ilvl w:val="0"/>
-          <w:numId w:val="1"/>
-        </w:numPr>
-      </w:pPr>
-      <w:r>
-        <w:t xml:space="preserve"> “</w:t>
-      </w:r>
-      <w:r>
-        <w:t>Deposit</w:t>
-      </w:r>
-      <w:r>
-        <w:t xml:space="preserve"> $</w:t>
-      </w:r>
-      <w:r>
-        <w:t>152</w:t>
-      </w:r>
-      <w:r>
-        <w:t xml:space="preserve">.00 </w:t>
-      </w:r>
-      <w:r>
-        <w:t>to</w:t>
-      </w:r>
-      <w:r>
-        <w:t xml:space="preserve"> checking account 1234”</w:t>
-      </w:r>
-    </w:p>
-    <w:p>
-      <w:pPr>
-        <w:pStyle w:val="ListParagraph"/>
-        <w:numPr>
-          <w:ilvl w:val="0"/>
-          <w:numId w:val="1"/>
-        </w:numPr>
-      </w:pPr>
-      <w:r>
-        <w:t xml:space="preserve"> “Insufficient funds in savings account 2468”</w:t>
-      </w:r>
-    </w:p>
-    <w:p/>
-    <w:p>
-      <w:r>
-        <w:t xml:space="preserve">Extra credit: send the transaction messages to an output </w:t>
-      </w:r>
-      <w:r>
-        <w:t>file and</w:t>
-      </w:r>
-      <w:r>
-        <w:t xml:space="preserve"> display a single message to the console</w:t>
-      </w:r>
-      <w:r>
-        <w:t>. Example:</w:t>
+        <w:t>“</w:t>
+      </w:r>
+      <w:r>
+        <w:t>Transaction</w:t>
+      </w:r>
+      <w:r>
+        <w:t xml:space="preserve"> log saved to </w:t>
+      </w:r>
+      <w:r>
+        <w:t>banklog</w:t>
+      </w:r>
+      <w:r>
+        <w:t>.txt”</w:t>
+      </w:r>
+      <w:r>
+        <w:t>. Do not save any other output to the output file.</w:t>
+      </w:r>
+    </w:p>
+    <w:p/>
+    <w:p>
+      <w:r>
+        <w:t xml:space="preserve">After </w:t>
+      </w:r>
+      <w:r>
+        <w:t>processing all the transactions,</w:t>
+      </w:r>
+      <w:r>
+        <w:t xml:space="preserve"> reconcile </w:t>
+      </w:r>
+      <w:r>
+        <w:t xml:space="preserve">each account then </w:t>
+      </w:r>
+      <w:r>
+        <w:t>display each account to the console.</w:t>
       </w:r>
       <w:r>
         <w:t xml:space="preserve"> </w:t>
-      </w:r>
-      <w:r>
-        <w:t>“</w:t>
-      </w:r>
-      <w:r>
-        <w:t>Transaction</w:t>
-      </w:r>
-      <w:r>
-        <w:t xml:space="preserve"> log saved to </w:t>
-      </w:r>
-      <w:r>
-        <w:t>banklog</w:t>
-      </w:r>
-      <w:r>
-        <w:t>.txt”</w:t>
-      </w:r>
-      <w:r>
-        <w:t>. Do not save any other output to the output file.</w:t>
-      </w:r>
-    </w:p>
-    <w:p/>
-    <w:p>
-      <w:r>
-        <w:lastRenderedPageBreak/>
-        <w:t xml:space="preserve">After </w:t>
-      </w:r>
-      <w:r>
-        <w:t>processing all the transactions,</w:t>
-      </w:r>
-      <w:r>
-        <w:t xml:space="preserve"> reconcile </w:t>
-      </w:r>
-      <w:r>
-        <w:t xml:space="preserve">each account then </w:t>
-      </w:r>
-      <w:r>
-        <w:t>display each account to the console.</w:t>
-      </w:r>
-      <w:r>
-        <w:t xml:space="preserve"> </w:t>
-      </w:r>
-    </w:p>
-    <w:p/>
-    <w:p>
-      <w:pPr>
-        <w:rPr>
-          <w:strike/>
-        </w:rPr>
-      </w:pPr>
-      <w:r>
-        <w:rPr>
-          <w:strike/>
-        </w:rPr>
-        <w:t xml:space="preserve">Repeat the previous step after processing the transactions in august.txt, and again after september.txt. Hint: if you save the file names to an array, you can </w:t>
-      </w:r>
-      <w:r>
-        <w:rPr>
-          <w:strike/>
-        </w:rPr>
-        <w:t>use a for loop to read each text file then reconcile and display the accounts.</w:t>
       </w:r>
     </w:p>
     <w:p/>
@@ -1766,7 +1742,6 @@
           <w:rFonts w:ascii="Courier New" w:hAnsi="Courier New" w:cs="Courier New"/>
         </w:rPr>
       </w:pPr>
-      <w:proofErr w:type="gramStart"/>
       <w:r>
         <w:rPr>
           <w:rFonts w:ascii="Courier New" w:hAnsi="Courier New" w:cs="Courier New"/>
@@ -1785,7 +1760,6 @@
         </w:rPr>
         <w:t>5678</w:t>
       </w:r>
-      <w:proofErr w:type="gramEnd"/>
       <w:r>
         <w:rPr>
           <w:rFonts w:ascii="Courier New" w:hAnsi="Courier New" w:cs="Courier New"/>
@@ -1834,7 +1808,6 @@
           <w:rFonts w:ascii="Courier New" w:hAnsi="Courier New" w:cs="Courier New"/>
         </w:rPr>
       </w:pPr>
-      <w:proofErr w:type="gramStart"/>
       <w:r>
         <w:rPr>
           <w:rFonts w:ascii="Courier New" w:hAnsi="Courier New" w:cs="Courier New"/>
@@ -1853,7 +1826,6 @@
         </w:rPr>
         <w:t>7531</w:t>
       </w:r>
-      <w:proofErr w:type="gramEnd"/>
       <w:r>
         <w:rPr>
           <w:rFonts w:ascii="Courier New" w:hAnsi="Courier New" w:cs="Courier New"/>
